--- a/XEngine_Docment/Docment_en.docx
+++ b/XEngine_Docment/Docment_en.docx
@@ -14,7 +14,7 @@
           <w:lang w:val="en-US"/>
         </w:rPr>
       </w:pPr>
-      <w:bookmarkStart w:id="0" w:name="_Toc16984"/>
+      <w:bookmarkStart w:id="0" w:name="_Toc18737"/>
       <w:r>
         <w:rPr>
           <w:rFonts w:hint="eastAsia"/>
@@ -63,6 +63,8 @@
             <w:ind w:left="0" w:leftChars="0" w:right="0" w:rightChars="0" w:firstLine="0" w:firstLineChars="0"/>
             <w:jc w:val="center"/>
           </w:pPr>
+          <w:bookmarkStart w:id="59" w:name="_GoBack"/>
+          <w:bookmarkEnd w:id="59"/>
           <w:r>
             <w:rPr>
               <w:rFonts w:ascii="宋体" w:hAnsi="宋体" w:eastAsia="宋体"/>
@@ -91,7 +93,7 @@
             <w:fldChar w:fldCharType="begin"/>
           </w:r>
           <w:r>
-            <w:instrText xml:space="preserve"> HYPERLINK \l _Toc16984 </w:instrText>
+            <w:instrText xml:space="preserve"> HYPERLINK \l _Toc18737 </w:instrText>
           </w:r>
           <w:r>
             <w:fldChar w:fldCharType="separate"/>
@@ -111,7 +113,7 @@
             <w:fldChar w:fldCharType="begin"/>
           </w:r>
           <w:r>
-            <w:instrText xml:space="preserve"> PAGEREF _Toc16984 \h </w:instrText>
+            <w:instrText xml:space="preserve"> PAGEREF _Toc18737 \h </w:instrText>
           </w:r>
           <w:r>
             <w:fldChar w:fldCharType="separate"/>
@@ -145,7 +147,7 @@
               <w:bCs/>
               <w:lang w:val="zh-CN"/>
             </w:rPr>
-            <w:instrText xml:space="preserve"> HYPERLINK \l _Toc11778 </w:instrText>
+            <w:instrText xml:space="preserve"> HYPERLINK \l _Toc32336 </w:instrText>
           </w:r>
           <w:r>
             <w:rPr>
@@ -167,7 +169,7 @@
             <w:fldChar w:fldCharType="begin"/>
           </w:r>
           <w:r>
-            <w:instrText xml:space="preserve"> PAGEREF _Toc11778 \h </w:instrText>
+            <w:instrText xml:space="preserve"> PAGEREF _Toc32336 \h </w:instrText>
           </w:r>
           <w:r>
             <w:fldChar w:fldCharType="separate"/>
@@ -205,7 +207,7 @@
               <w:bCs/>
               <w:lang w:val="zh-CN"/>
             </w:rPr>
-            <w:instrText xml:space="preserve"> HYPERLINK \l _Toc7892 </w:instrText>
+            <w:instrText xml:space="preserve"> HYPERLINK \l _Toc31805 </w:instrText>
           </w:r>
           <w:r>
             <w:rPr>
@@ -228,7 +230,7 @@
             <w:fldChar w:fldCharType="begin"/>
           </w:r>
           <w:r>
-            <w:instrText xml:space="preserve"> PAGEREF _Toc7892 \h </w:instrText>
+            <w:instrText xml:space="preserve"> PAGEREF _Toc31805 \h </w:instrText>
           </w:r>
           <w:r>
             <w:fldChar w:fldCharType="separate"/>
@@ -266,7 +268,7 @@
               <w:bCs/>
               <w:lang w:val="zh-CN"/>
             </w:rPr>
-            <w:instrText xml:space="preserve"> HYPERLINK \l _Toc14177 </w:instrText>
+            <w:instrText xml:space="preserve"> HYPERLINK \l _Toc15758 </w:instrText>
           </w:r>
           <w:r>
             <w:rPr>
@@ -290,7 +292,7 @@
             <w:fldChar w:fldCharType="begin"/>
           </w:r>
           <w:r>
-            <w:instrText xml:space="preserve"> PAGEREF _Toc14177 \h </w:instrText>
+            <w:instrText xml:space="preserve"> PAGEREF _Toc15758 \h </w:instrText>
           </w:r>
           <w:r>
             <w:fldChar w:fldCharType="separate"/>
@@ -328,7 +330,7 @@
               <w:bCs/>
               <w:lang w:val="zh-CN"/>
             </w:rPr>
-            <w:instrText xml:space="preserve"> HYPERLINK \l _Toc22880 </w:instrText>
+            <w:instrText xml:space="preserve"> HYPERLINK \l _Toc20354 </w:instrText>
           </w:r>
           <w:r>
             <w:rPr>
@@ -351,7 +353,7 @@
             <w:fldChar w:fldCharType="begin"/>
           </w:r>
           <w:r>
-            <w:instrText xml:space="preserve"> PAGEREF _Toc22880 \h </w:instrText>
+            <w:instrText xml:space="preserve"> PAGEREF _Toc20354 \h </w:instrText>
           </w:r>
           <w:r>
             <w:fldChar w:fldCharType="separate"/>
@@ -389,7 +391,7 @@
               <w:bCs/>
               <w:lang w:val="zh-CN"/>
             </w:rPr>
-            <w:instrText xml:space="preserve"> HYPERLINK \l _Toc27233 </w:instrText>
+            <w:instrText xml:space="preserve"> HYPERLINK \l _Toc16990 </w:instrText>
           </w:r>
           <w:r>
             <w:rPr>
@@ -418,7 +420,7 @@
             <w:fldChar w:fldCharType="begin"/>
           </w:r>
           <w:r>
-            <w:instrText xml:space="preserve"> PAGEREF _Toc27233 \h </w:instrText>
+            <w:instrText xml:space="preserve"> PAGEREF _Toc16990 \h </w:instrText>
           </w:r>
           <w:r>
             <w:fldChar w:fldCharType="separate"/>
@@ -456,7 +458,7 @@
               <w:bCs/>
               <w:lang w:val="zh-CN"/>
             </w:rPr>
-            <w:instrText xml:space="preserve"> HYPERLINK \l _Toc25745 </w:instrText>
+            <w:instrText xml:space="preserve"> HYPERLINK \l _Toc12369 </w:instrText>
           </w:r>
           <w:r>
             <w:rPr>
@@ -486,7 +488,7 @@
             <w:fldChar w:fldCharType="begin"/>
           </w:r>
           <w:r>
-            <w:instrText xml:space="preserve"> PAGEREF _Toc25745 \h </w:instrText>
+            <w:instrText xml:space="preserve"> PAGEREF _Toc12369 \h </w:instrText>
           </w:r>
           <w:r>
             <w:fldChar w:fldCharType="separate"/>
@@ -524,7 +526,7 @@
               <w:bCs/>
               <w:lang w:val="zh-CN"/>
             </w:rPr>
-            <w:instrText xml:space="preserve"> HYPERLINK \l _Toc30678 </w:instrText>
+            <w:instrText xml:space="preserve"> HYPERLINK \l _Toc4309 </w:instrText>
           </w:r>
           <w:r>
             <w:rPr>
@@ -554,7 +556,7 @@
             <w:fldChar w:fldCharType="begin"/>
           </w:r>
           <w:r>
-            <w:instrText xml:space="preserve"> PAGEREF _Toc30678 \h </w:instrText>
+            <w:instrText xml:space="preserve"> PAGEREF _Toc4309 \h </w:instrText>
           </w:r>
           <w:r>
             <w:fldChar w:fldCharType="separate"/>
@@ -592,7 +594,7 @@
               <w:bCs/>
               <w:lang w:val="zh-CN"/>
             </w:rPr>
-            <w:instrText xml:space="preserve"> HYPERLINK \l _Toc23609 </w:instrText>
+            <w:instrText xml:space="preserve"> HYPERLINK \l _Toc13924 </w:instrText>
           </w:r>
           <w:r>
             <w:rPr>
@@ -622,7 +624,7 @@
             <w:fldChar w:fldCharType="begin"/>
           </w:r>
           <w:r>
-            <w:instrText xml:space="preserve"> PAGEREF _Toc23609 \h </w:instrText>
+            <w:instrText xml:space="preserve"> PAGEREF _Toc13924 \h </w:instrText>
           </w:r>
           <w:r>
             <w:fldChar w:fldCharType="separate"/>
@@ -660,7 +662,7 @@
               <w:bCs/>
               <w:lang w:val="zh-CN"/>
             </w:rPr>
-            <w:instrText xml:space="preserve"> HYPERLINK \l _Toc10606 </w:instrText>
+            <w:instrText xml:space="preserve"> HYPERLINK \l _Toc24017 </w:instrText>
           </w:r>
           <w:r>
             <w:rPr>
@@ -683,7 +685,7 @@
             <w:fldChar w:fldCharType="begin"/>
           </w:r>
           <w:r>
-            <w:instrText xml:space="preserve"> PAGEREF _Toc10606 \h </w:instrText>
+            <w:instrText xml:space="preserve"> PAGEREF _Toc24017 \h </w:instrText>
           </w:r>
           <w:r>
             <w:fldChar w:fldCharType="separate"/>
@@ -721,7 +723,7 @@
               <w:bCs/>
               <w:lang w:val="zh-CN"/>
             </w:rPr>
-            <w:instrText xml:space="preserve"> HYPERLINK \l _Toc5090 </w:instrText>
+            <w:instrText xml:space="preserve"> HYPERLINK \l _Toc5867 </w:instrText>
           </w:r>
           <w:r>
             <w:rPr>
@@ -744,7 +746,7 @@
             <w:fldChar w:fldCharType="begin"/>
           </w:r>
           <w:r>
-            <w:instrText xml:space="preserve"> PAGEREF _Toc5090 \h </w:instrText>
+            <w:instrText xml:space="preserve"> PAGEREF _Toc5867 \h </w:instrText>
           </w:r>
           <w:r>
             <w:fldChar w:fldCharType="separate"/>
@@ -782,7 +784,7 @@
               <w:bCs/>
               <w:lang w:val="zh-CN"/>
             </w:rPr>
-            <w:instrText xml:space="preserve"> HYPERLINK \l _Toc23225 </w:instrText>
+            <w:instrText xml:space="preserve"> HYPERLINK \l _Toc13928 </w:instrText>
           </w:r>
           <w:r>
             <w:rPr>
@@ -805,7 +807,7 @@
             <w:fldChar w:fldCharType="begin"/>
           </w:r>
           <w:r>
-            <w:instrText xml:space="preserve"> PAGEREF _Toc23225 \h </w:instrText>
+            <w:instrText xml:space="preserve"> PAGEREF _Toc13928 \h </w:instrText>
           </w:r>
           <w:r>
             <w:fldChar w:fldCharType="separate"/>
@@ -843,7 +845,7 @@
               <w:bCs/>
               <w:lang w:val="zh-CN"/>
             </w:rPr>
-            <w:instrText xml:space="preserve"> HYPERLINK \l _Toc15949 </w:instrText>
+            <w:instrText xml:space="preserve"> HYPERLINK \l _Toc11455 </w:instrText>
           </w:r>
           <w:r>
             <w:rPr>
@@ -866,7 +868,7 @@
             <w:fldChar w:fldCharType="begin"/>
           </w:r>
           <w:r>
-            <w:instrText xml:space="preserve"> PAGEREF _Toc15949 \h </w:instrText>
+            <w:instrText xml:space="preserve"> PAGEREF _Toc11455 \h </w:instrText>
           </w:r>
           <w:r>
             <w:fldChar w:fldCharType="separate"/>
@@ -904,7 +906,7 @@
               <w:bCs/>
               <w:lang w:val="zh-CN"/>
             </w:rPr>
-            <w:instrText xml:space="preserve"> HYPERLINK \l _Toc19258 </w:instrText>
+            <w:instrText xml:space="preserve"> HYPERLINK \l _Toc27586 </w:instrText>
           </w:r>
           <w:r>
             <w:rPr>
@@ -927,7 +929,7 @@
             <w:fldChar w:fldCharType="begin"/>
           </w:r>
           <w:r>
-            <w:instrText xml:space="preserve"> PAGEREF _Toc19258 \h </w:instrText>
+            <w:instrText xml:space="preserve"> PAGEREF _Toc27586 \h </w:instrText>
           </w:r>
           <w:r>
             <w:fldChar w:fldCharType="separate"/>
@@ -965,7 +967,7 @@
               <w:bCs/>
               <w:lang w:val="zh-CN"/>
             </w:rPr>
-            <w:instrText xml:space="preserve"> HYPERLINK \l _Toc7588 </w:instrText>
+            <w:instrText xml:space="preserve"> HYPERLINK \l _Toc10067 </w:instrText>
           </w:r>
           <w:r>
             <w:rPr>
@@ -988,13 +990,13 @@
             <w:fldChar w:fldCharType="begin"/>
           </w:r>
           <w:r>
-            <w:instrText xml:space="preserve"> PAGEREF _Toc7588 \h </w:instrText>
+            <w:instrText xml:space="preserve"> PAGEREF _Toc10067 \h </w:instrText>
           </w:r>
           <w:r>
             <w:fldChar w:fldCharType="separate"/>
           </w:r>
           <w:r>
-            <w:t>5</w:t>
+            <w:t>4</w:t>
           </w:r>
           <w:r>
             <w:fldChar w:fldCharType="end"/>
@@ -1026,7 +1028,7 @@
               <w:bCs/>
               <w:lang w:val="zh-CN"/>
             </w:rPr>
-            <w:instrText xml:space="preserve"> HYPERLINK \l _Toc6723 </w:instrText>
+            <w:instrText xml:space="preserve"> HYPERLINK \l _Toc11975 </w:instrText>
           </w:r>
           <w:r>
             <w:rPr>
@@ -1049,13 +1051,13 @@
             <w:fldChar w:fldCharType="begin"/>
           </w:r>
           <w:r>
-            <w:instrText xml:space="preserve"> PAGEREF _Toc6723 \h </w:instrText>
+            <w:instrText xml:space="preserve"> PAGEREF _Toc11975 \h </w:instrText>
           </w:r>
           <w:r>
             <w:fldChar w:fldCharType="separate"/>
           </w:r>
           <w:r>
-            <w:t>5</w:t>
+            <w:t>4</w:t>
           </w:r>
           <w:r>
             <w:fldChar w:fldCharType="end"/>
@@ -1087,7 +1089,7 @@
               <w:bCs/>
               <w:lang w:val="zh-CN"/>
             </w:rPr>
-            <w:instrText xml:space="preserve"> HYPERLINK \l _Toc27265 </w:instrText>
+            <w:instrText xml:space="preserve"> HYPERLINK \l _Toc15908 </w:instrText>
           </w:r>
           <w:r>
             <w:rPr>
@@ -1110,13 +1112,13 @@
             <w:fldChar w:fldCharType="begin"/>
           </w:r>
           <w:r>
-            <w:instrText xml:space="preserve"> PAGEREF _Toc27265 \h </w:instrText>
+            <w:instrText xml:space="preserve"> PAGEREF _Toc15908 \h </w:instrText>
           </w:r>
           <w:r>
             <w:fldChar w:fldCharType="separate"/>
           </w:r>
           <w:r>
-            <w:t>5</w:t>
+            <w:t>4</w:t>
           </w:r>
           <w:r>
             <w:fldChar w:fldCharType="end"/>
@@ -1148,7 +1150,7 @@
               <w:bCs/>
               <w:lang w:val="zh-CN"/>
             </w:rPr>
-            <w:instrText xml:space="preserve"> HYPERLINK \l _Toc615 </w:instrText>
+            <w:instrText xml:space="preserve"> HYPERLINK \l _Toc25168 </w:instrText>
           </w:r>
           <w:r>
             <w:rPr>
@@ -1171,7 +1173,7 @@
             <w:fldChar w:fldCharType="begin"/>
           </w:r>
           <w:r>
-            <w:instrText xml:space="preserve"> PAGEREF _Toc615 \h </w:instrText>
+            <w:instrText xml:space="preserve"> PAGEREF _Toc25168 \h </w:instrText>
           </w:r>
           <w:r>
             <w:fldChar w:fldCharType="separate"/>
@@ -1209,7 +1211,7 @@
               <w:bCs/>
               <w:lang w:val="zh-CN"/>
             </w:rPr>
-            <w:instrText xml:space="preserve"> HYPERLINK \l _Toc20480 </w:instrText>
+            <w:instrText xml:space="preserve"> HYPERLINK \l _Toc29878 </w:instrText>
           </w:r>
           <w:r>
             <w:rPr>
@@ -1232,7 +1234,7 @@
             <w:fldChar w:fldCharType="begin"/>
           </w:r>
           <w:r>
-            <w:instrText xml:space="preserve"> PAGEREF _Toc20480 \h </w:instrText>
+            <w:instrText xml:space="preserve"> PAGEREF _Toc29878 \h </w:instrText>
           </w:r>
           <w:r>
             <w:fldChar w:fldCharType="separate"/>
@@ -1270,7 +1272,7 @@
               <w:bCs/>
               <w:lang w:val="zh-CN"/>
             </w:rPr>
-            <w:instrText xml:space="preserve"> HYPERLINK \l _Toc22984 </w:instrText>
+            <w:instrText xml:space="preserve"> HYPERLINK \l _Toc8116 </w:instrText>
           </w:r>
           <w:r>
             <w:rPr>
@@ -1293,7 +1295,7 @@
             <w:fldChar w:fldCharType="begin"/>
           </w:r>
           <w:r>
-            <w:instrText xml:space="preserve"> PAGEREF _Toc22984 \h </w:instrText>
+            <w:instrText xml:space="preserve"> PAGEREF _Toc8116 \h </w:instrText>
           </w:r>
           <w:r>
             <w:fldChar w:fldCharType="separate"/>
@@ -1331,7 +1333,7 @@
               <w:bCs/>
               <w:lang w:val="zh-CN"/>
             </w:rPr>
-            <w:instrText xml:space="preserve"> HYPERLINK \l _Toc3433 </w:instrText>
+            <w:instrText xml:space="preserve"> HYPERLINK \l _Toc7005 </w:instrText>
           </w:r>
           <w:r>
             <w:rPr>
@@ -1354,13 +1356,13 @@
             <w:fldChar w:fldCharType="begin"/>
           </w:r>
           <w:r>
-            <w:instrText xml:space="preserve"> PAGEREF _Toc3433 \h </w:instrText>
+            <w:instrText xml:space="preserve"> PAGEREF _Toc7005 \h </w:instrText>
           </w:r>
           <w:r>
             <w:fldChar w:fldCharType="separate"/>
           </w:r>
           <w:r>
-            <w:t>6</w:t>
+            <w:t>5</w:t>
           </w:r>
           <w:r>
             <w:fldChar w:fldCharType="end"/>
@@ -1392,7 +1394,7 @@
               <w:bCs/>
               <w:lang w:val="zh-CN"/>
             </w:rPr>
-            <w:instrText xml:space="preserve"> HYPERLINK \l _Toc17805 </w:instrText>
+            <w:instrText xml:space="preserve"> HYPERLINK \l _Toc2279 </w:instrText>
           </w:r>
           <w:r>
             <w:rPr>
@@ -1415,13 +1417,13 @@
             <w:fldChar w:fldCharType="begin"/>
           </w:r>
           <w:r>
-            <w:instrText xml:space="preserve"> PAGEREF _Toc17805 \h </w:instrText>
+            <w:instrText xml:space="preserve"> PAGEREF _Toc2279 \h </w:instrText>
           </w:r>
           <w:r>
             <w:fldChar w:fldCharType="separate"/>
           </w:r>
           <w:r>
-            <w:t>6</w:t>
+            <w:t>5</w:t>
           </w:r>
           <w:r>
             <w:fldChar w:fldCharType="end"/>
@@ -1453,7 +1455,7 @@
               <w:bCs/>
               <w:lang w:val="zh-CN"/>
             </w:rPr>
-            <w:instrText xml:space="preserve"> HYPERLINK \l _Toc4671 </w:instrText>
+            <w:instrText xml:space="preserve"> HYPERLINK \l _Toc23395 </w:instrText>
           </w:r>
           <w:r>
             <w:rPr>
@@ -1476,13 +1478,13 @@
             <w:fldChar w:fldCharType="begin"/>
           </w:r>
           <w:r>
-            <w:instrText xml:space="preserve"> PAGEREF _Toc4671 \h </w:instrText>
+            <w:instrText xml:space="preserve"> PAGEREF _Toc23395 \h </w:instrText>
           </w:r>
           <w:r>
             <w:fldChar w:fldCharType="separate"/>
           </w:r>
           <w:r>
-            <w:t>9</w:t>
+            <w:t>8</w:t>
           </w:r>
           <w:r>
             <w:fldChar w:fldCharType="end"/>
@@ -1514,7 +1516,7 @@
               <w:bCs/>
               <w:lang w:val="zh-CN"/>
             </w:rPr>
-            <w:instrText xml:space="preserve"> HYPERLINK \l _Toc16956 </w:instrText>
+            <w:instrText xml:space="preserve"> HYPERLINK \l _Toc7316 </w:instrText>
           </w:r>
           <w:r>
             <w:rPr>
@@ -1537,13 +1539,13 @@
             <w:fldChar w:fldCharType="begin"/>
           </w:r>
           <w:r>
-            <w:instrText xml:space="preserve"> PAGEREF _Toc16956 \h </w:instrText>
+            <w:instrText xml:space="preserve"> PAGEREF _Toc7316 \h </w:instrText>
           </w:r>
           <w:r>
             <w:fldChar w:fldCharType="separate"/>
           </w:r>
           <w:r>
-            <w:t>9</w:t>
+            <w:t>8</w:t>
           </w:r>
           <w:r>
             <w:fldChar w:fldCharType="end"/>
@@ -1575,7 +1577,7 @@
               <w:bCs/>
               <w:lang w:val="zh-CN"/>
             </w:rPr>
-            <w:instrText xml:space="preserve"> HYPERLINK \l _Toc20407 </w:instrText>
+            <w:instrText xml:space="preserve"> HYPERLINK \l _Toc9155 </w:instrText>
           </w:r>
           <w:r>
             <w:rPr>
@@ -1598,13 +1600,13 @@
             <w:fldChar w:fldCharType="begin"/>
           </w:r>
           <w:r>
-            <w:instrText xml:space="preserve"> PAGEREF _Toc20407 \h </w:instrText>
+            <w:instrText xml:space="preserve"> PAGEREF _Toc9155 \h </w:instrText>
           </w:r>
           <w:r>
             <w:fldChar w:fldCharType="separate"/>
           </w:r>
           <w:r>
-            <w:t>9</w:t>
+            <w:t>8</w:t>
           </w:r>
           <w:r>
             <w:fldChar w:fldCharType="end"/>
@@ -1636,7 +1638,7 @@
               <w:bCs/>
               <w:lang w:val="zh-CN"/>
             </w:rPr>
-            <w:instrText xml:space="preserve"> HYPERLINK \l _Toc28635 </w:instrText>
+            <w:instrText xml:space="preserve"> HYPERLINK \l _Toc3642 </w:instrText>
           </w:r>
           <w:r>
             <w:rPr>
@@ -1659,13 +1661,13 @@
             <w:fldChar w:fldCharType="begin"/>
           </w:r>
           <w:r>
-            <w:instrText xml:space="preserve"> PAGEREF _Toc28635 \h </w:instrText>
+            <w:instrText xml:space="preserve"> PAGEREF _Toc3642 \h </w:instrText>
           </w:r>
           <w:r>
             <w:fldChar w:fldCharType="separate"/>
           </w:r>
           <w:r>
-            <w:t>9</w:t>
+            <w:t>8</w:t>
           </w:r>
           <w:r>
             <w:fldChar w:fldCharType="end"/>
@@ -1697,7 +1699,7 @@
               <w:bCs/>
               <w:lang w:val="zh-CN"/>
             </w:rPr>
-            <w:instrText xml:space="preserve"> HYPERLINK \l _Toc4831 </w:instrText>
+            <w:instrText xml:space="preserve"> HYPERLINK \l _Toc19991 </w:instrText>
           </w:r>
           <w:r>
             <w:rPr>
@@ -1720,7 +1722,7 @@
             <w:fldChar w:fldCharType="begin"/>
           </w:r>
           <w:r>
-            <w:instrText xml:space="preserve"> PAGEREF _Toc4831 \h </w:instrText>
+            <w:instrText xml:space="preserve"> PAGEREF _Toc19991 \h </w:instrText>
           </w:r>
           <w:r>
             <w:fldChar w:fldCharType="separate"/>
@@ -1758,7 +1760,7 @@
               <w:bCs/>
               <w:lang w:val="zh-CN"/>
             </w:rPr>
-            <w:instrText xml:space="preserve"> HYPERLINK \l _Toc18423 </w:instrText>
+            <w:instrText xml:space="preserve"> HYPERLINK \l _Toc25063 </w:instrText>
           </w:r>
           <w:r>
             <w:rPr>
@@ -1781,13 +1783,13 @@
             <w:fldChar w:fldCharType="begin"/>
           </w:r>
           <w:r>
-            <w:instrText xml:space="preserve"> PAGEREF _Toc18423 \h </w:instrText>
+            <w:instrText xml:space="preserve"> PAGEREF _Toc25063 \h </w:instrText>
           </w:r>
           <w:r>
             <w:fldChar w:fldCharType="separate"/>
           </w:r>
           <w:r>
-            <w:t>10</w:t>
+            <w:t>9</w:t>
           </w:r>
           <w:r>
             <w:fldChar w:fldCharType="end"/>
@@ -1819,7 +1821,7 @@
               <w:bCs/>
               <w:lang w:val="zh-CN"/>
             </w:rPr>
-            <w:instrText xml:space="preserve"> HYPERLINK \l _Toc5370 </w:instrText>
+            <w:instrText xml:space="preserve"> HYPERLINK \l _Toc30895 </w:instrText>
           </w:r>
           <w:r>
             <w:rPr>
@@ -1842,13 +1844,13 @@
             <w:fldChar w:fldCharType="begin"/>
           </w:r>
           <w:r>
-            <w:instrText xml:space="preserve"> PAGEREF _Toc5370 \h </w:instrText>
+            <w:instrText xml:space="preserve"> PAGEREF _Toc30895 \h </w:instrText>
           </w:r>
           <w:r>
             <w:fldChar w:fldCharType="separate"/>
           </w:r>
           <w:r>
-            <w:t>10</w:t>
+            <w:t>9</w:t>
           </w:r>
           <w:r>
             <w:fldChar w:fldCharType="end"/>
@@ -1880,7 +1882,7 @@
               <w:bCs/>
               <w:lang w:val="zh-CN"/>
             </w:rPr>
-            <w:instrText xml:space="preserve"> HYPERLINK \l _Toc21762 </w:instrText>
+            <w:instrText xml:space="preserve"> HYPERLINK \l _Toc6240 </w:instrText>
           </w:r>
           <w:r>
             <w:rPr>
@@ -1903,13 +1905,13 @@
             <w:fldChar w:fldCharType="begin"/>
           </w:r>
           <w:r>
-            <w:instrText xml:space="preserve"> PAGEREF _Toc21762 \h </w:instrText>
+            <w:instrText xml:space="preserve"> PAGEREF _Toc6240 \h </w:instrText>
           </w:r>
           <w:r>
             <w:fldChar w:fldCharType="separate"/>
           </w:r>
           <w:r>
-            <w:t>10</w:t>
+            <w:t>9</w:t>
           </w:r>
           <w:r>
             <w:fldChar w:fldCharType="end"/>
@@ -1941,7 +1943,7 @@
               <w:bCs/>
               <w:lang w:val="zh-CN"/>
             </w:rPr>
-            <w:instrText xml:space="preserve"> HYPERLINK \l _Toc7142 </w:instrText>
+            <w:instrText xml:space="preserve"> HYPERLINK \l _Toc15643 </w:instrText>
           </w:r>
           <w:r>
             <w:rPr>
@@ -1964,13 +1966,13 @@
             <w:fldChar w:fldCharType="begin"/>
           </w:r>
           <w:r>
-            <w:instrText xml:space="preserve"> PAGEREF _Toc7142 \h </w:instrText>
+            <w:instrText xml:space="preserve"> PAGEREF _Toc15643 \h </w:instrText>
           </w:r>
           <w:r>
             <w:fldChar w:fldCharType="separate"/>
           </w:r>
           <w:r>
-            <w:t>10</w:t>
+            <w:t>9</w:t>
           </w:r>
           <w:r>
             <w:fldChar w:fldCharType="end"/>
@@ -2002,7 +2004,7 @@
               <w:bCs/>
               <w:lang w:val="zh-CN"/>
             </w:rPr>
-            <w:instrText xml:space="preserve"> HYPERLINK \l _Toc32181 </w:instrText>
+            <w:instrText xml:space="preserve"> HYPERLINK \l _Toc29616 </w:instrText>
           </w:r>
           <w:r>
             <w:rPr>
@@ -2025,13 +2027,13 @@
             <w:fldChar w:fldCharType="begin"/>
           </w:r>
           <w:r>
-            <w:instrText xml:space="preserve"> PAGEREF _Toc32181 \h </w:instrText>
+            <w:instrText xml:space="preserve"> PAGEREF _Toc29616 \h </w:instrText>
           </w:r>
           <w:r>
             <w:fldChar w:fldCharType="separate"/>
           </w:r>
           <w:r>
-            <w:t>10</w:t>
+            <w:t>9</w:t>
           </w:r>
           <w:r>
             <w:fldChar w:fldCharType="end"/>
@@ -2063,7 +2065,7 @@
               <w:bCs/>
               <w:lang w:val="zh-CN"/>
             </w:rPr>
-            <w:instrText xml:space="preserve"> HYPERLINK \l _Toc4741 </w:instrText>
+            <w:instrText xml:space="preserve"> HYPERLINK \l _Toc4371 </w:instrText>
           </w:r>
           <w:r>
             <w:rPr>
@@ -2086,7 +2088,7 @@
             <w:fldChar w:fldCharType="begin"/>
           </w:r>
           <w:r>
-            <w:instrText xml:space="preserve"> PAGEREF _Toc4741 \h </w:instrText>
+            <w:instrText xml:space="preserve"> PAGEREF _Toc4371 \h </w:instrText>
           </w:r>
           <w:r>
             <w:fldChar w:fldCharType="separate"/>
@@ -2124,7 +2126,7 @@
               <w:bCs/>
               <w:lang w:val="zh-CN"/>
             </w:rPr>
-            <w:instrText xml:space="preserve"> HYPERLINK \l _Toc19534 </w:instrText>
+            <w:instrText xml:space="preserve"> HYPERLINK \l _Toc10040 </w:instrText>
           </w:r>
           <w:r>
             <w:rPr>
@@ -2147,13 +2149,13 @@
             <w:fldChar w:fldCharType="begin"/>
           </w:r>
           <w:r>
-            <w:instrText xml:space="preserve"> PAGEREF _Toc19534 \h </w:instrText>
+            <w:instrText xml:space="preserve"> PAGEREF _Toc10040 \h </w:instrText>
           </w:r>
           <w:r>
             <w:fldChar w:fldCharType="separate"/>
           </w:r>
           <w:r>
-            <w:t>11</w:t>
+            <w:t>10</w:t>
           </w:r>
           <w:r>
             <w:fldChar w:fldCharType="end"/>
@@ -2185,7 +2187,7 @@
               <w:bCs/>
               <w:lang w:val="zh-CN"/>
             </w:rPr>
-            <w:instrText xml:space="preserve"> HYPERLINK \l _Toc374 </w:instrText>
+            <w:instrText xml:space="preserve"> HYPERLINK \l _Toc17614 </w:instrText>
           </w:r>
           <w:r>
             <w:rPr>
@@ -2208,13 +2210,13 @@
             <w:fldChar w:fldCharType="begin"/>
           </w:r>
           <w:r>
-            <w:instrText xml:space="preserve"> PAGEREF _Toc374 \h </w:instrText>
+            <w:instrText xml:space="preserve"> PAGEREF _Toc17614 \h </w:instrText>
           </w:r>
           <w:r>
             <w:fldChar w:fldCharType="separate"/>
           </w:r>
           <w:r>
-            <w:t>11</w:t>
+            <w:t>10</w:t>
           </w:r>
           <w:r>
             <w:fldChar w:fldCharType="end"/>
@@ -2601,7 +2603,7 @@
                 <w:rFonts w:hint="eastAsia"/>
                 <w:lang w:val="en-US" w:eastAsia="zh-CN"/>
               </w:rPr>
-              <w:t>3.3.0.1001</w:t>
+              <w:t>3.4.0.1001</w:t>
             </w:r>
           </w:p>
         </w:tc>
@@ -2712,7 +2714,7 @@
                 <w:rFonts w:hint="eastAsia"/>
                 <w:lang w:val="en-US" w:eastAsia="zh-CN"/>
               </w:rPr>
-              <w:t>04</w:t>
+              <w:t>12</w:t>
             </w:r>
             <w:r>
               <w:t>-</w:t>
@@ -2722,7 +2724,7 @@
                 <w:rFonts w:hint="eastAsia"/>
                 <w:lang w:val="en-US" w:eastAsia="zh-CN"/>
               </w:rPr>
-              <w:t>29</w:t>
+              <w:t>28</w:t>
             </w:r>
           </w:p>
         </w:tc>
@@ -3041,7 +3043,7 @@
           <w:rFonts w:hint="eastAsia"/>
         </w:rPr>
       </w:pPr>
-      <w:bookmarkStart w:id="1" w:name="_Toc11778"/>
+      <w:bookmarkStart w:id="1" w:name="_Toc32336"/>
       <w:r>
         <w:rPr>
           <w:rFonts w:hint="eastAsia"/>
@@ -3058,7 +3060,7 @@
           <w:lang w:val="en-US" w:eastAsia="zh-CN"/>
         </w:rPr>
       </w:pPr>
-      <w:bookmarkStart w:id="2" w:name="_Toc7892"/>
+      <w:bookmarkStart w:id="2" w:name="_Toc31805"/>
       <w:r>
         <w:rPr>
           <w:rFonts w:hint="eastAsia"/>
@@ -3115,7 +3117,7 @@
           <w:lang w:val="en-US" w:eastAsia="zh-CN"/>
         </w:rPr>
       </w:pPr>
-      <w:bookmarkStart w:id="3" w:name="_Toc14177"/>
+      <w:bookmarkStart w:id="3" w:name="_Toc15758"/>
       <w:r>
         <w:rPr>
           <w:rFonts w:hint="eastAsia"/>
@@ -3151,7 +3153,7 @@
           <w:lang w:val="en-US" w:eastAsia="zh-CN"/>
         </w:rPr>
       </w:pPr>
-      <w:bookmarkStart w:id="4" w:name="_Toc22880"/>
+      <w:bookmarkStart w:id="4" w:name="_Toc20354"/>
       <w:r>
         <w:rPr>
           <w:rFonts w:hint="eastAsia"/>
@@ -3186,7 +3188,7 @@
         </w:rPr>
       </w:pPr>
       <w:bookmarkStart w:id="5" w:name="_Toc18055"/>
-      <w:bookmarkStart w:id="6" w:name="_Toc27233"/>
+      <w:bookmarkStart w:id="6" w:name="_Toc16990"/>
       <w:r>
         <w:rPr>
           <w:rFonts w:hint="eastAsia"/>
@@ -3232,7 +3234,7 @@
           <w:lang w:val="en-US" w:eastAsia="zh-CN"/>
         </w:rPr>
       </w:pPr>
-      <w:bookmarkStart w:id="7" w:name="_Toc25745"/>
+      <w:bookmarkStart w:id="7" w:name="_Toc12369"/>
       <w:r>
         <w:rPr>
           <w:rFonts w:hint="eastAsia"/>
@@ -3271,7 +3273,7 @@
           <w:lang w:val="en-US" w:eastAsia="zh-CN"/>
         </w:rPr>
       </w:pPr>
-      <w:bookmarkStart w:id="8" w:name="_Toc30678"/>
+      <w:bookmarkStart w:id="8" w:name="_Toc4309"/>
       <w:r>
         <w:rPr>
           <w:rFonts w:hint="eastAsia"/>
@@ -3307,7 +3309,7 @@
         </w:rPr>
       </w:pPr>
       <w:bookmarkStart w:id="9" w:name="_Toc25592"/>
-      <w:bookmarkStart w:id="10" w:name="_Toc23609"/>
+      <w:bookmarkStart w:id="10" w:name="_Toc13924"/>
       <w:r>
         <w:rPr>
           <w:rFonts w:hint="eastAsia"/>
@@ -3342,7 +3344,7 @@
         </w:rPr>
       </w:pPr>
       <w:bookmarkStart w:id="11" w:name="_Toc20809"/>
-      <w:bookmarkStart w:id="12" w:name="_Toc10606"/>
+      <w:bookmarkStart w:id="12" w:name="_Toc24017"/>
       <w:r>
         <w:rPr>
           <w:rFonts w:hint="eastAsia"/>
@@ -3395,7 +3397,7 @@
         </w:rPr>
       </w:pPr>
       <w:bookmarkStart w:id="13" w:name="_Toc31502"/>
-      <w:bookmarkStart w:id="14" w:name="_Toc5090"/>
+      <w:bookmarkStart w:id="14" w:name="_Toc5867"/>
       <w:r>
         <w:rPr>
           <w:rFonts w:hint="eastAsia"/>
@@ -3438,8 +3440,8 @@
           <w:lang w:val="en-US" w:eastAsia="zh-CN"/>
         </w:rPr>
       </w:pPr>
-      <w:bookmarkStart w:id="15" w:name="_Toc23225"/>
-      <w:bookmarkStart w:id="16" w:name="_Toc13573"/>
+      <w:bookmarkStart w:id="15" w:name="_Toc13573"/>
+      <w:bookmarkStart w:id="16" w:name="_Toc13928"/>
       <w:r>
         <w:rPr>
           <w:rFonts w:hint="eastAsia"/>
@@ -3504,7 +3506,6 @@
         </w:rPr>
       </w:pPr>
       <w:bookmarkStart w:id="17" w:name="_Toc31740"/>
-      <w:bookmarkStart w:id="18" w:name="_Toc15949"/>
       <w:r>
         <w:rPr>
           <w:rFonts w:hint="eastAsia"/>
@@ -3523,6 +3524,7 @@
           <w:lang w:val="en-US" w:eastAsia="zh-CN"/>
         </w:rPr>
       </w:pPr>
+      <w:bookmarkStart w:id="18" w:name="_Toc11455"/>
       <w:r>
         <w:rPr>
           <w:rFonts w:hint="eastAsia"/>
@@ -3543,7 +3545,7 @@
         </w:rPr>
       </w:pPr>
       <w:bookmarkStart w:id="19" w:name="_Toc14452"/>
-      <w:bookmarkStart w:id="20" w:name="_Toc19258"/>
+      <w:bookmarkStart w:id="20" w:name="_Toc27586"/>
       <w:r>
         <w:rPr>
           <w:rFonts w:hint="eastAsia"/>
@@ -3580,7 +3582,7 @@
         </w:rPr>
       </w:pPr>
       <w:bookmarkStart w:id="21" w:name="_Toc16160"/>
-      <w:bookmarkStart w:id="22" w:name="_Toc7588"/>
+      <w:bookmarkStart w:id="22" w:name="_Toc10067"/>
       <w:r>
         <w:rPr>
           <w:rFonts w:hint="eastAsia"/>
@@ -3676,8 +3678,8 @@
           <w:lang w:val="en-US" w:eastAsia="zh-CN"/>
         </w:rPr>
       </w:pPr>
-      <w:bookmarkStart w:id="23" w:name="_Toc6723"/>
-      <w:bookmarkStart w:id="24" w:name="_Toc26189"/>
+      <w:bookmarkStart w:id="23" w:name="_Toc26189"/>
+      <w:bookmarkStart w:id="24" w:name="_Toc11975"/>
       <w:r>
         <w:rPr>
           <w:rFonts w:hint="eastAsia"/>
@@ -3698,7 +3700,7 @@
         </w:rPr>
       </w:pPr>
       <w:bookmarkStart w:id="25" w:name="_Toc12516"/>
-      <w:bookmarkStart w:id="26" w:name="_Toc27265"/>
+      <w:bookmarkStart w:id="26" w:name="_Toc15908"/>
       <w:r>
         <w:rPr>
           <w:rFonts w:hint="eastAsia"/>
@@ -3799,7 +3801,7 @@
         </w:rPr>
       </w:pPr>
       <w:bookmarkStart w:id="27" w:name="_Toc31670"/>
-      <w:bookmarkStart w:id="28" w:name="_Toc615"/>
+      <w:bookmarkStart w:id="28" w:name="_Toc25168"/>
       <w:r>
         <w:rPr>
           <w:rFonts w:hint="eastAsia"/>
@@ -3846,7 +3848,7 @@
           <w:rFonts w:hint="eastAsia"/>
           <w:lang w:val="en-US" w:eastAsia="zh-CN"/>
         </w:rPr>
-        <w:t>XEngine:V7.3</w:t>
+        <w:t>XEngine:V7.</w:t>
       </w:r>
       <w:bookmarkStart w:id="29" w:name="_Toc20002"/>
       <w:r>
@@ -3854,10 +3856,8 @@
           <w:rFonts w:hint="eastAsia"/>
           <w:lang w:val="en-US" w:eastAsia="zh-CN"/>
         </w:rPr>
-        <w:t>8</w:t>
-      </w:r>
-      <w:bookmarkStart w:id="59" w:name="_GoBack"/>
-      <w:bookmarkEnd w:id="59"/>
+        <w:t>46</w:t>
+      </w:r>
     </w:p>
     <w:p>
       <w:pPr>
@@ -3869,7 +3869,7 @@
         </w:rPr>
       </w:pPr>
       <w:bookmarkStart w:id="30" w:name="_Toc19829"/>
-      <w:bookmarkStart w:id="31" w:name="_Toc20480"/>
+      <w:bookmarkStart w:id="31" w:name="_Toc29878"/>
       <w:r>
         <w:rPr>
           <w:rFonts w:hint="eastAsia"/>
@@ -3891,7 +3891,7 @@
       </w:pPr>
       <w:bookmarkStart w:id="32" w:name="_Toc30719"/>
       <w:bookmarkStart w:id="33" w:name="_Toc9453"/>
-      <w:bookmarkStart w:id="34" w:name="_Toc22984"/>
+      <w:bookmarkStart w:id="34" w:name="_Toc8116"/>
       <w:r>
         <w:rPr>
           <w:rFonts w:hint="eastAsia"/>
@@ -3958,9 +3958,9 @@
           <w:lang w:val="en-US" w:eastAsia="zh-CN"/>
         </w:rPr>
       </w:pPr>
-      <w:bookmarkStart w:id="35" w:name="_Toc3124"/>
-      <w:bookmarkStart w:id="36" w:name="_Toc20836"/>
-      <w:bookmarkStart w:id="37" w:name="_Toc3433"/>
+      <w:bookmarkStart w:id="35" w:name="_Toc20836"/>
+      <w:bookmarkStart w:id="36" w:name="_Toc3124"/>
+      <w:bookmarkStart w:id="37" w:name="_Toc7005"/>
       <w:r>
         <w:rPr>
           <w:rFonts w:hint="eastAsia"/>
@@ -4004,9 +4004,9 @@
           <w:lang w:val="en-US" w:eastAsia="zh-CN"/>
         </w:rPr>
       </w:pPr>
-      <w:bookmarkStart w:id="38" w:name="_Toc30359"/>
-      <w:bookmarkStart w:id="39" w:name="_Toc16924"/>
-      <w:bookmarkStart w:id="40" w:name="_Toc17805"/>
+      <w:bookmarkStart w:id="38" w:name="_Toc16924"/>
+      <w:bookmarkStart w:id="39" w:name="_Toc30359"/>
+      <w:bookmarkStart w:id="40" w:name="_Toc2279"/>
       <w:r>
         <w:rPr>
           <w:rFonts w:hint="eastAsia"/>
@@ -6776,16 +6776,16 @@
         <w:pStyle w:val="5"/>
         <w:bidi w:val="0"/>
         <w:rPr>
-          <w:rFonts w:hint="eastAsia"/>
-          <w:lang w:val="en-US" w:eastAsia="zh-CN"/>
-        </w:rPr>
-      </w:pPr>
-      <w:r>
-        <w:rPr>
-          <w:rFonts w:hint="eastAsia"/>
-          <w:lang w:val="en-US" w:eastAsia="zh-CN"/>
-        </w:rPr>
-        <w:t>3.1.2.11 connect</w:t>
+          <w:rFonts w:hint="default"/>
+          <w:lang w:val="en-US" w:eastAsia="zh-CN"/>
+        </w:rPr>
+      </w:pPr>
+      <w:r>
+        <w:rPr>
+          <w:rFonts w:hint="eastAsia"/>
+          <w:lang w:val="en-US" w:eastAsia="zh-CN"/>
+        </w:rPr>
+        <w:t>3.1.2.11 Information Report</w:t>
       </w:r>
     </w:p>
     <w:p>
@@ -6859,7 +6859,7 @@
           <w:szCs w:val="21"/>
           <w:shd w:val="clear" w:fill="FFFFFF"/>
         </w:rPr>
-        <w:t>"tszIPAddr"</w:t>
+        <w:t>"nType"</w:t>
       </w:r>
       <w:r>
         <w:rPr>
@@ -6877,20 +6877,110 @@
       </w:r>
       <w:r>
         <w:rPr>
-          <w:rStyle w:val="28"/>
+          <w:rStyle w:val="29"/>
           <w:rFonts w:hint="default" w:ascii="Tahoma" w:hAnsi="Tahoma" w:eastAsia="Tahoma" w:cs="Tahoma"/>
           <w:b/>
           <w:bCs/>
           <w:i w:val="0"/>
           <w:iCs w:val="0"/>
           <w:caps w:val="0"/>
-          <w:color w:val="3AB54A"/>
+          <w:color w:val="25AAE2"/>
           <w:spacing w:val="0"/>
           <w:sz w:val="21"/>
           <w:szCs w:val="21"/>
           <w:shd w:val="clear" w:fill="FFFFFF"/>
         </w:rPr>
-        <w:t>"ip</w:t>
+        <w:t>0</w:t>
+      </w:r>
+      <w:r>
+        <w:rPr>
+          <w:rFonts w:hint="default" w:ascii="Tahoma" w:hAnsi="Tahoma" w:eastAsia="Tahoma" w:cs="Tahoma"/>
+          <w:i w:val="0"/>
+          <w:iCs w:val="0"/>
+          <w:caps w:val="0"/>
+          <w:color w:val="4A5560"/>
+          <w:spacing w:val="0"/>
+          <w:sz w:val="21"/>
+          <w:szCs w:val="21"/>
+          <w:shd w:val="clear" w:fill="FFFFFF"/>
+        </w:rPr>
+        <w:t>,</w:t>
+      </w:r>
+      <w:r>
+        <w:rPr>
+          <w:rFonts w:hint="default" w:ascii="Tahoma" w:hAnsi="Tahoma" w:eastAsia="Tahoma" w:cs="Tahoma"/>
+          <w:i w:val="0"/>
+          <w:iCs w:val="0"/>
+          <w:caps w:val="0"/>
+          <w:color w:val="4A5560"/>
+          <w:spacing w:val="0"/>
+          <w:sz w:val="21"/>
+          <w:szCs w:val="21"/>
+          <w:shd w:val="clear" w:fill="FFFFFF"/>
+        </w:rPr>
+        <w:br w:type="textWrapping"/>
+      </w:r>
+      <w:r>
+        <w:rPr>
+          <w:rFonts w:hint="default" w:ascii="Tahoma" w:hAnsi="Tahoma" w:eastAsia="Tahoma" w:cs="Tahoma"/>
+          <w:i w:val="0"/>
+          <w:iCs w:val="0"/>
+          <w:caps w:val="0"/>
+          <w:color w:val="4A5560"/>
+          <w:spacing w:val="0"/>
+          <w:sz w:val="21"/>
+          <w:szCs w:val="21"/>
+          <w:shd w:val="clear" w:fill="FFFFFF"/>
+        </w:rPr>
+        <w:t>    </w:t>
+      </w:r>
+      <w:r>
+        <w:rPr>
+          <w:rStyle w:val="27"/>
+          <w:rFonts w:hint="default" w:ascii="Tahoma" w:hAnsi="Tahoma" w:eastAsia="Tahoma" w:cs="Tahoma"/>
+          <w:b/>
+          <w:bCs/>
+          <w:i w:val="0"/>
+          <w:iCs w:val="0"/>
+          <w:caps w:val="0"/>
+          <w:color w:val="92278F"/>
+          <w:spacing w:val="0"/>
+          <w:sz w:val="21"/>
+          <w:szCs w:val="21"/>
+          <w:shd w:val="clear" w:fill="FFFFFF"/>
+        </w:rPr>
+        <w:t>"tszIPAddr"</w:t>
+      </w:r>
+      <w:r>
+        <w:rPr>
+          <w:rFonts w:hint="default" w:ascii="Tahoma" w:hAnsi="Tahoma" w:eastAsia="Tahoma" w:cs="Tahoma"/>
+          <w:i w:val="0"/>
+          <w:iCs w:val="0"/>
+          <w:caps w:val="0"/>
+          <w:color w:val="4A5560"/>
+          <w:spacing w:val="0"/>
+          <w:sz w:val="21"/>
+          <w:szCs w:val="21"/>
+          <w:shd w:val="clear" w:fill="FFFFFF"/>
+        </w:rPr>
+        <w:t>:</w:t>
+      </w:r>
+      <w:r>
+        <w:rPr>
+          <w:rStyle w:val="28"/>
+          <w:rFonts w:hint="default" w:ascii="Tahoma" w:hAnsi="Tahoma" w:eastAsia="Tahoma" w:cs="Tahoma"/>
+          <w:b/>
+          <w:bCs/>
+          <w:i w:val="0"/>
+          <w:iCs w:val="0"/>
+          <w:caps w:val="0"/>
+          <w:color w:val="3AB54A"/>
+          <w:spacing w:val="0"/>
+          <w:sz w:val="21"/>
+          <w:szCs w:val="21"/>
+          <w:shd w:val="clear" w:fill="FFFFFF"/>
+        </w:rPr>
+        <w:t>"</w:t>
       </w:r>
       <w:r>
         <w:rPr>
@@ -6908,7 +6998,7 @@
           <w:shd w:val="clear" w:fill="FFFFFF"/>
           <w:lang w:val="en-US" w:eastAsia="zh-CN"/>
         </w:rPr>
-        <w:t xml:space="preserve"> address</w:t>
+        <w:t xml:space="preserve">report address </w:t>
       </w:r>
       <w:r>
         <w:rPr>
@@ -6925,443 +7015,7 @@
           <w:szCs w:val="21"/>
           <w:shd w:val="clear" w:fill="FFFFFF"/>
         </w:rPr>
-        <w:t>"</w:t>
-      </w:r>
-      <w:r>
-        <w:rPr>
-          <w:rFonts w:hint="default" w:ascii="Tahoma" w:hAnsi="Tahoma" w:eastAsia="Tahoma" w:cs="Tahoma"/>
-          <w:i w:val="0"/>
-          <w:iCs w:val="0"/>
-          <w:caps w:val="0"/>
-          <w:color w:val="4A5560"/>
-          <w:spacing w:val="0"/>
-          <w:sz w:val="21"/>
-          <w:szCs w:val="21"/>
-          <w:shd w:val="clear" w:fill="FFFFFF"/>
-        </w:rPr>
-        <w:t>,</w:t>
-      </w:r>
-      <w:r>
-        <w:rPr>
-          <w:rFonts w:hint="default" w:ascii="Tahoma" w:hAnsi="Tahoma" w:eastAsia="Tahoma" w:cs="Tahoma"/>
-          <w:i w:val="0"/>
-          <w:iCs w:val="0"/>
-          <w:caps w:val="0"/>
-          <w:color w:val="4A5560"/>
-          <w:spacing w:val="0"/>
-          <w:sz w:val="21"/>
-          <w:szCs w:val="21"/>
-          <w:shd w:val="clear" w:fill="FFFFFF"/>
-        </w:rPr>
-        <w:br w:type="textWrapping"/>
-      </w:r>
-      <w:r>
-        <w:rPr>
-          <w:rFonts w:hint="default" w:ascii="Tahoma" w:hAnsi="Tahoma" w:eastAsia="Tahoma" w:cs="Tahoma"/>
-          <w:i w:val="0"/>
-          <w:iCs w:val="0"/>
-          <w:caps w:val="0"/>
-          <w:color w:val="4A5560"/>
-          <w:spacing w:val="0"/>
-          <w:sz w:val="21"/>
-          <w:szCs w:val="21"/>
-          <w:shd w:val="clear" w:fill="FFFFFF"/>
-        </w:rPr>
-        <w:t>    </w:t>
-      </w:r>
-      <w:r>
-        <w:rPr>
-          <w:rStyle w:val="27"/>
-          <w:rFonts w:hint="default" w:ascii="Tahoma" w:hAnsi="Tahoma" w:eastAsia="Tahoma" w:cs="Tahoma"/>
-          <w:b/>
-          <w:bCs/>
-          <w:i w:val="0"/>
-          <w:iCs w:val="0"/>
-          <w:caps w:val="0"/>
-          <w:color w:val="92278F"/>
-          <w:spacing w:val="0"/>
-          <w:sz w:val="21"/>
-          <w:szCs w:val="21"/>
-          <w:shd w:val="clear" w:fill="FFFFFF"/>
-        </w:rPr>
-        <w:t>"nPort"</w:t>
-      </w:r>
-      <w:r>
-        <w:rPr>
-          <w:rFonts w:hint="default" w:ascii="Tahoma" w:hAnsi="Tahoma" w:eastAsia="Tahoma" w:cs="Tahoma"/>
-          <w:i w:val="0"/>
-          <w:iCs w:val="0"/>
-          <w:caps w:val="0"/>
-          <w:color w:val="4A5560"/>
-          <w:spacing w:val="0"/>
-          <w:sz w:val="21"/>
-          <w:szCs w:val="21"/>
-          <w:shd w:val="clear" w:fill="FFFFFF"/>
-        </w:rPr>
-        <w:t>:</w:t>
-      </w:r>
-      <w:r>
-        <w:rPr>
-          <w:rStyle w:val="29"/>
-          <w:rFonts w:hint="default" w:ascii="Tahoma" w:hAnsi="Tahoma" w:eastAsia="Tahoma" w:cs="Tahoma"/>
-          <w:b/>
-          <w:bCs/>
-          <w:i w:val="0"/>
-          <w:iCs w:val="0"/>
-          <w:caps w:val="0"/>
-          <w:color w:val="25AAE2"/>
-          <w:spacing w:val="0"/>
-          <w:sz w:val="21"/>
-          <w:szCs w:val="21"/>
-          <w:shd w:val="clear" w:fill="FFFFFF"/>
-        </w:rPr>
-        <w:t>32</w:t>
-      </w:r>
-      <w:r>
-        <w:rPr>
-          <w:rFonts w:hint="default" w:ascii="Tahoma" w:hAnsi="Tahoma" w:eastAsia="Tahoma" w:cs="Tahoma"/>
-          <w:i w:val="0"/>
-          <w:iCs w:val="0"/>
-          <w:caps w:val="0"/>
-          <w:color w:val="4A5560"/>
-          <w:spacing w:val="0"/>
-          <w:sz w:val="21"/>
-          <w:szCs w:val="21"/>
-          <w:shd w:val="clear" w:fill="FFFFFF"/>
-        </w:rPr>
-        <w:t>,</w:t>
-      </w:r>
-      <w:r>
-        <w:rPr>
-          <w:rFonts w:hint="default" w:ascii="Tahoma" w:hAnsi="Tahoma" w:eastAsia="Tahoma" w:cs="Tahoma"/>
-          <w:i w:val="0"/>
-          <w:iCs w:val="0"/>
-          <w:caps w:val="0"/>
-          <w:color w:val="4A5560"/>
-          <w:spacing w:val="0"/>
-          <w:sz w:val="21"/>
-          <w:szCs w:val="21"/>
-          <w:shd w:val="clear" w:fill="FFFFFF"/>
-        </w:rPr>
-        <w:br w:type="textWrapping"/>
-      </w:r>
-      <w:r>
-        <w:rPr>
-          <w:rFonts w:hint="default" w:ascii="Tahoma" w:hAnsi="Tahoma" w:eastAsia="Tahoma" w:cs="Tahoma"/>
-          <w:i w:val="0"/>
-          <w:iCs w:val="0"/>
-          <w:caps w:val="0"/>
-          <w:color w:val="4A5560"/>
-          <w:spacing w:val="0"/>
-          <w:sz w:val="21"/>
-          <w:szCs w:val="21"/>
-          <w:shd w:val="clear" w:fill="FFFFFF"/>
-        </w:rPr>
-        <w:t>    </w:t>
-      </w:r>
-      <w:r>
-        <w:rPr>
-          <w:rStyle w:val="27"/>
-          <w:rFonts w:hint="default" w:ascii="Tahoma" w:hAnsi="Tahoma" w:eastAsia="Tahoma" w:cs="Tahoma"/>
-          <w:b/>
-          <w:bCs/>
-          <w:i w:val="0"/>
-          <w:iCs w:val="0"/>
-          <w:caps w:val="0"/>
-          <w:color w:val="92278F"/>
-          <w:spacing w:val="0"/>
-          <w:sz w:val="21"/>
-          <w:szCs w:val="21"/>
-          <w:shd w:val="clear" w:fill="FFFFFF"/>
-        </w:rPr>
-        <w:t>"nIPType"</w:t>
-      </w:r>
-      <w:r>
-        <w:rPr>
-          <w:rFonts w:hint="default" w:ascii="Tahoma" w:hAnsi="Tahoma" w:eastAsia="Tahoma" w:cs="Tahoma"/>
-          <w:i w:val="0"/>
-          <w:iCs w:val="0"/>
-          <w:caps w:val="0"/>
-          <w:color w:val="4A5560"/>
-          <w:spacing w:val="0"/>
-          <w:sz w:val="21"/>
-          <w:szCs w:val="21"/>
-          <w:shd w:val="clear" w:fill="FFFFFF"/>
-        </w:rPr>
-        <w:t>:</w:t>
-      </w:r>
-      <w:r>
-        <w:rPr>
-          <w:rStyle w:val="29"/>
-          <w:rFonts w:hint="default" w:ascii="Tahoma" w:hAnsi="Tahoma" w:eastAsia="Tahoma" w:cs="Tahoma"/>
-          <w:b/>
-          <w:bCs/>
-          <w:i w:val="0"/>
-          <w:iCs w:val="0"/>
-          <w:caps w:val="0"/>
-          <w:color w:val="25AAE2"/>
-          <w:spacing w:val="0"/>
-          <w:sz w:val="21"/>
-          <w:szCs w:val="21"/>
-          <w:shd w:val="clear" w:fill="FFFFFF"/>
-        </w:rPr>
-        <w:t>2</w:t>
-      </w:r>
-      <w:r>
-        <w:rPr>
-          <w:rFonts w:hint="default" w:ascii="Tahoma" w:hAnsi="Tahoma" w:eastAsia="Tahoma" w:cs="Tahoma"/>
-          <w:i w:val="0"/>
-          <w:iCs w:val="0"/>
-          <w:caps w:val="0"/>
-          <w:color w:val="4A5560"/>
-          <w:spacing w:val="0"/>
-          <w:sz w:val="21"/>
-          <w:szCs w:val="21"/>
-          <w:shd w:val="clear" w:fill="FFFFFF"/>
-        </w:rPr>
-        <w:br w:type="textWrapping"/>
-      </w:r>
-      <w:r>
-        <w:rPr>
-          <w:rFonts w:hint="default" w:ascii="Tahoma" w:hAnsi="Tahoma" w:eastAsia="Tahoma" w:cs="Tahoma"/>
-          <w:i w:val="0"/>
-          <w:iCs w:val="0"/>
-          <w:caps w:val="0"/>
-          <w:color w:val="4A5560"/>
-          <w:spacing w:val="0"/>
-          <w:sz w:val="21"/>
-          <w:szCs w:val="21"/>
-          <w:shd w:val="clear" w:fill="FFFFFF"/>
-        </w:rPr>
-        <w:t>}</w:t>
-      </w:r>
-    </w:p>
-    <w:p>
-      <w:pPr>
-        <w:bidi w:val="0"/>
-        <w:rPr>
-          <w:rFonts w:hint="eastAsia"/>
-          <w:lang w:val="en-US" w:eastAsia="zh-CN"/>
-        </w:rPr>
-      </w:pPr>
-      <w:r>
-        <w:rPr>
-          <w:rFonts w:hint="eastAsia"/>
-          <w:lang w:val="en-US" w:eastAsia="zh-CN"/>
-        </w:rPr>
-        <w:t xml:space="preserve">   nIPType means TCP or UDP, which needs to be set according to the socket header file definition type</w:t>
-      </w:r>
-    </w:p>
-    <w:p>
-      <w:pPr>
-        <w:pStyle w:val="5"/>
-        <w:bidi w:val="0"/>
-        <w:rPr>
-          <w:rFonts w:hint="default"/>
-          <w:lang w:val="en-US" w:eastAsia="zh-CN"/>
-        </w:rPr>
-      </w:pPr>
-      <w:r>
-        <w:rPr>
-          <w:rFonts w:hint="eastAsia"/>
-          <w:lang w:val="en-US" w:eastAsia="zh-CN"/>
-        </w:rPr>
-        <w:t>3.1.2.12 Information Report</w:t>
-      </w:r>
-    </w:p>
-    <w:p>
-      <w:pPr>
-        <w:rPr>
-          <w:rFonts w:hint="default" w:ascii="Tahoma" w:hAnsi="Tahoma" w:eastAsia="Tahoma" w:cs="Tahoma"/>
-          <w:i w:val="0"/>
-          <w:iCs w:val="0"/>
-          <w:caps w:val="0"/>
-          <w:color w:val="4A5560"/>
-          <w:spacing w:val="0"/>
-          <w:sz w:val="21"/>
-          <w:szCs w:val="21"/>
-          <w:shd w:val="clear" w:fill="FFFFFF"/>
-        </w:rPr>
-      </w:pPr>
-      <w:r>
-        <w:rPr>
-          <w:rFonts w:ascii="Tahoma" w:hAnsi="Tahoma" w:eastAsia="Tahoma" w:cs="Tahoma"/>
-          <w:i w:val="0"/>
-          <w:iCs w:val="0"/>
-          <w:caps w:val="0"/>
-          <w:color w:val="4A5560"/>
-          <w:spacing w:val="0"/>
-          <w:sz w:val="21"/>
-          <w:szCs w:val="21"/>
-          <w:shd w:val="clear" w:fill="FFFFFF"/>
-        </w:rPr>
-        <w:t>{</w:t>
-      </w:r>
-      <w:r>
-        <w:rPr>
-          <w:rFonts w:hint="default" w:ascii="Tahoma" w:hAnsi="Tahoma" w:eastAsia="Tahoma" w:cs="Tahoma"/>
-          <w:i w:val="0"/>
-          <w:iCs w:val="0"/>
-          <w:caps w:val="0"/>
-          <w:color w:val="4A5560"/>
-          <w:spacing w:val="0"/>
-          <w:sz w:val="21"/>
-          <w:szCs w:val="21"/>
-          <w:shd w:val="clear" w:fill="FFFFFF"/>
-        </w:rPr>
-        <w:br w:type="textWrapping"/>
-      </w:r>
-      <w:r>
-        <w:rPr>
-          <w:rFonts w:hint="default" w:ascii="Tahoma" w:hAnsi="Tahoma" w:eastAsia="Tahoma" w:cs="Tahoma"/>
-          <w:i w:val="0"/>
-          <w:iCs w:val="0"/>
-          <w:caps w:val="0"/>
-          <w:color w:val="4A5560"/>
-          <w:spacing w:val="0"/>
-          <w:sz w:val="21"/>
-          <w:szCs w:val="21"/>
-          <w:shd w:val="clear" w:fill="FFFFFF"/>
-        </w:rPr>
-        <w:t>    </w:t>
-      </w:r>
-      <w:r>
-        <w:rPr>
-          <w:rStyle w:val="27"/>
-          <w:rFonts w:hint="default" w:ascii="Tahoma" w:hAnsi="Tahoma" w:eastAsia="Tahoma" w:cs="Tahoma"/>
-          <w:b/>
-          <w:bCs/>
-          <w:i w:val="0"/>
-          <w:iCs w:val="0"/>
-          <w:caps w:val="0"/>
-          <w:color w:val="92278F"/>
-          <w:spacing w:val="0"/>
-          <w:sz w:val="21"/>
-          <w:szCs w:val="21"/>
-          <w:shd w:val="clear" w:fill="FFFFFF"/>
-        </w:rPr>
-        <w:t>"nType"</w:t>
-      </w:r>
-      <w:r>
-        <w:rPr>
-          <w:rFonts w:hint="default" w:ascii="Tahoma" w:hAnsi="Tahoma" w:eastAsia="Tahoma" w:cs="Tahoma"/>
-          <w:i w:val="0"/>
-          <w:iCs w:val="0"/>
-          <w:caps w:val="0"/>
-          <w:color w:val="4A5560"/>
-          <w:spacing w:val="0"/>
-          <w:sz w:val="21"/>
-          <w:szCs w:val="21"/>
-          <w:shd w:val="clear" w:fill="FFFFFF"/>
-        </w:rPr>
-        <w:t>:</w:t>
-      </w:r>
-      <w:r>
-        <w:rPr>
-          <w:rStyle w:val="29"/>
-          <w:rFonts w:hint="default" w:ascii="Tahoma" w:hAnsi="Tahoma" w:eastAsia="Tahoma" w:cs="Tahoma"/>
-          <w:b/>
-          <w:bCs/>
-          <w:i w:val="0"/>
-          <w:iCs w:val="0"/>
-          <w:caps w:val="0"/>
-          <w:color w:val="25AAE2"/>
-          <w:spacing w:val="0"/>
-          <w:sz w:val="21"/>
-          <w:szCs w:val="21"/>
-          <w:shd w:val="clear" w:fill="FFFFFF"/>
-        </w:rPr>
-        <w:t>0</w:t>
-      </w:r>
-      <w:r>
-        <w:rPr>
-          <w:rFonts w:hint="default" w:ascii="Tahoma" w:hAnsi="Tahoma" w:eastAsia="Tahoma" w:cs="Tahoma"/>
-          <w:i w:val="0"/>
-          <w:iCs w:val="0"/>
-          <w:caps w:val="0"/>
-          <w:color w:val="4A5560"/>
-          <w:spacing w:val="0"/>
-          <w:sz w:val="21"/>
-          <w:szCs w:val="21"/>
-          <w:shd w:val="clear" w:fill="FFFFFF"/>
-        </w:rPr>
-        <w:t>,</w:t>
-      </w:r>
-      <w:r>
-        <w:rPr>
-          <w:rFonts w:hint="default" w:ascii="Tahoma" w:hAnsi="Tahoma" w:eastAsia="Tahoma" w:cs="Tahoma"/>
-          <w:i w:val="0"/>
-          <w:iCs w:val="0"/>
-          <w:caps w:val="0"/>
-          <w:color w:val="4A5560"/>
-          <w:spacing w:val="0"/>
-          <w:sz w:val="21"/>
-          <w:szCs w:val="21"/>
-          <w:shd w:val="clear" w:fill="FFFFFF"/>
-        </w:rPr>
-        <w:br w:type="textWrapping"/>
-      </w:r>
-      <w:r>
-        <w:rPr>
-          <w:rFonts w:hint="default" w:ascii="Tahoma" w:hAnsi="Tahoma" w:eastAsia="Tahoma" w:cs="Tahoma"/>
-          <w:i w:val="0"/>
-          <w:iCs w:val="0"/>
-          <w:caps w:val="0"/>
-          <w:color w:val="4A5560"/>
-          <w:spacing w:val="0"/>
-          <w:sz w:val="21"/>
-          <w:szCs w:val="21"/>
-          <w:shd w:val="clear" w:fill="FFFFFF"/>
-        </w:rPr>
-        <w:t>    </w:t>
-      </w:r>
-      <w:r>
-        <w:rPr>
-          <w:rStyle w:val="27"/>
-          <w:rFonts w:hint="default" w:ascii="Tahoma" w:hAnsi="Tahoma" w:eastAsia="Tahoma" w:cs="Tahoma"/>
-          <w:b/>
-          <w:bCs/>
-          <w:i w:val="0"/>
-          <w:iCs w:val="0"/>
-          <w:caps w:val="0"/>
-          <w:color w:val="92278F"/>
-          <w:spacing w:val="0"/>
-          <w:sz w:val="21"/>
-          <w:szCs w:val="21"/>
-          <w:shd w:val="clear" w:fill="FFFFFF"/>
-        </w:rPr>
-        <w:t>"tszIPAddr"</w:t>
-      </w:r>
-      <w:r>
-        <w:rPr>
-          <w:rFonts w:hint="default" w:ascii="Tahoma" w:hAnsi="Tahoma" w:eastAsia="Tahoma" w:cs="Tahoma"/>
-          <w:i w:val="0"/>
-          <w:iCs w:val="0"/>
-          <w:caps w:val="0"/>
-          <w:color w:val="4A5560"/>
-          <w:spacing w:val="0"/>
-          <w:sz w:val="21"/>
-          <w:szCs w:val="21"/>
-          <w:shd w:val="clear" w:fill="FFFFFF"/>
-        </w:rPr>
-        <w:t>:</w:t>
-      </w:r>
-      <w:r>
-        <w:rPr>
-          <w:rStyle w:val="28"/>
-          <w:rFonts w:hint="default" w:ascii="Tahoma" w:hAnsi="Tahoma" w:eastAsia="Tahoma" w:cs="Tahoma"/>
-          <w:b/>
-          <w:bCs/>
-          <w:i w:val="0"/>
-          <w:iCs w:val="0"/>
-          <w:caps w:val="0"/>
-          <w:color w:val="3AB54A"/>
-          <w:spacing w:val="0"/>
-          <w:sz w:val="21"/>
-          <w:szCs w:val="21"/>
-          <w:shd w:val="clear" w:fill="FFFFFF"/>
-        </w:rPr>
-        <w:t>"</w:t>
+        <w:t>.POST</w:t>
       </w:r>
       <w:r>
         <w:rPr>
@@ -7379,7 +7033,7 @@
           <w:shd w:val="clear" w:fill="FFFFFF"/>
           <w:lang w:val="en-US" w:eastAsia="zh-CN"/>
         </w:rPr>
-        <w:t xml:space="preserve">report address </w:t>
+        <w:t xml:space="preserve"> Method</w:t>
       </w:r>
       <w:r>
         <w:rPr>
@@ -7396,75 +7050,58 @@
           <w:szCs w:val="21"/>
           <w:shd w:val="clear" w:fill="FFFFFF"/>
         </w:rPr>
-        <w:t>.POST</w:t>
-      </w:r>
-      <w:r>
-        <w:rPr>
-          <w:rStyle w:val="28"/>
-          <w:rFonts w:hint="eastAsia" w:ascii="Tahoma" w:hAnsi="Tahoma" w:eastAsia="宋体" w:cs="Tahoma"/>
-          <w:b/>
-          <w:bCs/>
+        <w:t>"</w:t>
+      </w:r>
+      <w:r>
+        <w:rPr>
+          <w:rFonts w:hint="default" w:ascii="Tahoma" w:hAnsi="Tahoma" w:eastAsia="Tahoma" w:cs="Tahoma"/>
           <w:i w:val="0"/>
           <w:iCs w:val="0"/>
           <w:caps w:val="0"/>
-          <w:color w:val="3AB54A"/>
+          <w:color w:val="4A5560"/>
           <w:spacing w:val="0"/>
           <w:sz w:val="21"/>
           <w:szCs w:val="21"/>
           <w:shd w:val="clear" w:fill="FFFFFF"/>
-          <w:lang w:val="en-US" w:eastAsia="zh-CN"/>
-        </w:rPr>
-        <w:t xml:space="preserve"> Method</w:t>
-      </w:r>
-      <w:r>
-        <w:rPr>
-          <w:rStyle w:val="28"/>
-          <w:rFonts w:hint="default" w:ascii="Tahoma" w:hAnsi="Tahoma" w:eastAsia="Tahoma" w:cs="Tahoma"/>
-          <w:b/>
-          <w:bCs/>
+        </w:rPr>
+        <w:br w:type="textWrapping"/>
+      </w:r>
+      <w:r>
+        <w:rPr>
+          <w:rFonts w:hint="default" w:ascii="Tahoma" w:hAnsi="Tahoma" w:eastAsia="Tahoma" w:cs="Tahoma"/>
           <w:i w:val="0"/>
           <w:iCs w:val="0"/>
           <w:caps w:val="0"/>
-          <w:color w:val="3AB54A"/>
+          <w:color w:val="4A5560"/>
           <w:spacing w:val="0"/>
           <w:sz w:val="21"/>
           <w:szCs w:val="21"/>
           <w:shd w:val="clear" w:fill="FFFFFF"/>
         </w:rPr>
-        <w:t>"</w:t>
-      </w:r>
-      <w:r>
-        <w:rPr>
-          <w:rFonts w:hint="default" w:ascii="Tahoma" w:hAnsi="Tahoma" w:eastAsia="Tahoma" w:cs="Tahoma"/>
-          <w:i w:val="0"/>
-          <w:iCs w:val="0"/>
-          <w:caps w:val="0"/>
-          <w:color w:val="4A5560"/>
-          <w:spacing w:val="0"/>
-          <w:sz w:val="21"/>
-          <w:szCs w:val="21"/>
-          <w:shd w:val="clear" w:fill="FFFFFF"/>
-        </w:rPr>
-        <w:br w:type="textWrapping"/>
-      </w:r>
-      <w:r>
-        <w:rPr>
-          <w:rFonts w:hint="default" w:ascii="Tahoma" w:hAnsi="Tahoma" w:eastAsia="Tahoma" w:cs="Tahoma"/>
-          <w:i w:val="0"/>
-          <w:iCs w:val="0"/>
-          <w:caps w:val="0"/>
-          <w:color w:val="4A5560"/>
-          <w:spacing w:val="0"/>
-          <w:sz w:val="21"/>
-          <w:szCs w:val="21"/>
-          <w:shd w:val="clear" w:fill="FFFFFF"/>
-        </w:rPr>
         <w:t>}</w:t>
       </w:r>
     </w:p>
     <w:p>
       <w:pPr>
         <w:bidi w:val="0"/>
+        <w:ind w:firstLine="420"/>
+        <w:rPr>
+          <w:rFonts w:hint="eastAsia"/>
+          <w:lang w:val="en-US" w:eastAsia="zh-CN"/>
+        </w:rPr>
+      </w:pPr>
+      <w:r>
+        <w:rPr>
+          <w:rFonts w:hint="eastAsia"/>
+          <w:lang w:val="en-US" w:eastAsia="zh-CN"/>
+        </w:rPr>
+        <w:t>nType:0 mean is hardware information,1 Software information</w:t>
+      </w:r>
+    </w:p>
+    <w:p>
+      <w:pPr>
+        <w:pStyle w:val="5"/>
+        <w:bidi w:val="0"/>
         <w:rPr>
           <w:rFonts w:hint="default"/>
           <w:lang w:val="en-US" w:eastAsia="zh-CN"/>
@@ -7475,8 +7112,78 @@
           <w:rFonts w:hint="eastAsia"/>
           <w:lang w:val="en-US" w:eastAsia="zh-CN"/>
         </w:rPr>
-        <w:t xml:space="preserve">    nType:0 mean is hardware information,1 Software information</w:t>
-      </w:r>
+        <w:t>3.1.2.12 Set Serial</w:t>
+      </w:r>
+    </w:p>
+    <w:p>
+      <w:pPr>
+        <w:ind w:firstLine="420"/>
+        <w:rPr>
+          <w:rFonts w:hint="default"/>
+          <w:lang w:val="en-US" w:eastAsia="zh-CN"/>
+        </w:rPr>
+      </w:pPr>
+      <w:r>
+        <w:rPr>
+          <w:rFonts w:hint="eastAsia"/>
+          <w:lang w:val="en-US" w:eastAsia="zh-CN"/>
+        </w:rPr>
+        <w:t>can be set program start serial</w:t>
+      </w:r>
+    </w:p>
+    <w:p>
+      <w:pPr>
+        <w:rPr>
+          <w:rFonts w:hint="default"/>
+          <w:lang w:val="en-US" w:eastAsia="zh-CN"/>
+        </w:rPr>
+      </w:pPr>
+      <w:r>
+        <w:rPr>
+          <w:rFonts w:hint="default"/>
+          <w:lang w:val="en-US" w:eastAsia="zh-CN"/>
+        </w:rPr>
+        <w:t>{</w:t>
+      </w:r>
+    </w:p>
+    <w:p>
+      <w:pPr>
+        <w:rPr>
+          <w:rFonts w:hint="default"/>
+          <w:lang w:val="en-US" w:eastAsia="zh-CN"/>
+        </w:rPr>
+      </w:pPr>
+      <w:r>
+        <w:rPr>
+          <w:rFonts w:hint="default"/>
+          <w:lang w:val="en-US" w:eastAsia="zh-CN"/>
+        </w:rPr>
+        <w:t xml:space="preserve">    "nSerial":1</w:t>
+      </w:r>
+    </w:p>
+    <w:p>
+      <w:pPr>
+        <w:rPr>
+          <w:rFonts w:hint="default"/>
+          <w:lang w:val="en-US" w:eastAsia="zh-CN"/>
+        </w:rPr>
+      </w:pPr>
+      <w:r>
+        <w:rPr>
+          <w:rFonts w:hint="default"/>
+          <w:lang w:val="en-US" w:eastAsia="zh-CN"/>
+        </w:rPr>
+        <w:t>}</w:t>
+      </w:r>
+    </w:p>
+    <w:p>
+      <w:pPr>
+        <w:bidi w:val="0"/>
+        <w:rPr>
+          <w:rFonts w:hint="default"/>
+          <w:lang w:val="en-US" w:eastAsia="zh-CN"/>
+        </w:rPr>
+      </w:pPr>
     </w:p>
     <w:p>
       <w:pPr>
@@ -7487,7 +7194,7 @@
           <w:lang w:val="en-US" w:eastAsia="zh-CN"/>
         </w:rPr>
       </w:pPr>
-      <w:bookmarkStart w:id="41" w:name="_Toc4671"/>
+      <w:bookmarkStart w:id="41" w:name="_Toc23395"/>
       <w:r>
         <w:rPr>
           <w:rFonts w:hint="eastAsia"/>
@@ -7514,7 +7221,7 @@
           <w:lang w:val="en-US" w:eastAsia="zh-CN"/>
         </w:rPr>
       </w:pPr>
-      <w:bookmarkStart w:id="42" w:name="_Toc16956"/>
+      <w:bookmarkStart w:id="42" w:name="_Toc7316"/>
       <w:r>
         <w:rPr>
           <w:rFonts w:hint="eastAsia"/>
@@ -7549,7 +7256,7 @@
         </w:rPr>
       </w:pPr>
       <w:bookmarkStart w:id="43" w:name="_Toc21127"/>
-      <w:bookmarkStart w:id="44" w:name="_Toc20407"/>
+      <w:bookmarkStart w:id="44" w:name="_Toc9155"/>
       <w:r>
         <w:rPr>
           <w:rFonts w:hint="eastAsia"/>
@@ -7650,7 +7357,7 @@
         </w:rPr>
       </w:pPr>
       <w:bookmarkStart w:id="45" w:name="_Toc9614"/>
-      <w:bookmarkStart w:id="46" w:name="_Toc28635"/>
+      <w:bookmarkStart w:id="46" w:name="_Toc3642"/>
       <w:r>
         <w:rPr>
           <w:rFonts w:hint="eastAsia"/>
@@ -7736,8 +7443,54 @@
           <w:ilvl w:val="0"/>
           <w:numId w:val="2"/>
         </w:numPr>
+        <w:ind w:left="420" w:leftChars="0" w:hanging="420" w:firstLineChars="0"/>
+        <w:rPr>
+          <w:rFonts w:hint="default"/>
+          <w:lang w:val="en-US" w:eastAsia="zh-CN"/>
+        </w:rPr>
+      </w:pPr>
+      <w:r>
+        <w:rPr>
+          <w:rFonts w:hint="default"/>
+          <w:lang w:val="en-US" w:eastAsia="zh-CN"/>
+        </w:rPr>
+        <w:t>nHTTPThreadTime</w:t>
+      </w:r>
+      <w:r>
+        <w:rPr>
+          <w:rFonts w:hint="eastAsia"/>
+          <w:lang w:val="en-US" w:eastAsia="zh-CN"/>
+        </w:rPr>
+        <w:t xml:space="preserve">:HTTP </w:t>
+      </w:r>
+      <w:r>
+        <w:t>task execution interval</w:t>
+      </w:r>
+    </w:p>
+    <w:p>
+      <w:pPr>
+        <w:pStyle w:val="4"/>
         <w:bidi w:val="0"/>
         <w:rPr>
+          <w:rFonts w:hint="eastAsia"/>
+          <w:lang w:val="en-US" w:eastAsia="zh-CN"/>
+        </w:rPr>
+      </w:pPr>
+      <w:bookmarkStart w:id="47" w:name="_Toc17763"/>
+      <w:bookmarkStart w:id="48" w:name="_Toc19991"/>
+      <w:r>
+        <w:rPr>
+          <w:rFonts w:hint="eastAsia"/>
+          <w:lang w:val="en-US" w:eastAsia="zh-CN"/>
+        </w:rPr>
+        <w:t>4.1.3 Log Configure</w:t>
+      </w:r>
+      <w:bookmarkEnd w:id="47"/>
+      <w:bookmarkEnd w:id="48"/>
+    </w:p>
+    <w:p>
+      <w:pPr>
+        <w:rPr>
           <w:rFonts w:hint="default"/>
           <w:lang w:val="en-US" w:eastAsia="zh-CN"/>
         </w:rPr>
@@ -7747,17 +7500,14 @@
           <w:rFonts w:hint="default"/>
           <w:lang w:val="en-US" w:eastAsia="zh-CN"/>
         </w:rPr>
-        <w:t>nHTTPThreadTime</w:t>
-      </w:r>
-      <w:r>
-        <w:rPr>
-          <w:rFonts w:hint="eastAsia"/>
-          <w:lang w:val="en-US" w:eastAsia="zh-CN"/>
-        </w:rPr>
-        <w:t xml:space="preserve">:HTTP </w:t>
-      </w:r>
-      <w:r>
-        <w:t>task execution interval</w:t>
+        <w:t>LogConfig</w:t>
+      </w:r>
+      <w:r>
+        <w:rPr>
+          <w:rFonts w:hint="eastAsia"/>
+          <w:lang w:val="en-US" w:eastAsia="zh-CN"/>
+        </w:rPr>
+        <w:t xml:space="preserve"> Configure</w:t>
       </w:r>
     </w:p>
     <w:p>
@@ -7777,17 +7527,14 @@
           <w:rFonts w:hint="default"/>
           <w:lang w:val="en-US" w:eastAsia="zh-CN"/>
         </w:rPr>
-        <w:t>nTCPThreadTime</w:t>
-      </w:r>
-      <w:r>
-        <w:rPr>
-          <w:rFonts w:hint="eastAsia"/>
-          <w:lang w:val="en-US" w:eastAsia="zh-CN"/>
-        </w:rPr>
-        <w:t xml:space="preserve">:TCP </w:t>
-      </w:r>
-      <w:r>
-        <w:t>task execution interval</w:t>
+        <w:t>nMaxSize</w:t>
+      </w:r>
+      <w:r>
+        <w:rPr>
+          <w:rFonts w:hint="eastAsia"/>
+          <w:lang w:val="en-US" w:eastAsia="zh-CN"/>
+        </w:rPr>
+        <w:t>:Log file size</w:t>
       </w:r>
     </w:p>
     <w:p>
@@ -7807,60 +7554,14 @@
           <w:rFonts w:hint="default"/>
           <w:lang w:val="en-US" w:eastAsia="zh-CN"/>
         </w:rPr>
-        <w:t>nUDPThreadTime</w:t>
-      </w:r>
-      <w:r>
-        <w:rPr>
-          <w:rFonts w:hint="eastAsia"/>
-          <w:lang w:val="en-US" w:eastAsia="zh-CN"/>
-        </w:rPr>
-        <w:t xml:space="preserve">:UDP </w:t>
-      </w:r>
-      <w:r>
-        <w:t>task execution interval</w:t>
-      </w:r>
-    </w:p>
-    <w:p>
-      <w:pPr>
-        <w:pStyle w:val="4"/>
-        <w:bidi w:val="0"/>
-        <w:rPr>
-          <w:rFonts w:hint="eastAsia"/>
-          <w:lang w:val="en-US" w:eastAsia="zh-CN"/>
-        </w:rPr>
-      </w:pPr>
-      <w:bookmarkStart w:id="47" w:name="_Toc4831"/>
-      <w:bookmarkStart w:id="48" w:name="_Toc17763"/>
-      <w:r>
-        <w:rPr>
-          <w:rFonts w:hint="eastAsia"/>
-          <w:lang w:val="en-US" w:eastAsia="zh-CN"/>
-        </w:rPr>
-        <w:t>4.1.3 Log Configure</w:t>
-      </w:r>
-      <w:bookmarkEnd w:id="47"/>
-      <w:bookmarkEnd w:id="48"/>
-    </w:p>
-    <w:p>
-      <w:pPr>
-        <w:rPr>
-          <w:rFonts w:hint="default"/>
-          <w:lang w:val="en-US" w:eastAsia="zh-CN"/>
-        </w:rPr>
-      </w:pPr>
-      <w:r>
-        <w:rPr>
-          <w:rFonts w:hint="default"/>
-          <w:lang w:val="en-US" w:eastAsia="zh-CN"/>
-        </w:rPr>
-        <w:t>LogConfig</w:t>
-      </w:r>
-      <w:r>
-        <w:rPr>
-          <w:rFonts w:hint="eastAsia"/>
-          <w:lang w:val="en-US" w:eastAsia="zh-CN"/>
-        </w:rPr>
-        <w:t xml:space="preserve"> Configure</w:t>
+        <w:t>nMaxCount</w:t>
+      </w:r>
+      <w:r>
+        <w:rPr>
+          <w:rFonts w:hint="eastAsia"/>
+          <w:lang w:val="en-US" w:eastAsia="zh-CN"/>
+        </w:rPr>
+        <w:t>:Log File Number</w:t>
       </w:r>
     </w:p>
     <w:p>
@@ -7880,14 +7581,14 @@
           <w:rFonts w:hint="default"/>
           <w:lang w:val="en-US" w:eastAsia="zh-CN"/>
         </w:rPr>
-        <w:t>nMaxSize</w:t>
-      </w:r>
-      <w:r>
-        <w:rPr>
-          <w:rFonts w:hint="eastAsia"/>
-          <w:lang w:val="en-US" w:eastAsia="zh-CN"/>
-        </w:rPr>
-        <w:t>:Log file size</w:t>
+        <w:t>nLogLeave</w:t>
+      </w:r>
+      <w:r>
+        <w:rPr>
+          <w:rFonts w:hint="eastAsia"/>
+          <w:lang w:val="en-US" w:eastAsia="zh-CN"/>
+        </w:rPr>
+        <w:t>:Allow save level</w:t>
       </w:r>
     </w:p>
     <w:p>
@@ -7904,17 +7605,10 @@
       </w:pPr>
       <w:r>
         <w:rPr>
-          <w:rFonts w:hint="default"/>
-          <w:lang w:val="en-US" w:eastAsia="zh-CN"/>
-        </w:rPr>
-        <w:t>nMaxCount</w:t>
-      </w:r>
-      <w:r>
-        <w:rPr>
-          <w:rFonts w:hint="eastAsia"/>
-          <w:lang w:val="en-US" w:eastAsia="zh-CN"/>
-        </w:rPr>
-        <w:t>:Log File Number</w:t>
+          <w:rFonts w:hint="eastAsia"/>
+          <w:lang w:val="en-US" w:eastAsia="zh-CN"/>
+        </w:rPr>
+        <w:t>tszLogControl:control service log file address</w:t>
       </w:r>
     </w:p>
     <w:p>
@@ -7931,17 +7625,138 @@
       </w:pPr>
       <w:r>
         <w:rPr>
+          <w:rFonts w:hint="eastAsia"/>
+          <w:lang w:val="en-US" w:eastAsia="zh-CN"/>
+        </w:rPr>
+        <w:t>tszLogDeamon:Deamon Service Log file address</w:t>
+      </w:r>
+    </w:p>
+    <w:p>
+      <w:pPr>
+        <w:pStyle w:val="4"/>
+        <w:bidi w:val="0"/>
+        <w:rPr>
           <w:rFonts w:hint="default"/>
           <w:lang w:val="en-US" w:eastAsia="zh-CN"/>
         </w:rPr>
-        <w:t>nLogLeave</w:t>
-      </w:r>
-      <w:r>
-        <w:rPr>
-          <w:rFonts w:hint="eastAsia"/>
-          <w:lang w:val="en-US" w:eastAsia="zh-CN"/>
-        </w:rPr>
-        <w:t>:Allow save level</w:t>
+      </w:pPr>
+      <w:bookmarkStart w:id="49" w:name="_Toc23469"/>
+      <w:bookmarkStart w:id="50" w:name="_Toc25063"/>
+      <w:r>
+        <w:rPr>
+          <w:rFonts w:hint="eastAsia"/>
+          <w:lang w:val="en-US" w:eastAsia="zh-CN"/>
+        </w:rPr>
+        <w:t xml:space="preserve">4.1.4 </w:t>
+      </w:r>
+      <w:bookmarkEnd w:id="49"/>
+      <w:r>
+        <w:rPr>
+          <w:rFonts w:hint="eastAsia"/>
+          <w:lang w:val="en-US" w:eastAsia="zh-CN"/>
+        </w:rPr>
+        <w:t>Version Configure</w:t>
+      </w:r>
+      <w:bookmarkEnd w:id="50"/>
+    </w:p>
+    <w:p>
+      <w:pPr>
+        <w:rPr>
+          <w:rFonts w:hint="eastAsia"/>
+          <w:lang w:val="en-US" w:eastAsia="zh-CN"/>
+        </w:rPr>
+      </w:pPr>
+      <w:r>
+        <w:rPr>
+          <w:rFonts w:hint="default"/>
+          <w:lang w:val="en-US" w:eastAsia="zh-CN"/>
+        </w:rPr>
+        <w:t>VersionList</w:t>
+      </w:r>
+      <w:r>
+        <w:rPr>
+          <w:rFonts w:hint="eastAsia"/>
+          <w:lang w:val="en-US" w:eastAsia="zh-CN"/>
+        </w:rPr>
+        <w:t xml:space="preserve"> Array</w:t>
+      </w:r>
+    </w:p>
+    <w:p>
+      <w:pPr>
+        <w:pStyle w:val="3"/>
+        <w:bidi w:val="0"/>
+        <w:rPr>
+          <w:rFonts w:hint="eastAsia"/>
+          <w:lang w:val="en-US" w:eastAsia="zh-CN"/>
+        </w:rPr>
+      </w:pPr>
+      <w:bookmarkStart w:id="51" w:name="_Toc30895"/>
+      <w:r>
+        <w:rPr>
+          <w:rFonts w:hint="eastAsia"/>
+          <w:lang w:val="en-US" w:eastAsia="zh-CN"/>
+        </w:rPr>
+        <w:t>4.2 process deamon configure</w:t>
+      </w:r>
+      <w:bookmarkEnd w:id="51"/>
+    </w:p>
+    <w:p>
+      <w:pPr>
+        <w:rPr>
+          <w:rFonts w:hint="eastAsia"/>
+          <w:lang w:val="en-US" w:eastAsia="zh-CN"/>
+        </w:rPr>
+      </w:pPr>
+      <w:r>
+        <w:rPr>
+          <w:rFonts w:hint="eastAsia"/>
+          <w:lang w:val="en-US" w:eastAsia="zh-CN"/>
+        </w:rPr>
+        <w:t>Configure file:XEngine_ConfigList.json</w:t>
+      </w:r>
+    </w:p>
+    <w:p>
+      <w:pPr>
+        <w:rPr>
+          <w:rFonts w:hint="default"/>
+          <w:lang w:val="en-US" w:eastAsia="zh-CN"/>
+        </w:rPr>
+      </w:pPr>
+      <w:r>
+        <w:rPr>
+          <w:rFonts w:hint="default"/>
+          <w:lang w:val="en-US" w:eastAsia="zh-CN"/>
+        </w:rPr>
+        <w:t>ListCount</w:t>
+      </w:r>
+      <w:r>
+        <w:rPr>
+          <w:rFonts w:hint="eastAsia"/>
+          <w:lang w:val="en-US" w:eastAsia="zh-CN"/>
+        </w:rPr>
+        <w:t>:deamon process number</w:t>
+      </w:r>
+    </w:p>
+    <w:p>
+      <w:pPr>
+        <w:rPr>
+          <w:rFonts w:hint="eastAsia"/>
+          <w:lang w:val="en-US" w:eastAsia="zh-CN"/>
+        </w:rPr>
+      </w:pPr>
+      <w:r>
+        <w:rPr>
+          <w:rFonts w:hint="default"/>
+          <w:lang w:val="en-US" w:eastAsia="zh-CN"/>
+        </w:rPr>
+        <w:t>ListArray</w:t>
+      </w:r>
+      <w:r>
+        <w:rPr>
+          <w:rFonts w:hint="eastAsia"/>
+          <w:lang w:val="en-US" w:eastAsia="zh-CN"/>
+        </w:rPr>
+        <w:t>:process list</w:t>
       </w:r>
     </w:p>
     <w:p>
@@ -7958,145 +7773,10 @@
       </w:pPr>
       <w:r>
         <w:rPr>
-          <w:rFonts w:hint="default"/>
-          <w:lang w:val="en-US" w:eastAsia="zh-CN"/>
-        </w:rPr>
-        <w:t>tszLogFile</w:t>
-      </w:r>
-      <w:r>
-        <w:rPr>
-          <w:rFonts w:hint="eastAsia"/>
-          <w:lang w:val="en-US" w:eastAsia="zh-CN"/>
-        </w:rPr>
-        <w:t>:log file address</w:t>
-      </w:r>
-    </w:p>
-    <w:p>
-      <w:pPr>
-        <w:pStyle w:val="4"/>
-        <w:bidi w:val="0"/>
-        <w:rPr>
-          <w:rFonts w:hint="default"/>
-          <w:lang w:val="en-US" w:eastAsia="zh-CN"/>
-        </w:rPr>
-      </w:pPr>
-      <w:bookmarkStart w:id="49" w:name="_Toc23469"/>
-      <w:bookmarkStart w:id="50" w:name="_Toc18423"/>
-      <w:r>
-        <w:rPr>
-          <w:rFonts w:hint="eastAsia"/>
-          <w:lang w:val="en-US" w:eastAsia="zh-CN"/>
-        </w:rPr>
-        <w:t xml:space="preserve">4.1.4 </w:t>
-      </w:r>
-      <w:bookmarkEnd w:id="49"/>
-      <w:r>
-        <w:rPr>
-          <w:rFonts w:hint="eastAsia"/>
-          <w:lang w:val="en-US" w:eastAsia="zh-CN"/>
-        </w:rPr>
-        <w:t>Version Configure</w:t>
-      </w:r>
-      <w:bookmarkEnd w:id="50"/>
-    </w:p>
-    <w:p>
-      <w:pPr>
-        <w:rPr>
-          <w:rFonts w:hint="eastAsia"/>
-          <w:lang w:val="en-US" w:eastAsia="zh-CN"/>
-        </w:rPr>
-      </w:pPr>
-      <w:r>
-        <w:rPr>
-          <w:rFonts w:hint="default"/>
-          <w:lang w:val="en-US" w:eastAsia="zh-CN"/>
-        </w:rPr>
-        <w:t>VersionList</w:t>
-      </w:r>
-      <w:r>
-        <w:rPr>
-          <w:rFonts w:hint="eastAsia"/>
-          <w:lang w:val="en-US" w:eastAsia="zh-CN"/>
-        </w:rPr>
-        <w:t xml:space="preserve"> Array</w:t>
-      </w:r>
-    </w:p>
-    <w:p>
-      <w:pPr>
-        <w:pStyle w:val="3"/>
-        <w:bidi w:val="0"/>
-        <w:rPr>
-          <w:rFonts w:hint="eastAsia"/>
-          <w:lang w:val="en-US" w:eastAsia="zh-CN"/>
-        </w:rPr>
-      </w:pPr>
-      <w:bookmarkStart w:id="51" w:name="_Toc5370"/>
-      <w:r>
-        <w:rPr>
-          <w:rFonts w:hint="eastAsia"/>
-          <w:lang w:val="en-US" w:eastAsia="zh-CN"/>
-        </w:rPr>
-        <w:t>4.2 process deamon configure</w:t>
-      </w:r>
-      <w:bookmarkEnd w:id="51"/>
-    </w:p>
-    <w:p>
-      <w:pPr>
-        <w:rPr>
-          <w:rFonts w:hint="eastAsia"/>
-          <w:lang w:val="en-US" w:eastAsia="zh-CN"/>
-        </w:rPr>
-      </w:pPr>
-      <w:r>
-        <w:rPr>
-          <w:rFonts w:hint="eastAsia"/>
-          <w:lang w:val="en-US" w:eastAsia="zh-CN"/>
-        </w:rPr>
-        <w:t>Configure file:XEngine_ConfigList.json</w:t>
-      </w:r>
-    </w:p>
-    <w:p>
-      <w:pPr>
-        <w:rPr>
-          <w:rFonts w:hint="default"/>
-          <w:lang w:val="en-US" w:eastAsia="zh-CN"/>
-        </w:rPr>
-      </w:pPr>
-      <w:r>
-        <w:rPr>
-          <w:rFonts w:hint="default"/>
-          <w:lang w:val="en-US" w:eastAsia="zh-CN"/>
-        </w:rPr>
-        <w:t>ListCount</w:t>
-      </w:r>
-      <w:r>
-        <w:rPr>
-          <w:rFonts w:hint="eastAsia"/>
-          <w:lang w:val="en-US" w:eastAsia="zh-CN"/>
-        </w:rPr>
-        <w:t>:deamon process number</w:t>
-      </w:r>
-    </w:p>
-    <w:p>
-      <w:pPr>
-        <w:rPr>
-          <w:rFonts w:hint="eastAsia"/>
-          <w:lang w:val="en-US" w:eastAsia="zh-CN"/>
-        </w:rPr>
-      </w:pPr>
-      <w:r>
-        <w:rPr>
-          <w:rFonts w:hint="default"/>
-          <w:lang w:val="en-US" w:eastAsia="zh-CN"/>
-        </w:rPr>
-        <w:t>ListArray</w:t>
-      </w:r>
-      <w:r>
-        <w:rPr>
-          <w:rFonts w:hint="eastAsia"/>
-          <w:lang w:val="en-US" w:eastAsia="zh-CN"/>
-        </w:rPr>
-        <w:t>:process list</w:t>
+          <w:rFonts w:hint="eastAsia"/>
+          <w:lang w:val="en-US" w:eastAsia="zh-CN"/>
+        </w:rPr>
+        <w:t>APPName:process name</w:t>
       </w:r>
     </w:p>
     <w:p>
@@ -8113,10 +7793,17 @@
       </w:pPr>
       <w:r>
         <w:rPr>
-          <w:rFonts w:hint="eastAsia"/>
-          <w:lang w:val="en-US" w:eastAsia="zh-CN"/>
-        </w:rPr>
-        <w:t>APPName:process name</w:t>
+          <w:rFonts w:hint="default"/>
+          <w:lang w:val="en-US" w:eastAsia="zh-CN"/>
+        </w:rPr>
+        <w:t>APPPath</w:t>
+      </w:r>
+      <w:r>
+        <w:rPr>
+          <w:rFonts w:hint="eastAsia"/>
+          <w:lang w:val="en-US" w:eastAsia="zh-CN"/>
+        </w:rPr>
+        <w:t>:process path</w:t>
       </w:r>
     </w:p>
     <w:p>
@@ -8136,14 +7823,14 @@
           <w:rFonts w:hint="default"/>
           <w:lang w:val="en-US" w:eastAsia="zh-CN"/>
         </w:rPr>
-        <w:t>APPPath</w:t>
-      </w:r>
-      <w:r>
-        <w:rPr>
-          <w:rFonts w:hint="eastAsia"/>
-          <w:lang w:val="en-US" w:eastAsia="zh-CN"/>
-        </w:rPr>
-        <w:t>:process path</w:t>
+        <w:t>APPAutoStart</w:t>
+      </w:r>
+      <w:r>
+        <w:rPr>
+          <w:rFonts w:hint="eastAsia"/>
+          <w:lang w:val="en-US" w:eastAsia="zh-CN"/>
+        </w:rPr>
+        <w:t>:whether auto start</w:t>
       </w:r>
     </w:p>
     <w:p>
@@ -8163,14 +7850,14 @@
           <w:rFonts w:hint="default"/>
           <w:lang w:val="en-US" w:eastAsia="zh-CN"/>
         </w:rPr>
-        <w:t>APPAutoStart</w:t>
-      </w:r>
-      <w:r>
-        <w:rPr>
-          <w:rFonts w:hint="eastAsia"/>
-          <w:lang w:val="en-US" w:eastAsia="zh-CN"/>
-        </w:rPr>
-        <w:t>:whether auto start</w:t>
+        <w:t>APPService</w:t>
+      </w:r>
+      <w:r>
+        <w:rPr>
+          <w:rFonts w:hint="eastAsia"/>
+          <w:lang w:val="en-US" w:eastAsia="zh-CN"/>
+        </w:rPr>
+        <w:t>:whether is service</w:t>
       </w:r>
     </w:p>
     <w:p>
@@ -8190,14 +7877,14 @@
           <w:rFonts w:hint="default"/>
           <w:lang w:val="en-US" w:eastAsia="zh-CN"/>
         </w:rPr>
-        <w:t>APPService</w:t>
-      </w:r>
-      <w:r>
-        <w:rPr>
-          <w:rFonts w:hint="eastAsia"/>
-          <w:lang w:val="en-US" w:eastAsia="zh-CN"/>
-        </w:rPr>
-        <w:t>:whether is service</w:t>
+        <w:t>APPReTime</w:t>
+      </w:r>
+      <w:r>
+        <w:rPr>
+          <w:rFonts w:hint="eastAsia"/>
+          <w:lang w:val="en-US" w:eastAsia="zh-CN"/>
+        </w:rPr>
+        <w:t>:set auto restart,unit second</w:t>
       </w:r>
     </w:p>
     <w:p>
@@ -8217,33 +7904,6 @@
           <w:rFonts w:hint="default"/>
           <w:lang w:val="en-US" w:eastAsia="zh-CN"/>
         </w:rPr>
-        <w:t>APPReTime</w:t>
-      </w:r>
-      <w:r>
-        <w:rPr>
-          <w:rFonts w:hint="eastAsia"/>
-          <w:lang w:val="en-US" w:eastAsia="zh-CN"/>
-        </w:rPr>
-        <w:t>:set auto restart,unit second</w:t>
-      </w:r>
-    </w:p>
-    <w:p>
-      <w:pPr>
-        <w:numPr>
-          <w:ilvl w:val="0"/>
-          <w:numId w:val="2"/>
-        </w:numPr>
-        <w:ind w:left="420" w:leftChars="0" w:hanging="420" w:firstLineChars="0"/>
-        <w:rPr>
-          <w:rFonts w:hint="default"/>
-          <w:lang w:val="en-US" w:eastAsia="zh-CN"/>
-        </w:rPr>
-      </w:pPr>
-      <w:r>
-        <w:rPr>
-          <w:rFonts w:hint="default"/>
-          <w:lang w:val="en-US" w:eastAsia="zh-CN"/>
-        </w:rPr>
         <w:t>APPEnable</w:t>
       </w:r>
       <w:r>
@@ -8263,7 +7923,7 @@
           <w:lang w:val="en-US" w:eastAsia="zh-CN"/>
         </w:rPr>
       </w:pPr>
-      <w:bookmarkStart w:id="52" w:name="_Toc21762"/>
+      <w:bookmarkStart w:id="52" w:name="_Toc6240"/>
       <w:r>
         <w:rPr>
           <w:rFonts w:hint="eastAsia"/>
@@ -8282,7 +7942,7 @@
           <w:lang w:val="en-US" w:eastAsia="zh-CN"/>
         </w:rPr>
       </w:pPr>
-      <w:bookmarkStart w:id="53" w:name="_Toc7142"/>
+      <w:bookmarkStart w:id="53" w:name="_Toc15643"/>
       <w:r>
         <w:rPr>
           <w:rFonts w:hint="eastAsia"/>
@@ -8301,7 +7961,7 @@
           <w:lang w:val="en-US" w:eastAsia="zh-CN"/>
         </w:rPr>
       </w:pPr>
-      <w:bookmarkStart w:id="54" w:name="_Toc32181"/>
+      <w:bookmarkStart w:id="54" w:name="_Toc29616"/>
       <w:r>
         <w:rPr>
           <w:rFonts w:hint="eastAsia"/>
@@ -8425,7 +8085,7 @@
           <w:lang w:val="en-US" w:eastAsia="zh-CN"/>
         </w:rPr>
       </w:pPr>
-      <w:bookmarkStart w:id="55" w:name="_Toc4741"/>
+      <w:bookmarkStart w:id="55" w:name="_Toc4371"/>
       <w:r>
         <w:rPr>
           <w:rFonts w:hint="eastAsia"/>
@@ -8549,7 +8209,7 @@
           <w:lang w:val="en-US" w:eastAsia="zh-CN"/>
         </w:rPr>
       </w:pPr>
-      <w:bookmarkStart w:id="56" w:name="_Toc19534"/>
+      <w:bookmarkStart w:id="56" w:name="_Toc10040"/>
       <w:r>
         <w:rPr>
           <w:rFonts w:hint="eastAsia"/>
@@ -8569,7 +8229,7 @@
         </w:rPr>
       </w:pPr>
       <w:bookmarkStart w:id="57" w:name="_Toc2198"/>
-      <w:bookmarkStart w:id="58" w:name="_Toc374"/>
+      <w:bookmarkStart w:id="58" w:name="_Toc17614"/>
       <w:r>
         <w:rPr>
           <w:rFonts w:hint="eastAsia"/>

--- a/XEngine_Docment/Docment_en.docx
+++ b/XEngine_Docment/Docment_en.docx
@@ -14,7 +14,7 @@
           <w:lang w:val="en-US"/>
         </w:rPr>
       </w:pPr>
-      <w:bookmarkStart w:id="0" w:name="_Toc18737"/>
+      <w:bookmarkStart w:id="0" w:name="_Toc11367"/>
       <w:r>
         <w:rPr>
           <w:rFonts w:hint="eastAsia"/>
@@ -63,8 +63,6 @@
             <w:ind w:left="0" w:leftChars="0" w:right="0" w:rightChars="0" w:firstLine="0" w:firstLineChars="0"/>
             <w:jc w:val="center"/>
           </w:pPr>
-          <w:bookmarkStart w:id="59" w:name="_GoBack"/>
-          <w:bookmarkEnd w:id="59"/>
           <w:r>
             <w:rPr>
               <w:rFonts w:ascii="宋体" w:hAnsi="宋体" w:eastAsia="宋体"/>
@@ -93,7 +91,7 @@
             <w:fldChar w:fldCharType="begin"/>
           </w:r>
           <w:r>
-            <w:instrText xml:space="preserve"> HYPERLINK \l _Toc18737 </w:instrText>
+            <w:instrText xml:space="preserve"> HYPERLINK \l _Toc11367 </w:instrText>
           </w:r>
           <w:r>
             <w:fldChar w:fldCharType="separate"/>
@@ -113,7 +111,7 @@
             <w:fldChar w:fldCharType="begin"/>
           </w:r>
           <w:r>
-            <w:instrText xml:space="preserve"> PAGEREF _Toc18737 \h </w:instrText>
+            <w:instrText xml:space="preserve"> PAGEREF _Toc11367 \h </w:instrText>
           </w:r>
           <w:r>
             <w:fldChar w:fldCharType="separate"/>
@@ -147,7 +145,7 @@
               <w:bCs/>
               <w:lang w:val="zh-CN"/>
             </w:rPr>
-            <w:instrText xml:space="preserve"> HYPERLINK \l _Toc32336 </w:instrText>
+            <w:instrText xml:space="preserve"> HYPERLINK \l _Toc443 </w:instrText>
           </w:r>
           <w:r>
             <w:rPr>
@@ -169,7 +167,7 @@
             <w:fldChar w:fldCharType="begin"/>
           </w:r>
           <w:r>
-            <w:instrText xml:space="preserve"> PAGEREF _Toc32336 \h </w:instrText>
+            <w:instrText xml:space="preserve"> PAGEREF _Toc443 \h </w:instrText>
           </w:r>
           <w:r>
             <w:fldChar w:fldCharType="separate"/>
@@ -207,7 +205,7 @@
               <w:bCs/>
               <w:lang w:val="zh-CN"/>
             </w:rPr>
-            <w:instrText xml:space="preserve"> HYPERLINK \l _Toc31805 </w:instrText>
+            <w:instrText xml:space="preserve"> HYPERLINK \l _Toc4857 </w:instrText>
           </w:r>
           <w:r>
             <w:rPr>
@@ -230,7 +228,7 @@
             <w:fldChar w:fldCharType="begin"/>
           </w:r>
           <w:r>
-            <w:instrText xml:space="preserve"> PAGEREF _Toc31805 \h </w:instrText>
+            <w:instrText xml:space="preserve"> PAGEREF _Toc4857 \h </w:instrText>
           </w:r>
           <w:r>
             <w:fldChar w:fldCharType="separate"/>
@@ -268,7 +266,7 @@
               <w:bCs/>
               <w:lang w:val="zh-CN"/>
             </w:rPr>
-            <w:instrText xml:space="preserve"> HYPERLINK \l _Toc15758 </w:instrText>
+            <w:instrText xml:space="preserve"> HYPERLINK \l _Toc7681 </w:instrText>
           </w:r>
           <w:r>
             <w:rPr>
@@ -292,7 +290,7 @@
             <w:fldChar w:fldCharType="begin"/>
           </w:r>
           <w:r>
-            <w:instrText xml:space="preserve"> PAGEREF _Toc15758 \h </w:instrText>
+            <w:instrText xml:space="preserve"> PAGEREF _Toc7681 \h </w:instrText>
           </w:r>
           <w:r>
             <w:fldChar w:fldCharType="separate"/>
@@ -330,7 +328,7 @@
               <w:bCs/>
               <w:lang w:val="zh-CN"/>
             </w:rPr>
-            <w:instrText xml:space="preserve"> HYPERLINK \l _Toc20354 </w:instrText>
+            <w:instrText xml:space="preserve"> HYPERLINK \l _Toc10577 </w:instrText>
           </w:r>
           <w:r>
             <w:rPr>
@@ -353,7 +351,7 @@
             <w:fldChar w:fldCharType="begin"/>
           </w:r>
           <w:r>
-            <w:instrText xml:space="preserve"> PAGEREF _Toc20354 \h </w:instrText>
+            <w:instrText xml:space="preserve"> PAGEREF _Toc10577 \h </w:instrText>
           </w:r>
           <w:r>
             <w:fldChar w:fldCharType="separate"/>
@@ -391,7 +389,7 @@
               <w:bCs/>
               <w:lang w:val="zh-CN"/>
             </w:rPr>
-            <w:instrText xml:space="preserve"> HYPERLINK \l _Toc16990 </w:instrText>
+            <w:instrText xml:space="preserve"> HYPERLINK \l _Toc2070 </w:instrText>
           </w:r>
           <w:r>
             <w:rPr>
@@ -420,7 +418,7 @@
             <w:fldChar w:fldCharType="begin"/>
           </w:r>
           <w:r>
-            <w:instrText xml:space="preserve"> PAGEREF _Toc16990 \h </w:instrText>
+            <w:instrText xml:space="preserve"> PAGEREF _Toc2070 \h </w:instrText>
           </w:r>
           <w:r>
             <w:fldChar w:fldCharType="separate"/>
@@ -458,7 +456,7 @@
               <w:bCs/>
               <w:lang w:val="zh-CN"/>
             </w:rPr>
-            <w:instrText xml:space="preserve"> HYPERLINK \l _Toc12369 </w:instrText>
+            <w:instrText xml:space="preserve"> HYPERLINK \l _Toc6102 </w:instrText>
           </w:r>
           <w:r>
             <w:rPr>
@@ -488,7 +486,7 @@
             <w:fldChar w:fldCharType="begin"/>
           </w:r>
           <w:r>
-            <w:instrText xml:space="preserve"> PAGEREF _Toc12369 \h </w:instrText>
+            <w:instrText xml:space="preserve"> PAGEREF _Toc6102 \h </w:instrText>
           </w:r>
           <w:r>
             <w:fldChar w:fldCharType="separate"/>
@@ -526,7 +524,7 @@
               <w:bCs/>
               <w:lang w:val="zh-CN"/>
             </w:rPr>
-            <w:instrText xml:space="preserve"> HYPERLINK \l _Toc4309 </w:instrText>
+            <w:instrText xml:space="preserve"> HYPERLINK \l _Toc6620 </w:instrText>
           </w:r>
           <w:r>
             <w:rPr>
@@ -556,7 +554,7 @@
             <w:fldChar w:fldCharType="begin"/>
           </w:r>
           <w:r>
-            <w:instrText xml:space="preserve"> PAGEREF _Toc4309 \h </w:instrText>
+            <w:instrText xml:space="preserve"> PAGEREF _Toc6620 \h </w:instrText>
           </w:r>
           <w:r>
             <w:fldChar w:fldCharType="separate"/>
@@ -594,7 +592,7 @@
               <w:bCs/>
               <w:lang w:val="zh-CN"/>
             </w:rPr>
-            <w:instrText xml:space="preserve"> HYPERLINK \l _Toc13924 </w:instrText>
+            <w:instrText xml:space="preserve"> HYPERLINK \l _Toc8109 </w:instrText>
           </w:r>
           <w:r>
             <w:rPr>
@@ -624,7 +622,7 @@
             <w:fldChar w:fldCharType="begin"/>
           </w:r>
           <w:r>
-            <w:instrText xml:space="preserve"> PAGEREF _Toc13924 \h </w:instrText>
+            <w:instrText xml:space="preserve"> PAGEREF _Toc8109 \h </w:instrText>
           </w:r>
           <w:r>
             <w:fldChar w:fldCharType="separate"/>
@@ -662,7 +660,7 @@
               <w:bCs/>
               <w:lang w:val="zh-CN"/>
             </w:rPr>
-            <w:instrText xml:space="preserve"> HYPERLINK \l _Toc24017 </w:instrText>
+            <w:instrText xml:space="preserve"> HYPERLINK \l _Toc19328 </w:instrText>
           </w:r>
           <w:r>
             <w:rPr>
@@ -685,7 +683,7 @@
             <w:fldChar w:fldCharType="begin"/>
           </w:r>
           <w:r>
-            <w:instrText xml:space="preserve"> PAGEREF _Toc24017 \h </w:instrText>
+            <w:instrText xml:space="preserve"> PAGEREF _Toc19328 \h </w:instrText>
           </w:r>
           <w:r>
             <w:fldChar w:fldCharType="separate"/>
@@ -723,7 +721,7 @@
               <w:bCs/>
               <w:lang w:val="zh-CN"/>
             </w:rPr>
-            <w:instrText xml:space="preserve"> HYPERLINK \l _Toc5867 </w:instrText>
+            <w:instrText xml:space="preserve"> HYPERLINK \l _Toc11620 </w:instrText>
           </w:r>
           <w:r>
             <w:rPr>
@@ -746,7 +744,7 @@
             <w:fldChar w:fldCharType="begin"/>
           </w:r>
           <w:r>
-            <w:instrText xml:space="preserve"> PAGEREF _Toc5867 \h </w:instrText>
+            <w:instrText xml:space="preserve"> PAGEREF _Toc11620 \h </w:instrText>
           </w:r>
           <w:r>
             <w:fldChar w:fldCharType="separate"/>
@@ -784,7 +782,7 @@
               <w:bCs/>
               <w:lang w:val="zh-CN"/>
             </w:rPr>
-            <w:instrText xml:space="preserve"> HYPERLINK \l _Toc13928 </w:instrText>
+            <w:instrText xml:space="preserve"> HYPERLINK \l _Toc16394 </w:instrText>
           </w:r>
           <w:r>
             <w:rPr>
@@ -807,7 +805,7 @@
             <w:fldChar w:fldCharType="begin"/>
           </w:r>
           <w:r>
-            <w:instrText xml:space="preserve"> PAGEREF _Toc13928 \h </w:instrText>
+            <w:instrText xml:space="preserve"> PAGEREF _Toc16394 \h </w:instrText>
           </w:r>
           <w:r>
             <w:fldChar w:fldCharType="separate"/>
@@ -845,7 +843,7 @@
               <w:bCs/>
               <w:lang w:val="zh-CN"/>
             </w:rPr>
-            <w:instrText xml:space="preserve"> HYPERLINK \l _Toc11455 </w:instrText>
+            <w:instrText xml:space="preserve"> HYPERLINK \l _Toc26068 </w:instrText>
           </w:r>
           <w:r>
             <w:rPr>
@@ -868,7 +866,7 @@
             <w:fldChar w:fldCharType="begin"/>
           </w:r>
           <w:r>
-            <w:instrText xml:space="preserve"> PAGEREF _Toc11455 \h </w:instrText>
+            <w:instrText xml:space="preserve"> PAGEREF _Toc26068 \h </w:instrText>
           </w:r>
           <w:r>
             <w:fldChar w:fldCharType="separate"/>
@@ -906,7 +904,7 @@
               <w:bCs/>
               <w:lang w:val="zh-CN"/>
             </w:rPr>
-            <w:instrText xml:space="preserve"> HYPERLINK \l _Toc27586 </w:instrText>
+            <w:instrText xml:space="preserve"> HYPERLINK \l _Toc1847 </w:instrText>
           </w:r>
           <w:r>
             <w:rPr>
@@ -929,7 +927,7 @@
             <w:fldChar w:fldCharType="begin"/>
           </w:r>
           <w:r>
-            <w:instrText xml:space="preserve"> PAGEREF _Toc27586 \h </w:instrText>
+            <w:instrText xml:space="preserve"> PAGEREF _Toc1847 \h </w:instrText>
           </w:r>
           <w:r>
             <w:fldChar w:fldCharType="separate"/>
@@ -967,7 +965,7 @@
               <w:bCs/>
               <w:lang w:val="zh-CN"/>
             </w:rPr>
-            <w:instrText xml:space="preserve"> HYPERLINK \l _Toc10067 </w:instrText>
+            <w:instrText xml:space="preserve"> HYPERLINK \l _Toc9979 </w:instrText>
           </w:r>
           <w:r>
             <w:rPr>
@@ -990,7 +988,7 @@
             <w:fldChar w:fldCharType="begin"/>
           </w:r>
           <w:r>
-            <w:instrText xml:space="preserve"> PAGEREF _Toc10067 \h </w:instrText>
+            <w:instrText xml:space="preserve"> PAGEREF _Toc9979 \h </w:instrText>
           </w:r>
           <w:r>
             <w:fldChar w:fldCharType="separate"/>
@@ -1028,7 +1026,7 @@
               <w:bCs/>
               <w:lang w:val="zh-CN"/>
             </w:rPr>
-            <w:instrText xml:space="preserve"> HYPERLINK \l _Toc11975 </w:instrText>
+            <w:instrText xml:space="preserve"> HYPERLINK \l _Toc18265 </w:instrText>
           </w:r>
           <w:r>
             <w:rPr>
@@ -1051,7 +1049,7 @@
             <w:fldChar w:fldCharType="begin"/>
           </w:r>
           <w:r>
-            <w:instrText xml:space="preserve"> PAGEREF _Toc11975 \h </w:instrText>
+            <w:instrText xml:space="preserve"> PAGEREF _Toc18265 \h </w:instrText>
           </w:r>
           <w:r>
             <w:fldChar w:fldCharType="separate"/>
@@ -1089,7 +1087,7 @@
               <w:bCs/>
               <w:lang w:val="zh-CN"/>
             </w:rPr>
-            <w:instrText xml:space="preserve"> HYPERLINK \l _Toc15908 </w:instrText>
+            <w:instrText xml:space="preserve"> HYPERLINK \l _Toc1261 </w:instrText>
           </w:r>
           <w:r>
             <w:rPr>
@@ -1112,7 +1110,7 @@
             <w:fldChar w:fldCharType="begin"/>
           </w:r>
           <w:r>
-            <w:instrText xml:space="preserve"> PAGEREF _Toc15908 \h </w:instrText>
+            <w:instrText xml:space="preserve"> PAGEREF _Toc1261 \h </w:instrText>
           </w:r>
           <w:r>
             <w:fldChar w:fldCharType="separate"/>
@@ -1150,7 +1148,7 @@
               <w:bCs/>
               <w:lang w:val="zh-CN"/>
             </w:rPr>
-            <w:instrText xml:space="preserve"> HYPERLINK \l _Toc25168 </w:instrText>
+            <w:instrText xml:space="preserve"> HYPERLINK \l _Toc22296 </w:instrText>
           </w:r>
           <w:r>
             <w:rPr>
@@ -1173,7 +1171,7 @@
             <w:fldChar w:fldCharType="begin"/>
           </w:r>
           <w:r>
-            <w:instrText xml:space="preserve"> PAGEREF _Toc25168 \h </w:instrText>
+            <w:instrText xml:space="preserve"> PAGEREF _Toc22296 \h </w:instrText>
           </w:r>
           <w:r>
             <w:fldChar w:fldCharType="separate"/>
@@ -1211,7 +1209,7 @@
               <w:bCs/>
               <w:lang w:val="zh-CN"/>
             </w:rPr>
-            <w:instrText xml:space="preserve"> HYPERLINK \l _Toc29878 </w:instrText>
+            <w:instrText xml:space="preserve"> HYPERLINK \l _Toc19212 </w:instrText>
           </w:r>
           <w:r>
             <w:rPr>
@@ -1234,7 +1232,7 @@
             <w:fldChar w:fldCharType="begin"/>
           </w:r>
           <w:r>
-            <w:instrText xml:space="preserve"> PAGEREF _Toc29878 \h </w:instrText>
+            <w:instrText xml:space="preserve"> PAGEREF _Toc19212 \h </w:instrText>
           </w:r>
           <w:r>
             <w:fldChar w:fldCharType="separate"/>
@@ -1272,7 +1270,7 @@
               <w:bCs/>
               <w:lang w:val="zh-CN"/>
             </w:rPr>
-            <w:instrText xml:space="preserve"> HYPERLINK \l _Toc8116 </w:instrText>
+            <w:instrText xml:space="preserve"> HYPERLINK \l _Toc20034 </w:instrText>
           </w:r>
           <w:r>
             <w:rPr>
@@ -1295,7 +1293,7 @@
             <w:fldChar w:fldCharType="begin"/>
           </w:r>
           <w:r>
-            <w:instrText xml:space="preserve"> PAGEREF _Toc8116 \h </w:instrText>
+            <w:instrText xml:space="preserve"> PAGEREF _Toc20034 \h </w:instrText>
           </w:r>
           <w:r>
             <w:fldChar w:fldCharType="separate"/>
@@ -1333,7 +1331,7 @@
               <w:bCs/>
               <w:lang w:val="zh-CN"/>
             </w:rPr>
-            <w:instrText xml:space="preserve"> HYPERLINK \l _Toc7005 </w:instrText>
+            <w:instrText xml:space="preserve"> HYPERLINK \l _Toc3100 </w:instrText>
           </w:r>
           <w:r>
             <w:rPr>
@@ -1356,7 +1354,7 @@
             <w:fldChar w:fldCharType="begin"/>
           </w:r>
           <w:r>
-            <w:instrText xml:space="preserve"> PAGEREF _Toc7005 \h </w:instrText>
+            <w:instrText xml:space="preserve"> PAGEREF _Toc3100 \h </w:instrText>
           </w:r>
           <w:r>
             <w:fldChar w:fldCharType="separate"/>
@@ -1394,7 +1392,7 @@
               <w:bCs/>
               <w:lang w:val="zh-CN"/>
             </w:rPr>
-            <w:instrText xml:space="preserve"> HYPERLINK \l _Toc2279 </w:instrText>
+            <w:instrText xml:space="preserve"> HYPERLINK \l _Toc3594 </w:instrText>
           </w:r>
           <w:r>
             <w:rPr>
@@ -1417,7 +1415,7 @@
             <w:fldChar w:fldCharType="begin"/>
           </w:r>
           <w:r>
-            <w:instrText xml:space="preserve"> PAGEREF _Toc2279 \h </w:instrText>
+            <w:instrText xml:space="preserve"> PAGEREF _Toc3594 \h </w:instrText>
           </w:r>
           <w:r>
             <w:fldChar w:fldCharType="separate"/>
@@ -1455,7 +1453,7 @@
               <w:bCs/>
               <w:lang w:val="zh-CN"/>
             </w:rPr>
-            <w:instrText xml:space="preserve"> HYPERLINK \l _Toc23395 </w:instrText>
+            <w:instrText xml:space="preserve"> HYPERLINK \l _Toc24570 </w:instrText>
           </w:r>
           <w:r>
             <w:rPr>
@@ -1478,7 +1476,7 @@
             <w:fldChar w:fldCharType="begin"/>
           </w:r>
           <w:r>
-            <w:instrText xml:space="preserve"> PAGEREF _Toc23395 \h </w:instrText>
+            <w:instrText xml:space="preserve"> PAGEREF _Toc24570 \h </w:instrText>
           </w:r>
           <w:r>
             <w:fldChar w:fldCharType="separate"/>
@@ -1516,7 +1514,7 @@
               <w:bCs/>
               <w:lang w:val="zh-CN"/>
             </w:rPr>
-            <w:instrText xml:space="preserve"> HYPERLINK \l _Toc7316 </w:instrText>
+            <w:instrText xml:space="preserve"> HYPERLINK \l _Toc1135 </w:instrText>
           </w:r>
           <w:r>
             <w:rPr>
@@ -1539,7 +1537,7 @@
             <w:fldChar w:fldCharType="begin"/>
           </w:r>
           <w:r>
-            <w:instrText xml:space="preserve"> PAGEREF _Toc7316 \h </w:instrText>
+            <w:instrText xml:space="preserve"> PAGEREF _Toc1135 \h </w:instrText>
           </w:r>
           <w:r>
             <w:fldChar w:fldCharType="separate"/>
@@ -1577,7 +1575,7 @@
               <w:bCs/>
               <w:lang w:val="zh-CN"/>
             </w:rPr>
-            <w:instrText xml:space="preserve"> HYPERLINK \l _Toc9155 </w:instrText>
+            <w:instrText xml:space="preserve"> HYPERLINK \l _Toc9207 </w:instrText>
           </w:r>
           <w:r>
             <w:rPr>
@@ -1600,7 +1598,7 @@
             <w:fldChar w:fldCharType="begin"/>
           </w:r>
           <w:r>
-            <w:instrText xml:space="preserve"> PAGEREF _Toc9155 \h </w:instrText>
+            <w:instrText xml:space="preserve"> PAGEREF _Toc9207 \h </w:instrText>
           </w:r>
           <w:r>
             <w:fldChar w:fldCharType="separate"/>
@@ -1638,7 +1636,7 @@
               <w:bCs/>
               <w:lang w:val="zh-CN"/>
             </w:rPr>
-            <w:instrText xml:space="preserve"> HYPERLINK \l _Toc3642 </w:instrText>
+            <w:instrText xml:space="preserve"> HYPERLINK \l _Toc19354 </w:instrText>
           </w:r>
           <w:r>
             <w:rPr>
@@ -1661,7 +1659,7 @@
             <w:fldChar w:fldCharType="begin"/>
           </w:r>
           <w:r>
-            <w:instrText xml:space="preserve"> PAGEREF _Toc3642 \h </w:instrText>
+            <w:instrText xml:space="preserve"> PAGEREF _Toc19354 \h </w:instrText>
           </w:r>
           <w:r>
             <w:fldChar w:fldCharType="separate"/>
@@ -1699,7 +1697,7 @@
               <w:bCs/>
               <w:lang w:val="zh-CN"/>
             </w:rPr>
-            <w:instrText xml:space="preserve"> HYPERLINK \l _Toc19991 </w:instrText>
+            <w:instrText xml:space="preserve"> HYPERLINK \l _Toc31531 </w:instrText>
           </w:r>
           <w:r>
             <w:rPr>
@@ -1722,13 +1720,13 @@
             <w:fldChar w:fldCharType="begin"/>
           </w:r>
           <w:r>
-            <w:instrText xml:space="preserve"> PAGEREF _Toc19991 \h </w:instrText>
+            <w:instrText xml:space="preserve"> PAGEREF _Toc31531 \h </w:instrText>
           </w:r>
           <w:r>
             <w:fldChar w:fldCharType="separate"/>
           </w:r>
           <w:r>
-            <w:t>9</w:t>
+            <w:t>8</w:t>
           </w:r>
           <w:r>
             <w:fldChar w:fldCharType="end"/>
@@ -1760,7 +1758,7 @@
               <w:bCs/>
               <w:lang w:val="zh-CN"/>
             </w:rPr>
-            <w:instrText xml:space="preserve"> HYPERLINK \l _Toc25063 </w:instrText>
+            <w:instrText xml:space="preserve"> HYPERLINK \l _Toc3450 </w:instrText>
           </w:r>
           <w:r>
             <w:rPr>
@@ -1783,7 +1781,68 @@
             <w:fldChar w:fldCharType="begin"/>
           </w:r>
           <w:r>
-            <w:instrText xml:space="preserve"> PAGEREF _Toc25063 \h </w:instrText>
+            <w:instrText xml:space="preserve"> PAGEREF _Toc3450 \h </w:instrText>
+          </w:r>
+          <w:r>
+            <w:fldChar w:fldCharType="separate"/>
+          </w:r>
+          <w:r>
+            <w:t>9</w:t>
+          </w:r>
+          <w:r>
+            <w:fldChar w:fldCharType="end"/>
+          </w:r>
+          <w:r>
+            <w:rPr>
+              <w:bCs/>
+              <w:lang w:val="zh-CN"/>
+            </w:rPr>
+            <w:fldChar w:fldCharType="end"/>
+          </w:r>
+        </w:p>
+        <w:p>
+          <w:pPr>
+            <w:pStyle w:val="10"/>
+            <w:tabs>
+              <w:tab w:val="right" w:leader="dot" w:pos="8306"/>
+            </w:tabs>
+          </w:pPr>
+          <w:r>
+            <w:rPr>
+              <w:bCs/>
+              <w:lang w:val="zh-CN"/>
+            </w:rPr>
+            <w:fldChar w:fldCharType="begin"/>
+          </w:r>
+          <w:r>
+            <w:rPr>
+              <w:bCs/>
+              <w:lang w:val="zh-CN"/>
+            </w:rPr>
+            <w:instrText xml:space="preserve"> HYPERLINK \l _Toc30266 </w:instrText>
+          </w:r>
+          <w:r>
+            <w:rPr>
+              <w:bCs/>
+              <w:lang w:val="zh-CN"/>
+            </w:rPr>
+            <w:fldChar w:fldCharType="separate"/>
+          </w:r>
+          <w:r>
+            <w:rPr>
+              <w:rFonts w:hint="eastAsia"/>
+              <w:lang w:val="en-US" w:eastAsia="zh-CN"/>
+            </w:rPr>
+            <w:t>appendix</w:t>
+          </w:r>
+          <w:r>
+            <w:tab/>
+          </w:r>
+          <w:r>
+            <w:fldChar w:fldCharType="begin"/>
+          </w:r>
+          <w:r>
+            <w:instrText xml:space="preserve"> PAGEREF _Toc30266 \h </w:instrText>
           </w:r>
           <w:r>
             <w:fldChar w:fldCharType="separate"/>
@@ -1821,7 +1880,7 @@
               <w:bCs/>
               <w:lang w:val="zh-CN"/>
             </w:rPr>
-            <w:instrText xml:space="preserve"> HYPERLINK \l _Toc30895 </w:instrText>
+            <w:instrText xml:space="preserve"> HYPERLINK \l _Toc5347 </w:instrText>
           </w:r>
           <w:r>
             <w:rPr>
@@ -1835,7 +1894,7 @@
               <w:rFonts w:hint="eastAsia"/>
               <w:lang w:val="en-US" w:eastAsia="zh-CN"/>
             </w:rPr>
-            <w:t>4.2 process deamon configure</w:t>
+            <w:t>Appendix 1 update log</w:t>
           </w:r>
           <w:r>
             <w:tab/>
@@ -1844,379 +1903,13 @@
             <w:fldChar w:fldCharType="begin"/>
           </w:r>
           <w:r>
-            <w:instrText xml:space="preserve"> PAGEREF _Toc30895 \h </w:instrText>
+            <w:instrText xml:space="preserve"> PAGEREF _Toc5347 \h </w:instrText>
           </w:r>
           <w:r>
             <w:fldChar w:fldCharType="separate"/>
           </w:r>
           <w:r>
             <w:t>9</w:t>
-          </w:r>
-          <w:r>
-            <w:fldChar w:fldCharType="end"/>
-          </w:r>
-          <w:r>
-            <w:rPr>
-              <w:bCs/>
-              <w:lang w:val="zh-CN"/>
-            </w:rPr>
-            <w:fldChar w:fldCharType="end"/>
-          </w:r>
-        </w:p>
-        <w:p>
-          <w:pPr>
-            <w:pStyle w:val="10"/>
-            <w:tabs>
-              <w:tab w:val="right" w:leader="dot" w:pos="8306"/>
-            </w:tabs>
-          </w:pPr>
-          <w:r>
-            <w:rPr>
-              <w:bCs/>
-              <w:lang w:val="zh-CN"/>
-            </w:rPr>
-            <w:fldChar w:fldCharType="begin"/>
-          </w:r>
-          <w:r>
-            <w:rPr>
-              <w:bCs/>
-              <w:lang w:val="zh-CN"/>
-            </w:rPr>
-            <w:instrText xml:space="preserve"> HYPERLINK \l _Toc6240 </w:instrText>
-          </w:r>
-          <w:r>
-            <w:rPr>
-              <w:bCs/>
-              <w:lang w:val="zh-CN"/>
-            </w:rPr>
-            <w:fldChar w:fldCharType="separate"/>
-          </w:r>
-          <w:r>
-            <w:rPr>
-              <w:rFonts w:hint="eastAsia"/>
-              <w:lang w:val="en-US" w:eastAsia="zh-CN"/>
-            </w:rPr>
-            <w:t>五 Advanced configuration</w:t>
-          </w:r>
-          <w:r>
-            <w:tab/>
-          </w:r>
-          <w:r>
-            <w:fldChar w:fldCharType="begin"/>
-          </w:r>
-          <w:r>
-            <w:instrText xml:space="preserve"> PAGEREF _Toc6240 \h </w:instrText>
-          </w:r>
-          <w:r>
-            <w:fldChar w:fldCharType="separate"/>
-          </w:r>
-          <w:r>
-            <w:t>9</w:t>
-          </w:r>
-          <w:r>
-            <w:fldChar w:fldCharType="end"/>
-          </w:r>
-          <w:r>
-            <w:rPr>
-              <w:bCs/>
-              <w:lang w:val="zh-CN"/>
-            </w:rPr>
-            <w:fldChar w:fldCharType="end"/>
-          </w:r>
-        </w:p>
-        <w:p>
-          <w:pPr>
-            <w:pStyle w:val="12"/>
-            <w:tabs>
-              <w:tab w:val="right" w:leader="dot" w:pos="8306"/>
-            </w:tabs>
-          </w:pPr>
-          <w:r>
-            <w:rPr>
-              <w:bCs/>
-              <w:lang w:val="zh-CN"/>
-            </w:rPr>
-            <w:fldChar w:fldCharType="begin"/>
-          </w:r>
-          <w:r>
-            <w:rPr>
-              <w:bCs/>
-              <w:lang w:val="zh-CN"/>
-            </w:rPr>
-            <w:instrText xml:space="preserve"> HYPERLINK \l _Toc15643 </w:instrText>
-          </w:r>
-          <w:r>
-            <w:rPr>
-              <w:bCs/>
-              <w:lang w:val="zh-CN"/>
-            </w:rPr>
-            <w:fldChar w:fldCharType="separate"/>
-          </w:r>
-          <w:r>
-            <w:rPr>
-              <w:rFonts w:hint="eastAsia"/>
-              <w:lang w:val="en-US" w:eastAsia="zh-CN"/>
-            </w:rPr>
-            <w:t>5.2 Service Configure</w:t>
-          </w:r>
-          <w:r>
-            <w:tab/>
-          </w:r>
-          <w:r>
-            <w:fldChar w:fldCharType="begin"/>
-          </w:r>
-          <w:r>
-            <w:instrText xml:space="preserve"> PAGEREF _Toc15643 \h </w:instrText>
-          </w:r>
-          <w:r>
-            <w:fldChar w:fldCharType="separate"/>
-          </w:r>
-          <w:r>
-            <w:t>9</w:t>
-          </w:r>
-          <w:r>
-            <w:fldChar w:fldCharType="end"/>
-          </w:r>
-          <w:r>
-            <w:rPr>
-              <w:bCs/>
-              <w:lang w:val="zh-CN"/>
-            </w:rPr>
-            <w:fldChar w:fldCharType="end"/>
-          </w:r>
-        </w:p>
-        <w:p>
-          <w:pPr>
-            <w:pStyle w:val="7"/>
-            <w:tabs>
-              <w:tab w:val="right" w:leader="dot" w:pos="8306"/>
-            </w:tabs>
-          </w:pPr>
-          <w:r>
-            <w:rPr>
-              <w:bCs/>
-              <w:lang w:val="zh-CN"/>
-            </w:rPr>
-            <w:fldChar w:fldCharType="begin"/>
-          </w:r>
-          <w:r>
-            <w:rPr>
-              <w:bCs/>
-              <w:lang w:val="zh-CN"/>
-            </w:rPr>
-            <w:instrText xml:space="preserve"> HYPERLINK \l _Toc29616 </w:instrText>
-          </w:r>
-          <w:r>
-            <w:rPr>
-              <w:bCs/>
-              <w:lang w:val="zh-CN"/>
-            </w:rPr>
-            <w:fldChar w:fldCharType="separate"/>
-          </w:r>
-          <w:r>
-            <w:rPr>
-              <w:rFonts w:hint="eastAsia"/>
-              <w:lang w:val="en-US" w:eastAsia="zh-CN"/>
-            </w:rPr>
-            <w:t>5.2.1 Windows</w:t>
-          </w:r>
-          <w:r>
-            <w:tab/>
-          </w:r>
-          <w:r>
-            <w:fldChar w:fldCharType="begin"/>
-          </w:r>
-          <w:r>
-            <w:instrText xml:space="preserve"> PAGEREF _Toc29616 \h </w:instrText>
-          </w:r>
-          <w:r>
-            <w:fldChar w:fldCharType="separate"/>
-          </w:r>
-          <w:r>
-            <w:t>9</w:t>
-          </w:r>
-          <w:r>
-            <w:fldChar w:fldCharType="end"/>
-          </w:r>
-          <w:r>
-            <w:rPr>
-              <w:bCs/>
-              <w:lang w:val="zh-CN"/>
-            </w:rPr>
-            <w:fldChar w:fldCharType="end"/>
-          </w:r>
-        </w:p>
-        <w:p>
-          <w:pPr>
-            <w:pStyle w:val="7"/>
-            <w:tabs>
-              <w:tab w:val="right" w:leader="dot" w:pos="8306"/>
-            </w:tabs>
-          </w:pPr>
-          <w:r>
-            <w:rPr>
-              <w:bCs/>
-              <w:lang w:val="zh-CN"/>
-            </w:rPr>
-            <w:fldChar w:fldCharType="begin"/>
-          </w:r>
-          <w:r>
-            <w:rPr>
-              <w:bCs/>
-              <w:lang w:val="zh-CN"/>
-            </w:rPr>
-            <w:instrText xml:space="preserve"> HYPERLINK \l _Toc4371 </w:instrText>
-          </w:r>
-          <w:r>
-            <w:rPr>
-              <w:bCs/>
-              <w:lang w:val="zh-CN"/>
-            </w:rPr>
-            <w:fldChar w:fldCharType="separate"/>
-          </w:r>
-          <w:r>
-            <w:rPr>
-              <w:rFonts w:hint="eastAsia"/>
-              <w:lang w:val="en-US" w:eastAsia="zh-CN"/>
-            </w:rPr>
-            <w:t>5.2.2 Linux</w:t>
-          </w:r>
-          <w:r>
-            <w:tab/>
-          </w:r>
-          <w:r>
-            <w:fldChar w:fldCharType="begin"/>
-          </w:r>
-          <w:r>
-            <w:instrText xml:space="preserve"> PAGEREF _Toc4371 \h </w:instrText>
-          </w:r>
-          <w:r>
-            <w:fldChar w:fldCharType="separate"/>
-          </w:r>
-          <w:r>
-            <w:t>10</w:t>
-          </w:r>
-          <w:r>
-            <w:fldChar w:fldCharType="end"/>
-          </w:r>
-          <w:r>
-            <w:rPr>
-              <w:bCs/>
-              <w:lang w:val="zh-CN"/>
-            </w:rPr>
-            <w:fldChar w:fldCharType="end"/>
-          </w:r>
-        </w:p>
-        <w:p>
-          <w:pPr>
-            <w:pStyle w:val="10"/>
-            <w:tabs>
-              <w:tab w:val="right" w:leader="dot" w:pos="8306"/>
-            </w:tabs>
-          </w:pPr>
-          <w:r>
-            <w:rPr>
-              <w:bCs/>
-              <w:lang w:val="zh-CN"/>
-            </w:rPr>
-            <w:fldChar w:fldCharType="begin"/>
-          </w:r>
-          <w:r>
-            <w:rPr>
-              <w:bCs/>
-              <w:lang w:val="zh-CN"/>
-            </w:rPr>
-            <w:instrText xml:space="preserve"> HYPERLINK \l _Toc10040 </w:instrText>
-          </w:r>
-          <w:r>
-            <w:rPr>
-              <w:bCs/>
-              <w:lang w:val="zh-CN"/>
-            </w:rPr>
-            <w:fldChar w:fldCharType="separate"/>
-          </w:r>
-          <w:r>
-            <w:rPr>
-              <w:rFonts w:hint="eastAsia"/>
-              <w:lang w:val="en-US" w:eastAsia="zh-CN"/>
-            </w:rPr>
-            <w:t>appendix</w:t>
-          </w:r>
-          <w:r>
-            <w:tab/>
-          </w:r>
-          <w:r>
-            <w:fldChar w:fldCharType="begin"/>
-          </w:r>
-          <w:r>
-            <w:instrText xml:space="preserve"> PAGEREF _Toc10040 \h </w:instrText>
-          </w:r>
-          <w:r>
-            <w:fldChar w:fldCharType="separate"/>
-          </w:r>
-          <w:r>
-            <w:t>10</w:t>
-          </w:r>
-          <w:r>
-            <w:fldChar w:fldCharType="end"/>
-          </w:r>
-          <w:r>
-            <w:rPr>
-              <w:bCs/>
-              <w:lang w:val="zh-CN"/>
-            </w:rPr>
-            <w:fldChar w:fldCharType="end"/>
-          </w:r>
-        </w:p>
-        <w:p>
-          <w:pPr>
-            <w:pStyle w:val="12"/>
-            <w:tabs>
-              <w:tab w:val="right" w:leader="dot" w:pos="8306"/>
-            </w:tabs>
-          </w:pPr>
-          <w:r>
-            <w:rPr>
-              <w:bCs/>
-              <w:lang w:val="zh-CN"/>
-            </w:rPr>
-            <w:fldChar w:fldCharType="begin"/>
-          </w:r>
-          <w:r>
-            <w:rPr>
-              <w:bCs/>
-              <w:lang w:val="zh-CN"/>
-            </w:rPr>
-            <w:instrText xml:space="preserve"> HYPERLINK \l _Toc17614 </w:instrText>
-          </w:r>
-          <w:r>
-            <w:rPr>
-              <w:bCs/>
-              <w:lang w:val="zh-CN"/>
-            </w:rPr>
-            <w:fldChar w:fldCharType="separate"/>
-          </w:r>
-          <w:r>
-            <w:rPr>
-              <w:rFonts w:hint="eastAsia"/>
-              <w:lang w:val="en-US" w:eastAsia="zh-CN"/>
-            </w:rPr>
-            <w:t>Appendix 1 update log</w:t>
-          </w:r>
-          <w:r>
-            <w:tab/>
-          </w:r>
-          <w:r>
-            <w:fldChar w:fldCharType="begin"/>
-          </w:r>
-          <w:r>
-            <w:instrText xml:space="preserve"> PAGEREF _Toc17614 \h </w:instrText>
-          </w:r>
-          <w:r>
-            <w:fldChar w:fldCharType="separate"/>
-          </w:r>
-          <w:r>
-            <w:t>10</w:t>
           </w:r>
           <w:r>
             <w:fldChar w:fldCharType="end"/>
@@ -2293,6 +1986,64 @@
           <w:lang w:val="zh-CN"/>
         </w:rPr>
       </w:pPr>
+    </w:p>
+    <w:p>
+      <w:pPr>
+        <w:rPr>
+          <w:rFonts w:hint="eastAsia" w:asciiTheme="minorHAnsi" w:hAnsiTheme="minorHAnsi" w:eastAsiaTheme="minorEastAsia" w:cstheme="minorBidi"/>
+          <w:b/>
+          <w:bCs/>
+          <w:color w:val="auto"/>
+          <w:kern w:val="2"/>
+          <w:sz w:val="21"/>
+          <w:szCs w:val="22"/>
+          <w:lang w:val="zh-CN"/>
+        </w:rPr>
+      </w:pPr>
+    </w:p>
+    <w:p>
+      <w:pPr>
+        <w:rPr>
+          <w:rFonts w:hint="eastAsia" w:asciiTheme="minorHAnsi" w:hAnsiTheme="minorHAnsi" w:eastAsiaTheme="minorEastAsia" w:cstheme="minorBidi"/>
+          <w:b/>
+          <w:bCs/>
+          <w:color w:val="auto"/>
+          <w:kern w:val="2"/>
+          <w:sz w:val="21"/>
+          <w:szCs w:val="22"/>
+          <w:lang w:val="zh-CN"/>
+        </w:rPr>
+      </w:pPr>
+    </w:p>
+    <w:p>
+      <w:pPr>
+        <w:rPr>
+          <w:rFonts w:hint="eastAsia" w:asciiTheme="minorHAnsi" w:hAnsiTheme="minorHAnsi" w:eastAsiaTheme="minorEastAsia" w:cstheme="minorBidi"/>
+          <w:b/>
+          <w:bCs/>
+          <w:color w:val="auto"/>
+          <w:kern w:val="2"/>
+          <w:sz w:val="21"/>
+          <w:szCs w:val="22"/>
+          <w:lang w:val="zh-CN"/>
+        </w:rPr>
+      </w:pPr>
+    </w:p>
+    <w:p>
+      <w:pPr>
+        <w:rPr>
+          <w:rFonts w:hint="eastAsia" w:asciiTheme="minorHAnsi" w:hAnsiTheme="minorHAnsi" w:eastAsiaTheme="minorEastAsia" w:cstheme="minorBidi"/>
+          <w:b/>
+          <w:bCs/>
+          <w:color w:val="auto"/>
+          <w:kern w:val="2"/>
+          <w:sz w:val="21"/>
+          <w:szCs w:val="22"/>
+          <w:lang w:val="zh-CN"/>
+        </w:rPr>
+      </w:pPr>
+      <w:bookmarkStart w:id="54" w:name="_GoBack"/>
+      <w:bookmarkEnd w:id="54"/>
     </w:p>
     <w:tbl>
       <w:tblPr>
@@ -2603,7 +2354,7 @@
                 <w:rFonts w:hint="eastAsia"/>
                 <w:lang w:val="en-US" w:eastAsia="zh-CN"/>
               </w:rPr>
-              <w:t>3.4.0.1001</w:t>
+              <w:t>4.0.0.1001</w:t>
             </w:r>
           </w:p>
         </w:tc>
@@ -2704,7 +2455,7 @@
                 <w:rFonts w:hint="eastAsia"/>
                 <w:lang w:val="en-US" w:eastAsia="zh-CN"/>
               </w:rPr>
-              <w:t>22</w:t>
+              <w:t>23</w:t>
             </w:r>
             <w:r>
               <w:t>-</w:t>
@@ -2714,7 +2465,7 @@
                 <w:rFonts w:hint="eastAsia"/>
                 <w:lang w:val="en-US" w:eastAsia="zh-CN"/>
               </w:rPr>
-              <w:t>12</w:t>
+              <w:t>03</w:t>
             </w:r>
             <w:r>
               <w:t>-</w:t>
@@ -2724,7 +2475,7 @@
                 <w:rFonts w:hint="eastAsia"/>
                 <w:lang w:val="en-US" w:eastAsia="zh-CN"/>
               </w:rPr>
-              <w:t>28</w:t>
+              <w:t>24</w:t>
             </w:r>
           </w:p>
         </w:tc>
@@ -3043,7 +2794,7 @@
           <w:rFonts w:hint="eastAsia"/>
         </w:rPr>
       </w:pPr>
-      <w:bookmarkStart w:id="1" w:name="_Toc32336"/>
+      <w:bookmarkStart w:id="1" w:name="_Toc443"/>
       <w:r>
         <w:rPr>
           <w:rFonts w:hint="eastAsia"/>
@@ -3060,7 +2811,7 @@
           <w:lang w:val="en-US" w:eastAsia="zh-CN"/>
         </w:rPr>
       </w:pPr>
-      <w:bookmarkStart w:id="2" w:name="_Toc31805"/>
+      <w:bookmarkStart w:id="2" w:name="_Toc4857"/>
       <w:r>
         <w:rPr>
           <w:rFonts w:hint="eastAsia"/>
@@ -3117,7 +2868,7 @@
           <w:lang w:val="en-US" w:eastAsia="zh-CN"/>
         </w:rPr>
       </w:pPr>
-      <w:bookmarkStart w:id="3" w:name="_Toc15758"/>
+      <w:bookmarkStart w:id="3" w:name="_Toc7681"/>
       <w:r>
         <w:rPr>
           <w:rFonts w:hint="eastAsia"/>
@@ -3153,7 +2904,7 @@
           <w:lang w:val="en-US" w:eastAsia="zh-CN"/>
         </w:rPr>
       </w:pPr>
-      <w:bookmarkStart w:id="4" w:name="_Toc20354"/>
+      <w:bookmarkStart w:id="4" w:name="_Toc10577"/>
       <w:r>
         <w:rPr>
           <w:rFonts w:hint="eastAsia"/>
@@ -3188,7 +2939,7 @@
         </w:rPr>
       </w:pPr>
       <w:bookmarkStart w:id="5" w:name="_Toc18055"/>
-      <w:bookmarkStart w:id="6" w:name="_Toc16990"/>
+      <w:bookmarkStart w:id="6" w:name="_Toc2070"/>
       <w:r>
         <w:rPr>
           <w:rFonts w:hint="eastAsia"/>
@@ -3218,7 +2969,7 @@
           <w:rFonts w:hint="eastAsia"/>
           <w:lang w:val="en-US" w:eastAsia="zh-CN"/>
         </w:rPr>
-        <w:t>The HTTP protocol is used as the basic communication protocol,support tcp and udp</w:t>
+        <w:t>The HTTP protocol is used as the basic communication protocol and support tcp</w:t>
       </w:r>
     </w:p>
     <w:p>
@@ -3234,7 +2985,7 @@
           <w:lang w:val="en-US" w:eastAsia="zh-CN"/>
         </w:rPr>
       </w:pPr>
-      <w:bookmarkStart w:id="7" w:name="_Toc12369"/>
+      <w:bookmarkStart w:id="7" w:name="_Toc6102"/>
       <w:r>
         <w:rPr>
           <w:rFonts w:hint="eastAsia"/>
@@ -3273,7 +3024,7 @@
           <w:lang w:val="en-US" w:eastAsia="zh-CN"/>
         </w:rPr>
       </w:pPr>
-      <w:bookmarkStart w:id="8" w:name="_Toc4309"/>
+      <w:bookmarkStart w:id="8" w:name="_Toc6620"/>
       <w:r>
         <w:rPr>
           <w:rFonts w:hint="eastAsia"/>
@@ -3309,7 +3060,7 @@
         </w:rPr>
       </w:pPr>
       <w:bookmarkStart w:id="9" w:name="_Toc25592"/>
-      <w:bookmarkStart w:id="10" w:name="_Toc13924"/>
+      <w:bookmarkStart w:id="10" w:name="_Toc8109"/>
       <w:r>
         <w:rPr>
           <w:rFonts w:hint="eastAsia"/>
@@ -3344,7 +3095,7 @@
         </w:rPr>
       </w:pPr>
       <w:bookmarkStart w:id="11" w:name="_Toc20809"/>
-      <w:bookmarkStart w:id="12" w:name="_Toc24017"/>
+      <w:bookmarkStart w:id="12" w:name="_Toc19328"/>
       <w:r>
         <w:rPr>
           <w:rFonts w:hint="eastAsia"/>
@@ -3397,7 +3148,7 @@
         </w:rPr>
       </w:pPr>
       <w:bookmarkStart w:id="13" w:name="_Toc31502"/>
-      <w:bookmarkStart w:id="14" w:name="_Toc5867"/>
+      <w:bookmarkStart w:id="14" w:name="_Toc11620"/>
       <w:r>
         <w:rPr>
           <w:rFonts w:hint="eastAsia"/>
@@ -3441,7 +3192,7 @@
         </w:rPr>
       </w:pPr>
       <w:bookmarkStart w:id="15" w:name="_Toc13573"/>
-      <w:bookmarkStart w:id="16" w:name="_Toc13928"/>
+      <w:bookmarkStart w:id="16" w:name="_Toc16394"/>
       <w:r>
         <w:rPr>
           <w:rFonts w:hint="eastAsia"/>
@@ -3472,16 +3223,16 @@
       <w:pPr>
         <w:ind w:firstLine="420"/>
         <w:rPr>
-          <w:rFonts w:hint="default"/>
-          <w:lang w:val="en-US" w:eastAsia="zh-CN"/>
-        </w:rPr>
-      </w:pPr>
-      <w:r>
-        <w:rPr>
-          <w:rFonts w:hint="eastAsia"/>
-          <w:lang w:val="en-US" w:eastAsia="zh-CN"/>
-        </w:rPr>
-        <w:t>If environment not have error.complie is succesed.contrain 4 module and 2 program(LINUX only one)</w:t>
+          <w:rFonts w:hint="eastAsia"/>
+          <w:lang w:val="en-US" w:eastAsia="zh-CN"/>
+        </w:rPr>
+      </w:pPr>
+      <w:r>
+        <w:rPr>
+          <w:rFonts w:hint="eastAsia"/>
+          <w:lang w:val="en-US" w:eastAsia="zh-CN"/>
+        </w:rPr>
+        <w:t>If environment not have error.complie is succesed.contrain 4 module and 1 program</w:t>
       </w:r>
     </w:p>
     <w:p>
@@ -3524,7 +3275,7 @@
           <w:lang w:val="en-US" w:eastAsia="zh-CN"/>
         </w:rPr>
       </w:pPr>
-      <w:bookmarkStart w:id="18" w:name="_Toc11455"/>
+      <w:bookmarkStart w:id="18" w:name="_Toc26068"/>
       <w:r>
         <w:rPr>
           <w:rFonts w:hint="eastAsia"/>
@@ -3545,7 +3296,7 @@
         </w:rPr>
       </w:pPr>
       <w:bookmarkStart w:id="19" w:name="_Toc14452"/>
-      <w:bookmarkStart w:id="20" w:name="_Toc27586"/>
+      <w:bookmarkStart w:id="20" w:name="_Toc1847"/>
       <w:r>
         <w:rPr>
           <w:rFonts w:hint="eastAsia"/>
@@ -3569,7 +3320,7 @@
           <w:rFonts w:hint="eastAsia"/>
           <w:lang w:val="en-US" w:eastAsia="zh-CN"/>
         </w:rPr>
-        <w:t>If you use linux.you must running on ubuntu(20.04) or centos(8.x)...</w:t>
+        <w:t>If you use linux.you must running on ubuntu(20.04) or RockyLinux(8.x)...</w:t>
       </w:r>
     </w:p>
     <w:p>
@@ -3582,7 +3333,7 @@
         </w:rPr>
       </w:pPr>
       <w:bookmarkStart w:id="21" w:name="_Toc16160"/>
-      <w:bookmarkStart w:id="22" w:name="_Toc10067"/>
+      <w:bookmarkStart w:id="22" w:name="_Toc9979"/>
       <w:r>
         <w:rPr>
           <w:rFonts w:hint="eastAsia"/>
@@ -3679,7 +3430,7 @@
         </w:rPr>
       </w:pPr>
       <w:bookmarkStart w:id="23" w:name="_Toc26189"/>
-      <w:bookmarkStart w:id="24" w:name="_Toc11975"/>
+      <w:bookmarkStart w:id="24" w:name="_Toc18265"/>
       <w:r>
         <w:rPr>
           <w:rFonts w:hint="eastAsia"/>
@@ -3700,7 +3451,7 @@
         </w:rPr>
       </w:pPr>
       <w:bookmarkStart w:id="25" w:name="_Toc12516"/>
-      <w:bookmarkStart w:id="26" w:name="_Toc15908"/>
+      <w:bookmarkStart w:id="26" w:name="_Toc1261"/>
       <w:r>
         <w:rPr>
           <w:rFonts w:hint="eastAsia"/>
@@ -3801,7 +3552,7 @@
         </w:rPr>
       </w:pPr>
       <w:bookmarkStart w:id="27" w:name="_Toc31670"/>
-      <w:bookmarkStart w:id="28" w:name="_Toc25168"/>
+      <w:bookmarkStart w:id="28" w:name="_Toc22296"/>
       <w:r>
         <w:rPr>
           <w:rFonts w:hint="eastAsia"/>
@@ -3856,7 +3607,7 @@
           <w:rFonts w:hint="eastAsia"/>
           <w:lang w:val="en-US" w:eastAsia="zh-CN"/>
         </w:rPr>
-        <w:t>46</w:t>
+        <w:t>50</w:t>
       </w:r>
     </w:p>
     <w:p>
@@ -3869,7 +3620,7 @@
         </w:rPr>
       </w:pPr>
       <w:bookmarkStart w:id="30" w:name="_Toc19829"/>
-      <w:bookmarkStart w:id="31" w:name="_Toc29878"/>
+      <w:bookmarkStart w:id="31" w:name="_Toc19212"/>
       <w:r>
         <w:rPr>
           <w:rFonts w:hint="eastAsia"/>
@@ -3891,7 +3642,7 @@
       </w:pPr>
       <w:bookmarkStart w:id="32" w:name="_Toc30719"/>
       <w:bookmarkStart w:id="33" w:name="_Toc9453"/>
-      <w:bookmarkStart w:id="34" w:name="_Toc8116"/>
+      <w:bookmarkStart w:id="34" w:name="_Toc20034"/>
       <w:r>
         <w:rPr>
           <w:rFonts w:hint="eastAsia"/>
@@ -3935,22 +3686,6 @@
     </w:p>
     <w:p>
       <w:pPr>
-        <w:ind w:firstLine="420"/>
-        <w:rPr>
-          <w:rFonts w:hint="default"/>
-          <w:lang w:val="en-US" w:eastAsia="zh-CN"/>
-        </w:rPr>
-      </w:pPr>
-      <w:r>
-        <w:rPr>
-          <w:rFonts w:hint="eastAsia"/>
-          <w:lang w:val="en-US" w:eastAsia="zh-CN"/>
-        </w:rPr>
-        <w:t>The back-end service protocol support http and tcp and udp,Request-response mode</w:t>
-      </w:r>
-    </w:p>
-    <w:p>
-      <w:pPr>
         <w:pStyle w:val="4"/>
         <w:bidi w:val="0"/>
         <w:rPr>
@@ -3960,7 +3695,7 @@
       </w:pPr>
       <w:bookmarkStart w:id="35" w:name="_Toc20836"/>
       <w:bookmarkStart w:id="36" w:name="_Toc3124"/>
-      <w:bookmarkStart w:id="37" w:name="_Toc7005"/>
+      <w:bookmarkStart w:id="37" w:name="_Toc3100"/>
       <w:r>
         <w:rPr>
           <w:rFonts w:hint="eastAsia"/>
@@ -4006,7 +3741,7 @@
       </w:pPr>
       <w:bookmarkStart w:id="38" w:name="_Toc16924"/>
       <w:bookmarkStart w:id="39" w:name="_Toc30359"/>
-      <w:bookmarkStart w:id="40" w:name="_Toc2279"/>
+      <w:bookmarkStart w:id="40" w:name="_Toc3594"/>
       <w:r>
         <w:rPr>
           <w:rFonts w:hint="eastAsia"/>
@@ -4609,7 +4344,7 @@
           <w:shd w:val="clear" w:fill="FFFFFF"/>
           <w:lang w:val="en-US" w:eastAsia="zh-CN"/>
         </w:rPr>
-        <w:t>DeleteDir</w:t>
+        <w:t>DeleteFile</w:t>
       </w:r>
       <w:r>
         <w:rPr>
@@ -6156,115 +5891,44 @@
     <w:p>
       <w:pPr>
         <w:rPr>
-          <w:rFonts w:hint="default"/>
-          <w:lang w:val="en-US" w:eastAsia="zh-CN"/>
-        </w:rPr>
-      </w:pPr>
-      <w:r>
-        <w:rPr>
-          <w:rFonts w:ascii="Tahoma" w:hAnsi="Tahoma" w:eastAsia="Tahoma" w:cs="Tahoma"/>
-          <w:i w:val="0"/>
-          <w:caps w:val="0"/>
-          <w:color w:val="4A5560"/>
-          <w:spacing w:val="0"/>
-          <w:sz w:val="23"/>
-          <w:szCs w:val="23"/>
-          <w:shd w:val="clear" w:fill="FFFFFF"/>
+          <w:rFonts w:hint="eastAsia"/>
+          <w:lang w:val="en-US" w:eastAsia="zh-CN"/>
+        </w:rPr>
+      </w:pPr>
+      <w:r>
+        <w:rPr>
+          <w:rFonts w:hint="eastAsia"/>
+          <w:lang w:val="en-US" w:eastAsia="zh-CN"/>
         </w:rPr>
         <w:t>{</w:t>
       </w:r>
-      <w:r>
-        <w:rPr>
-          <w:rFonts w:hint="default" w:ascii="Tahoma" w:hAnsi="Tahoma" w:eastAsia="Tahoma" w:cs="Tahoma"/>
-          <w:i w:val="0"/>
-          <w:caps w:val="0"/>
-          <w:color w:val="4A5560"/>
-          <w:spacing w:val="0"/>
-          <w:sz w:val="23"/>
-          <w:szCs w:val="23"/>
-          <w:shd w:val="clear" w:fill="FFFFFF"/>
-        </w:rPr>
-        <w:br w:type="textWrapping"/>
-      </w:r>
-      <w:r>
-        <w:rPr>
-          <w:rFonts w:hint="default" w:ascii="Tahoma" w:hAnsi="Tahoma" w:eastAsia="Tahoma" w:cs="Tahoma"/>
-          <w:i w:val="0"/>
-          <w:caps w:val="0"/>
-          <w:color w:val="4A5560"/>
-          <w:spacing w:val="0"/>
-          <w:sz w:val="23"/>
-          <w:szCs w:val="23"/>
-          <w:shd w:val="clear" w:fill="FFFFFF"/>
-        </w:rPr>
-        <w:t>    </w:t>
-      </w:r>
-      <w:r>
-        <w:rPr>
-          <w:rStyle w:val="27"/>
-          <w:rFonts w:hint="default" w:ascii="Tahoma" w:hAnsi="Tahoma" w:eastAsia="Tahoma" w:cs="Tahoma"/>
-          <w:b/>
-          <w:i w:val="0"/>
-          <w:caps w:val="0"/>
-          <w:color w:val="92278F"/>
-          <w:spacing w:val="0"/>
-          <w:sz w:val="23"/>
-          <w:szCs w:val="23"/>
-          <w:shd w:val="clear" w:fill="FFFFFF"/>
-        </w:rPr>
-        <w:t>"tszProcessName"</w:t>
-      </w:r>
-      <w:r>
-        <w:rPr>
-          <w:rFonts w:hint="default" w:ascii="Tahoma" w:hAnsi="Tahoma" w:eastAsia="Tahoma" w:cs="Tahoma"/>
-          <w:i w:val="0"/>
-          <w:caps w:val="0"/>
-          <w:color w:val="4A5560"/>
-          <w:spacing w:val="0"/>
-          <w:sz w:val="23"/>
-          <w:szCs w:val="23"/>
-          <w:shd w:val="clear" w:fill="FFFFFF"/>
-        </w:rPr>
-        <w:t>:</w:t>
-      </w:r>
-      <w:r>
-        <w:rPr>
-          <w:rStyle w:val="28"/>
-          <w:rFonts w:hint="default" w:ascii="Tahoma" w:hAnsi="Tahoma" w:eastAsia="Tahoma" w:cs="Tahoma"/>
-          <w:b/>
-          <w:i w:val="0"/>
-          <w:caps w:val="0"/>
-          <w:color w:val="3AB54A"/>
-          <w:spacing w:val="0"/>
-          <w:sz w:val="23"/>
-          <w:szCs w:val="23"/>
-          <w:shd w:val="clear" w:fill="FFFFFF"/>
-        </w:rPr>
-        <w:t>"1.exe"</w:t>
-      </w:r>
-      <w:r>
-        <w:rPr>
-          <w:rFonts w:hint="default" w:ascii="Tahoma" w:hAnsi="Tahoma" w:eastAsia="Tahoma" w:cs="Tahoma"/>
-          <w:i w:val="0"/>
-          <w:caps w:val="0"/>
-          <w:color w:val="4A5560"/>
-          <w:spacing w:val="0"/>
-          <w:sz w:val="23"/>
-          <w:szCs w:val="23"/>
-          <w:shd w:val="clear" w:fill="FFFFFF"/>
-        </w:rPr>
-        <w:br w:type="textWrapping"/>
-      </w:r>
-      <w:r>
-        <w:rPr>
-          <w:rFonts w:hint="default" w:ascii="Tahoma" w:hAnsi="Tahoma" w:eastAsia="Tahoma" w:cs="Tahoma"/>
-          <w:i w:val="0"/>
-          <w:caps w:val="0"/>
-          <w:color w:val="4A5560"/>
-          <w:spacing w:val="0"/>
-          <w:sz w:val="23"/>
-          <w:szCs w:val="23"/>
-          <w:shd w:val="clear" w:fill="FFFFFF"/>
+    </w:p>
+    <w:p>
+      <w:pPr>
+        <w:rPr>
+          <w:rFonts w:hint="eastAsia"/>
+          <w:lang w:val="en-US" w:eastAsia="zh-CN"/>
+        </w:rPr>
+      </w:pPr>
+      <w:r>
+        <w:rPr>
+          <w:rFonts w:hint="eastAsia"/>
+          <w:lang w:val="en-US" w:eastAsia="zh-CN"/>
+        </w:rPr>
+        <w:t xml:space="preserve">    "ProcessID":123</w:t>
+      </w:r>
+    </w:p>
+    <w:p>
+      <w:pPr>
+        <w:rPr>
+          <w:rFonts w:hint="eastAsia"/>
+          <w:lang w:val="en-US" w:eastAsia="zh-CN"/>
+        </w:rPr>
+      </w:pPr>
+      <w:r>
+        <w:rPr>
+          <w:rFonts w:hint="eastAsia"/>
+          <w:lang w:val="en-US" w:eastAsia="zh-CN"/>
         </w:rPr>
         <w:t>}</w:t>
       </w:r>
@@ -7194,7 +6858,7 @@
           <w:lang w:val="en-US" w:eastAsia="zh-CN"/>
         </w:rPr>
       </w:pPr>
-      <w:bookmarkStart w:id="41" w:name="_Toc23395"/>
+      <w:bookmarkStart w:id="41" w:name="_Toc24570"/>
       <w:r>
         <w:rPr>
           <w:rFonts w:hint="eastAsia"/>
@@ -7221,7 +6885,7 @@
           <w:lang w:val="en-US" w:eastAsia="zh-CN"/>
         </w:rPr>
       </w:pPr>
-      <w:bookmarkStart w:id="42" w:name="_Toc7316"/>
+      <w:bookmarkStart w:id="42" w:name="_Toc1135"/>
       <w:r>
         <w:rPr>
           <w:rFonts w:hint="eastAsia"/>
@@ -7256,7 +6920,7 @@
         </w:rPr>
       </w:pPr>
       <w:bookmarkStart w:id="43" w:name="_Toc21127"/>
-      <w:bookmarkStart w:id="44" w:name="_Toc9155"/>
+      <w:bookmarkStart w:id="44" w:name="_Toc9207"/>
       <w:r>
         <w:rPr>
           <w:rFonts w:hint="eastAsia"/>
@@ -7304,7 +6968,7 @@
           <w:rFonts w:hint="eastAsia"/>
           <w:lang w:val="en-US" w:eastAsia="zh-CN"/>
         </w:rPr>
-        <w:t>tszAPPDeamon:service deamon local process address</w:t>
+        <w:t>bAutoStart:whether set auto start</w:t>
       </w:r>
     </w:p>
     <w:p>
@@ -7324,7 +6988,43 @@
           <w:rFonts w:hint="eastAsia"/>
           <w:lang w:val="en-US" w:eastAsia="zh-CN"/>
         </w:rPr>
-        <w:t>bAutoStart:whether set auto start</w:t>
+        <w:t>bHideWnd:start auto hide windows</w:t>
+      </w:r>
+    </w:p>
+    <w:p>
+      <w:pPr>
+        <w:pStyle w:val="4"/>
+        <w:bidi w:val="0"/>
+        <w:rPr>
+          <w:rFonts w:hint="eastAsia"/>
+          <w:lang w:val="en-US" w:eastAsia="zh-CN"/>
+        </w:rPr>
+      </w:pPr>
+      <w:bookmarkStart w:id="45" w:name="_Toc9614"/>
+      <w:bookmarkStart w:id="46" w:name="_Toc19354"/>
+      <w:r>
+        <w:rPr>
+          <w:rFonts w:hint="eastAsia"/>
+          <w:lang w:val="en-US" w:eastAsia="zh-CN"/>
+        </w:rPr>
+        <w:t>4.1.2 Time Configure</w:t>
+      </w:r>
+      <w:bookmarkEnd w:id="45"/>
+      <w:bookmarkEnd w:id="46"/>
+    </w:p>
+    <w:p>
+      <w:pPr>
+        <w:rPr>
+          <w:rFonts w:hint="default"/>
+          <w:lang w:val="en-US" w:eastAsia="zh-CN"/>
+        </w:rPr>
+      </w:pPr>
+      <w:r>
+        <w:rPr>
+          <w:rFonts w:hint="eastAsia"/>
+          <w:lang w:val="en-US" w:eastAsia="zh-CN"/>
+        </w:rPr>
+        <w:t>ClientTime Configure</w:t>
       </w:r>
     </w:p>
     <w:p>
@@ -7335,16 +7035,26 @@
         </w:numPr>
         <w:ind w:left="420" w:leftChars="0" w:hanging="420" w:firstLineChars="0"/>
         <w:rPr>
-          <w:rFonts w:hint="eastAsia"/>
-          <w:lang w:val="en-US" w:eastAsia="zh-CN"/>
-        </w:rPr>
-      </w:pPr>
-      <w:r>
-        <w:rPr>
-          <w:rFonts w:hint="eastAsia"/>
-          <w:lang w:val="en-US" w:eastAsia="zh-CN"/>
-        </w:rPr>
-        <w:t>bHideWnd:start auto hide windows</w:t>
+          <w:rFonts w:hint="default"/>
+          <w:lang w:val="en-US" w:eastAsia="zh-CN"/>
+        </w:rPr>
+      </w:pPr>
+      <w:r>
+        <w:rPr>
+          <w:rFonts w:hint="default"/>
+          <w:lang w:val="en-US" w:eastAsia="zh-CN"/>
+        </w:rPr>
+        <w:t>nHTTPThreadTime</w:t>
+      </w:r>
+      <w:r>
+        <w:rPr>
+          <w:rFonts w:hint="eastAsia"/>
+          <w:lang w:val="en-US" w:eastAsia="zh-CN"/>
+        </w:rPr>
+        <w:t xml:space="preserve">:HTTP </w:t>
+      </w:r>
+      <w:r>
+        <w:t>task execution interval</w:t>
       </w:r>
     </w:p>
     <w:p>
@@ -7356,17 +7066,17 @@
           <w:lang w:val="en-US" w:eastAsia="zh-CN"/>
         </w:rPr>
       </w:pPr>
-      <w:bookmarkStart w:id="45" w:name="_Toc9614"/>
-      <w:bookmarkStart w:id="46" w:name="_Toc3642"/>
-      <w:r>
-        <w:rPr>
-          <w:rFonts w:hint="eastAsia"/>
-          <w:lang w:val="en-US" w:eastAsia="zh-CN"/>
-        </w:rPr>
-        <w:t>4.1.2 Time Configure</w:t>
-      </w:r>
-      <w:bookmarkEnd w:id="45"/>
-      <w:bookmarkEnd w:id="46"/>
+      <w:bookmarkStart w:id="47" w:name="_Toc17763"/>
+      <w:bookmarkStart w:id="48" w:name="_Toc31531"/>
+      <w:r>
+        <w:rPr>
+          <w:rFonts w:hint="eastAsia"/>
+          <w:lang w:val="en-US" w:eastAsia="zh-CN"/>
+        </w:rPr>
+        <w:t>4.1.3 Log Configure</w:t>
+      </w:r>
+      <w:bookmarkEnd w:id="47"/>
+      <w:bookmarkEnd w:id="48"/>
     </w:p>
     <w:p>
       <w:pPr>
@@ -7377,10 +7087,17 @@
       </w:pPr>
       <w:r>
         <w:rPr>
-          <w:rFonts w:hint="eastAsia"/>
-          <w:lang w:val="en-US" w:eastAsia="zh-CN"/>
-        </w:rPr>
-        <w:t>ClientTime Configure</w:t>
+          <w:rFonts w:hint="default"/>
+          <w:lang w:val="en-US" w:eastAsia="zh-CN"/>
+        </w:rPr>
+        <w:t>LogConfig</w:t>
+      </w:r>
+      <w:r>
+        <w:rPr>
+          <w:rFonts w:hint="eastAsia"/>
+          <w:lang w:val="en-US" w:eastAsia="zh-CN"/>
+        </w:rPr>
+        <w:t xml:space="preserve"> Configure</w:t>
       </w:r>
     </w:p>
     <w:p>
@@ -7400,14 +7117,14 @@
           <w:rFonts w:hint="default"/>
           <w:lang w:val="en-US" w:eastAsia="zh-CN"/>
         </w:rPr>
-        <w:t>nCheckTime</w:t>
-      </w:r>
-      <w:r>
-        <w:rPr>
-          <w:rFonts w:hint="eastAsia"/>
-          <w:lang w:val="en-US" w:eastAsia="zh-CN"/>
-        </w:rPr>
-        <w:t>:process check time of wait,unit second</w:t>
+        <w:t>nMaxSize</w:t>
+      </w:r>
+      <w:r>
+        <w:rPr>
+          <w:rFonts w:hint="eastAsia"/>
+          <w:lang w:val="en-US" w:eastAsia="zh-CN"/>
+        </w:rPr>
+        <w:t>:Log file size</w:t>
       </w:r>
     </w:p>
     <w:p>
@@ -7427,14 +7144,14 @@
           <w:rFonts w:hint="default"/>
           <w:lang w:val="en-US" w:eastAsia="zh-CN"/>
         </w:rPr>
-        <w:t>nErrorTime</w:t>
-      </w:r>
-      <w:r>
-        <w:rPr>
-          <w:rFonts w:hint="eastAsia"/>
-          <w:lang w:val="en-US" w:eastAsia="zh-CN"/>
-        </w:rPr>
-        <w:t>:Maximum allowable number of process startup errors</w:t>
+        <w:t>nMaxCount</w:t>
+      </w:r>
+      <w:r>
+        <w:rPr>
+          <w:rFonts w:hint="eastAsia"/>
+          <w:lang w:val="en-US" w:eastAsia="zh-CN"/>
+        </w:rPr>
+        <w:t>:Log File Number</w:t>
       </w:r>
     </w:p>
     <w:p>
@@ -7454,60 +7171,14 @@
           <w:rFonts w:hint="default"/>
           <w:lang w:val="en-US" w:eastAsia="zh-CN"/>
         </w:rPr>
-        <w:t>nHTTPThreadTime</w:t>
-      </w:r>
-      <w:r>
-        <w:rPr>
-          <w:rFonts w:hint="eastAsia"/>
-          <w:lang w:val="en-US" w:eastAsia="zh-CN"/>
-        </w:rPr>
-        <w:t xml:space="preserve">:HTTP </w:t>
-      </w:r>
-      <w:r>
-        <w:t>task execution interval</w:t>
-      </w:r>
-    </w:p>
-    <w:p>
-      <w:pPr>
-        <w:pStyle w:val="4"/>
-        <w:bidi w:val="0"/>
-        <w:rPr>
-          <w:rFonts w:hint="eastAsia"/>
-          <w:lang w:val="en-US" w:eastAsia="zh-CN"/>
-        </w:rPr>
-      </w:pPr>
-      <w:bookmarkStart w:id="47" w:name="_Toc17763"/>
-      <w:bookmarkStart w:id="48" w:name="_Toc19991"/>
-      <w:r>
-        <w:rPr>
-          <w:rFonts w:hint="eastAsia"/>
-          <w:lang w:val="en-US" w:eastAsia="zh-CN"/>
-        </w:rPr>
-        <w:t>4.1.3 Log Configure</w:t>
-      </w:r>
-      <w:bookmarkEnd w:id="47"/>
-      <w:bookmarkEnd w:id="48"/>
-    </w:p>
-    <w:p>
-      <w:pPr>
-        <w:rPr>
-          <w:rFonts w:hint="default"/>
-          <w:lang w:val="en-US" w:eastAsia="zh-CN"/>
-        </w:rPr>
-      </w:pPr>
-      <w:r>
-        <w:rPr>
-          <w:rFonts w:hint="default"/>
-          <w:lang w:val="en-US" w:eastAsia="zh-CN"/>
-        </w:rPr>
-        <w:t>LogConfig</w:t>
-      </w:r>
-      <w:r>
-        <w:rPr>
-          <w:rFonts w:hint="eastAsia"/>
-          <w:lang w:val="en-US" w:eastAsia="zh-CN"/>
-        </w:rPr>
-        <w:t xml:space="preserve"> Configure</w:t>
+        <w:t>nLogLeave</w:t>
+      </w:r>
+      <w:r>
+        <w:rPr>
+          <w:rFonts w:hint="eastAsia"/>
+          <w:lang w:val="en-US" w:eastAsia="zh-CN"/>
+        </w:rPr>
+        <w:t>:Allow save level</w:t>
       </w:r>
     </w:p>
     <w:p>
@@ -7524,111 +7195,10 @@
       </w:pPr>
       <w:r>
         <w:rPr>
-          <w:rFonts w:hint="default"/>
-          <w:lang w:val="en-US" w:eastAsia="zh-CN"/>
-        </w:rPr>
-        <w:t>nMaxSize</w:t>
-      </w:r>
-      <w:r>
-        <w:rPr>
-          <w:rFonts w:hint="eastAsia"/>
-          <w:lang w:val="en-US" w:eastAsia="zh-CN"/>
-        </w:rPr>
-        <w:t>:Log file size</w:t>
-      </w:r>
-    </w:p>
-    <w:p>
-      <w:pPr>
-        <w:numPr>
-          <w:ilvl w:val="0"/>
-          <w:numId w:val="2"/>
-        </w:numPr>
-        <w:ind w:left="420" w:leftChars="0" w:hanging="420" w:firstLineChars="0"/>
-        <w:rPr>
-          <w:rFonts w:hint="default"/>
-          <w:lang w:val="en-US" w:eastAsia="zh-CN"/>
-        </w:rPr>
-      </w:pPr>
-      <w:r>
-        <w:rPr>
-          <w:rFonts w:hint="default"/>
-          <w:lang w:val="en-US" w:eastAsia="zh-CN"/>
-        </w:rPr>
-        <w:t>nMaxCount</w:t>
-      </w:r>
-      <w:r>
-        <w:rPr>
-          <w:rFonts w:hint="eastAsia"/>
-          <w:lang w:val="en-US" w:eastAsia="zh-CN"/>
-        </w:rPr>
-        <w:t>:Log File Number</w:t>
-      </w:r>
-    </w:p>
-    <w:p>
-      <w:pPr>
-        <w:numPr>
-          <w:ilvl w:val="0"/>
-          <w:numId w:val="2"/>
-        </w:numPr>
-        <w:ind w:left="420" w:leftChars="0" w:hanging="420" w:firstLineChars="0"/>
-        <w:rPr>
-          <w:rFonts w:hint="default"/>
-          <w:lang w:val="en-US" w:eastAsia="zh-CN"/>
-        </w:rPr>
-      </w:pPr>
-      <w:r>
-        <w:rPr>
-          <w:rFonts w:hint="default"/>
-          <w:lang w:val="en-US" w:eastAsia="zh-CN"/>
-        </w:rPr>
-        <w:t>nLogLeave</w:t>
-      </w:r>
-      <w:r>
-        <w:rPr>
-          <w:rFonts w:hint="eastAsia"/>
-          <w:lang w:val="en-US" w:eastAsia="zh-CN"/>
-        </w:rPr>
-        <w:t>:Allow save level</w:t>
-      </w:r>
-    </w:p>
-    <w:p>
-      <w:pPr>
-        <w:numPr>
-          <w:ilvl w:val="0"/>
-          <w:numId w:val="2"/>
-        </w:numPr>
-        <w:ind w:left="420" w:leftChars="0" w:hanging="420" w:firstLineChars="0"/>
-        <w:rPr>
-          <w:rFonts w:hint="default"/>
-          <w:lang w:val="en-US" w:eastAsia="zh-CN"/>
-        </w:rPr>
-      </w:pPr>
-      <w:r>
-        <w:rPr>
           <w:rFonts w:hint="eastAsia"/>
           <w:lang w:val="en-US" w:eastAsia="zh-CN"/>
         </w:rPr>
         <w:t>tszLogControl:control service log file address</w:t>
-      </w:r>
-    </w:p>
-    <w:p>
-      <w:pPr>
-        <w:numPr>
-          <w:ilvl w:val="0"/>
-          <w:numId w:val="2"/>
-        </w:numPr>
-        <w:ind w:left="420" w:leftChars="0" w:hanging="420" w:firstLineChars="0"/>
-        <w:rPr>
-          <w:rFonts w:hint="default"/>
-          <w:lang w:val="en-US" w:eastAsia="zh-CN"/>
-        </w:rPr>
-      </w:pPr>
-      <w:r>
-        <w:rPr>
-          <w:rFonts w:hint="eastAsia"/>
-          <w:lang w:val="en-US" w:eastAsia="zh-CN"/>
-        </w:rPr>
-        <w:t>tszLogDeamon:Deamon Service Log file address</w:t>
       </w:r>
     </w:p>
     <w:p>
@@ -7641,7 +7211,7 @@
         </w:rPr>
       </w:pPr>
       <w:bookmarkStart w:id="49" w:name="_Toc23469"/>
-      <w:bookmarkStart w:id="50" w:name="_Toc25063"/>
+      <w:bookmarkStart w:id="50" w:name="_Toc3450"/>
       <w:r>
         <w:rPr>
           <w:rFonts w:hint="eastAsia"/>
@@ -7680,572 +7250,52 @@
         </w:rPr>
         <w:t xml:space="preserve"> Array</w:t>
       </w:r>
+    </w:p>
+    <w:p>
+      <w:pPr>
+        <w:pStyle w:val="2"/>
+        <w:rPr>
+          <w:rFonts w:hint="eastAsia"/>
+          <w:lang w:val="en-US" w:eastAsia="zh-CN"/>
+        </w:rPr>
+      </w:pPr>
+      <w:bookmarkStart w:id="51" w:name="_Toc30266"/>
+      <w:r>
+        <w:rPr>
+          <w:rFonts w:hint="eastAsia"/>
+          <w:lang w:val="en-US" w:eastAsia="zh-CN"/>
+        </w:rPr>
+        <w:t>appendix</w:t>
+      </w:r>
+      <w:bookmarkEnd w:id="51"/>
     </w:p>
     <w:p>
       <w:pPr>
         <w:pStyle w:val="3"/>
         <w:bidi w:val="0"/>
         <w:rPr>
-          <w:rFonts w:hint="eastAsia"/>
-          <w:lang w:val="en-US" w:eastAsia="zh-CN"/>
-        </w:rPr>
-      </w:pPr>
-      <w:bookmarkStart w:id="51" w:name="_Toc30895"/>
-      <w:r>
-        <w:rPr>
-          <w:rFonts w:hint="eastAsia"/>
-          <w:lang w:val="en-US" w:eastAsia="zh-CN"/>
-        </w:rPr>
-        <w:t>4.2 process deamon configure</w:t>
-      </w:r>
-      <w:bookmarkEnd w:id="51"/>
-    </w:p>
-    <w:p>
-      <w:pPr>
-        <w:rPr>
-          <w:rFonts w:hint="eastAsia"/>
-          <w:lang w:val="en-US" w:eastAsia="zh-CN"/>
-        </w:rPr>
-      </w:pPr>
-      <w:r>
-        <w:rPr>
-          <w:rFonts w:hint="eastAsia"/>
-          <w:lang w:val="en-US" w:eastAsia="zh-CN"/>
-        </w:rPr>
-        <w:t>Configure file:XEngine_ConfigList.json</w:t>
-      </w:r>
-    </w:p>
-    <w:p>
-      <w:pPr>
-        <w:rPr>
           <w:rFonts w:hint="default"/>
           <w:lang w:val="en-US" w:eastAsia="zh-CN"/>
         </w:rPr>
       </w:pPr>
-      <w:r>
-        <w:rPr>
-          <w:rFonts w:hint="default"/>
-          <w:lang w:val="en-US" w:eastAsia="zh-CN"/>
-        </w:rPr>
-        <w:t>ListCount</w:t>
-      </w:r>
-      <w:r>
-        <w:rPr>
-          <w:rFonts w:hint="eastAsia"/>
-          <w:lang w:val="en-US" w:eastAsia="zh-CN"/>
-        </w:rPr>
-        <w:t>:deamon process number</w:t>
-      </w:r>
-    </w:p>
-    <w:p>
-      <w:pPr>
-        <w:rPr>
-          <w:rFonts w:hint="eastAsia"/>
-          <w:lang w:val="en-US" w:eastAsia="zh-CN"/>
-        </w:rPr>
-      </w:pPr>
-      <w:r>
-        <w:rPr>
-          <w:rFonts w:hint="default"/>
-          <w:lang w:val="en-US" w:eastAsia="zh-CN"/>
-        </w:rPr>
-        <w:t>ListArray</w:t>
-      </w:r>
-      <w:r>
-        <w:rPr>
-          <w:rFonts w:hint="eastAsia"/>
-          <w:lang w:val="en-US" w:eastAsia="zh-CN"/>
-        </w:rPr>
-        <w:t>:process list</w:t>
-      </w:r>
-    </w:p>
-    <w:p>
-      <w:pPr>
-        <w:numPr>
-          <w:ilvl w:val="0"/>
-          <w:numId w:val="2"/>
-        </w:numPr>
-        <w:ind w:left="420" w:leftChars="0" w:hanging="420" w:firstLineChars="0"/>
-        <w:rPr>
-          <w:rFonts w:hint="default"/>
-          <w:lang w:val="en-US" w:eastAsia="zh-CN"/>
-        </w:rPr>
-      </w:pPr>
-      <w:r>
-        <w:rPr>
-          <w:rFonts w:hint="eastAsia"/>
-          <w:lang w:val="en-US" w:eastAsia="zh-CN"/>
-        </w:rPr>
-        <w:t>APPName:process name</w:t>
-      </w:r>
-    </w:p>
-    <w:p>
-      <w:pPr>
-        <w:numPr>
-          <w:ilvl w:val="0"/>
-          <w:numId w:val="2"/>
-        </w:numPr>
-        <w:ind w:left="420" w:leftChars="0" w:hanging="420" w:firstLineChars="0"/>
-        <w:rPr>
-          <w:rFonts w:hint="default"/>
-          <w:lang w:val="en-US" w:eastAsia="zh-CN"/>
-        </w:rPr>
-      </w:pPr>
-      <w:r>
-        <w:rPr>
-          <w:rFonts w:hint="default"/>
-          <w:lang w:val="en-US" w:eastAsia="zh-CN"/>
-        </w:rPr>
-        <w:t>APPPath</w:t>
-      </w:r>
-      <w:r>
-        <w:rPr>
-          <w:rFonts w:hint="eastAsia"/>
-          <w:lang w:val="en-US" w:eastAsia="zh-CN"/>
-        </w:rPr>
-        <w:t>:process path</w:t>
-      </w:r>
-    </w:p>
-    <w:p>
-      <w:pPr>
-        <w:numPr>
-          <w:ilvl w:val="0"/>
-          <w:numId w:val="2"/>
-        </w:numPr>
-        <w:ind w:left="420" w:leftChars="0" w:hanging="420" w:firstLineChars="0"/>
-        <w:rPr>
-          <w:rFonts w:hint="default"/>
-          <w:lang w:val="en-US" w:eastAsia="zh-CN"/>
-        </w:rPr>
-      </w:pPr>
-      <w:r>
-        <w:rPr>
-          <w:rFonts w:hint="default"/>
-          <w:lang w:val="en-US" w:eastAsia="zh-CN"/>
-        </w:rPr>
-        <w:t>APPAutoStart</w:t>
-      </w:r>
-      <w:r>
-        <w:rPr>
-          <w:rFonts w:hint="eastAsia"/>
-          <w:lang w:val="en-US" w:eastAsia="zh-CN"/>
-        </w:rPr>
-        <w:t>:whether auto start</w:t>
-      </w:r>
-    </w:p>
-    <w:p>
-      <w:pPr>
-        <w:numPr>
-          <w:ilvl w:val="0"/>
-          <w:numId w:val="2"/>
-        </w:numPr>
-        <w:ind w:left="420" w:leftChars="0" w:hanging="420" w:firstLineChars="0"/>
-        <w:rPr>
-          <w:rFonts w:hint="default"/>
-          <w:lang w:val="en-US" w:eastAsia="zh-CN"/>
-        </w:rPr>
-      </w:pPr>
-      <w:r>
-        <w:rPr>
-          <w:rFonts w:hint="default"/>
-          <w:lang w:val="en-US" w:eastAsia="zh-CN"/>
-        </w:rPr>
-        <w:t>APPService</w:t>
-      </w:r>
-      <w:r>
-        <w:rPr>
-          <w:rFonts w:hint="eastAsia"/>
-          <w:lang w:val="en-US" w:eastAsia="zh-CN"/>
-        </w:rPr>
-        <w:t>:whether is service</w:t>
-      </w:r>
-    </w:p>
-    <w:p>
-      <w:pPr>
-        <w:numPr>
-          <w:ilvl w:val="0"/>
-          <w:numId w:val="2"/>
-        </w:numPr>
-        <w:ind w:left="420" w:leftChars="0" w:hanging="420" w:firstLineChars="0"/>
-        <w:rPr>
-          <w:rFonts w:hint="default"/>
-          <w:lang w:val="en-US" w:eastAsia="zh-CN"/>
-        </w:rPr>
-      </w:pPr>
-      <w:r>
-        <w:rPr>
-          <w:rFonts w:hint="default"/>
-          <w:lang w:val="en-US" w:eastAsia="zh-CN"/>
-        </w:rPr>
-        <w:t>APPReTime</w:t>
-      </w:r>
-      <w:r>
-        <w:rPr>
-          <w:rFonts w:hint="eastAsia"/>
-          <w:lang w:val="en-US" w:eastAsia="zh-CN"/>
-        </w:rPr>
-        <w:t>:set auto restart,unit second</w:t>
-      </w:r>
-    </w:p>
-    <w:p>
-      <w:pPr>
-        <w:numPr>
-          <w:ilvl w:val="0"/>
-          <w:numId w:val="2"/>
-        </w:numPr>
-        <w:ind w:left="420" w:leftChars="0" w:hanging="420" w:firstLineChars="0"/>
-        <w:rPr>
-          <w:rFonts w:hint="default"/>
-          <w:lang w:val="en-US" w:eastAsia="zh-CN"/>
-        </w:rPr>
-      </w:pPr>
-      <w:r>
-        <w:rPr>
-          <w:rFonts w:hint="default"/>
-          <w:lang w:val="en-US" w:eastAsia="zh-CN"/>
-        </w:rPr>
-        <w:t>APPEnable</w:t>
-      </w:r>
-      <w:r>
-        <w:rPr>
-          <w:rFonts w:hint="eastAsia"/>
-          <w:lang w:val="en-US" w:eastAsia="zh-CN"/>
-        </w:rPr>
-        <w:t>:whether enable configure</w:t>
-      </w:r>
-    </w:p>
-    <w:p>
-      <w:pPr>
-        <w:pStyle w:val="2"/>
-        <w:bidi w:val="0"/>
-        <w:rPr>
-          <w:rFonts w:hint="eastAsia"/>
-          <w:lang w:val="en-US" w:eastAsia="zh-CN"/>
-        </w:rPr>
-      </w:pPr>
-      <w:bookmarkStart w:id="52" w:name="_Toc6240"/>
-      <w:r>
-        <w:rPr>
-          <w:rFonts w:hint="eastAsia"/>
-          <w:lang w:val="en-US" w:eastAsia="zh-CN"/>
-        </w:rPr>
-        <w:t>五 Advanced configuration</w:t>
+      <w:bookmarkStart w:id="52" w:name="_Toc2198"/>
+      <w:bookmarkStart w:id="53" w:name="_Toc5347"/>
+      <w:r>
+        <w:rPr>
+          <w:rFonts w:hint="eastAsia"/>
+          <w:lang w:val="en-US" w:eastAsia="zh-CN"/>
+        </w:rPr>
+        <w:t xml:space="preserve">Appendix 1 </w:t>
       </w:r>
       <w:bookmarkEnd w:id="52"/>
-    </w:p>
-    <w:p>
-      <w:pPr>
-        <w:pStyle w:val="3"/>
-        <w:bidi w:val="0"/>
-        <w:rPr>
-          <w:rFonts w:hint="default"/>
-          <w:lang w:val="en-US" w:eastAsia="zh-CN"/>
-        </w:rPr>
-      </w:pPr>
-      <w:bookmarkStart w:id="53" w:name="_Toc15643"/>
-      <w:r>
-        <w:rPr>
-          <w:rFonts w:hint="eastAsia"/>
-          <w:lang w:val="en-US" w:eastAsia="zh-CN"/>
-        </w:rPr>
-        <w:t>5.2 Service Configure</w:t>
+      <w:r>
+        <w:rPr>
+          <w:rFonts w:hint="eastAsia"/>
+          <w:lang w:val="en-US" w:eastAsia="zh-CN"/>
+        </w:rPr>
+        <w:t>update log</w:t>
       </w:r>
       <w:bookmarkEnd w:id="53"/>
-    </w:p>
-    <w:p>
-      <w:pPr>
-        <w:pStyle w:val="4"/>
-        <w:bidi w:val="0"/>
-        <w:rPr>
-          <w:rFonts w:hint="eastAsia"/>
-          <w:lang w:val="en-US" w:eastAsia="zh-CN"/>
-        </w:rPr>
-      </w:pPr>
-      <w:bookmarkStart w:id="54" w:name="_Toc29616"/>
-      <w:r>
-        <w:rPr>
-          <w:rFonts w:hint="eastAsia"/>
-          <w:lang w:val="en-US" w:eastAsia="zh-CN"/>
-        </w:rPr>
-        <w:t>5.2.1 Windows</w:t>
-      </w:r>
-      <w:bookmarkEnd w:id="54"/>
-    </w:p>
-    <w:p>
-      <w:pPr>
-        <w:ind w:firstLine="420"/>
-        <w:rPr>
-          <w:rFonts w:hint="eastAsia"/>
-          <w:lang w:val="en-US" w:eastAsia="zh-CN"/>
-        </w:rPr>
-      </w:pPr>
-      <w:r>
-        <w:rPr>
-          <w:rFonts w:hint="eastAsia"/>
-          <w:lang w:val="en-US" w:eastAsia="zh-CN"/>
-        </w:rPr>
-        <w:t>Windows Need use XEngine_Deamon program.the program just only running windows.the program running through service.</w:t>
-      </w:r>
-    </w:p>
-    <w:p>
-      <w:pPr>
-        <w:ind w:firstLine="420"/>
-        <w:rPr>
-          <w:rFonts w:hint="default"/>
-          <w:lang w:val="en-US" w:eastAsia="zh-CN"/>
-        </w:rPr>
-      </w:pPr>
-      <w:r>
-        <w:rPr>
-          <w:rFonts w:hint="default"/>
-          <w:lang w:val="en-US" w:eastAsia="zh-CN"/>
-        </w:rPr>
-        <w:t>The daemon is in the tszAPPDeamon of the configuration file XEngine_Config.json</w:t>
-      </w:r>
-    </w:p>
-    <w:p>
-      <w:pPr>
-        <w:ind w:firstLine="420"/>
-        <w:rPr>
-          <w:rFonts w:hint="default"/>
-          <w:lang w:val="en-US" w:eastAsia="zh-CN"/>
-        </w:rPr>
-      </w:pPr>
-    </w:p>
-    <w:p>
-      <w:pPr>
-        <w:ind w:firstLine="420"/>
-        <w:rPr>
-          <w:rFonts w:hint="eastAsia"/>
-          <w:lang w:val="en-US" w:eastAsia="zh-CN"/>
-        </w:rPr>
-      </w:pPr>
-      <w:r>
-        <w:rPr>
-          <w:rFonts w:hint="eastAsia"/>
-          <w:lang w:val="en-US" w:eastAsia="zh-CN"/>
-        </w:rPr>
-        <w:t>配置使用管理员运行控制台</w:t>
-      </w:r>
-    </w:p>
-    <w:p>
-      <w:pPr>
-        <w:ind w:firstLine="420"/>
-        <w:rPr>
-          <w:rFonts w:hint="default"/>
-          <w:lang w:val="en-US" w:eastAsia="zh-CN"/>
-        </w:rPr>
-      </w:pPr>
-      <w:r>
-        <w:rPr>
-          <w:rFonts w:hint="eastAsia"/>
-          <w:lang w:val="en-US" w:eastAsia="zh-CN"/>
-        </w:rPr>
-        <w:t xml:space="preserve">Configure use to consolo by administrator </w:t>
-      </w:r>
-    </w:p>
-    <w:p>
-      <w:pPr>
-        <w:ind w:firstLine="420"/>
-        <w:rPr>
-          <w:rFonts w:hint="eastAsia"/>
-          <w:lang w:val="en-US" w:eastAsia="zh-CN"/>
-        </w:rPr>
-      </w:pPr>
-      <w:r>
-        <w:rPr>
-          <w:rFonts w:hint="eastAsia"/>
-          <w:lang w:val="en-US" w:eastAsia="zh-CN"/>
-        </w:rPr>
-        <w:t>Install service:XEngine_Deamon.exe /install</w:t>
-      </w:r>
-    </w:p>
-    <w:p>
-      <w:pPr>
-        <w:ind w:firstLine="420"/>
-        <w:rPr>
-          <w:rFonts w:hint="default"/>
-          <w:lang w:val="en-US" w:eastAsia="zh-CN"/>
-        </w:rPr>
-      </w:pPr>
-      <w:r>
-        <w:rPr>
-          <w:rFonts w:hint="eastAsia"/>
-          <w:lang w:val="en-US" w:eastAsia="zh-CN"/>
-        </w:rPr>
-        <w:t>Delete service:XEngine_Deamon.exe /uninstall</w:t>
-      </w:r>
-    </w:p>
-    <w:p>
-      <w:pPr>
-        <w:pStyle w:val="4"/>
-        <w:bidi w:val="0"/>
-        <w:rPr>
-          <w:rFonts w:hint="eastAsia"/>
-          <w:lang w:val="en-US" w:eastAsia="zh-CN"/>
-        </w:rPr>
-      </w:pPr>
-      <w:bookmarkStart w:id="55" w:name="_Toc4371"/>
-      <w:r>
-        <w:rPr>
-          <w:rFonts w:hint="eastAsia"/>
-          <w:lang w:val="en-US" w:eastAsia="zh-CN"/>
-        </w:rPr>
-        <w:t>5.2.2 Linux</w:t>
-      </w:r>
-      <w:bookmarkEnd w:id="55"/>
-    </w:p>
-    <w:p>
-      <w:pPr>
-        <w:ind w:firstLine="420"/>
-        <w:rPr>
-          <w:rFonts w:hint="eastAsia"/>
-          <w:lang w:val="en-US" w:eastAsia="zh-CN"/>
-        </w:rPr>
-      </w:pPr>
-      <w:r>
-        <w:rPr>
-          <w:rFonts w:hint="eastAsia"/>
-          <w:lang w:val="en-US" w:eastAsia="zh-CN"/>
-        </w:rPr>
-        <w:t>Linux set service through xControl.service script</w:t>
-      </w:r>
-    </w:p>
-    <w:p>
-      <w:pPr>
-        <w:ind w:firstLine="420"/>
-        <w:rPr>
-          <w:rFonts w:hint="default"/>
-          <w:lang w:val="en-US" w:eastAsia="zh-CN"/>
-        </w:rPr>
-      </w:pPr>
-      <w:r>
-        <w:rPr>
-          <w:rFonts w:hint="eastAsia"/>
-          <w:lang w:val="en-US" w:eastAsia="zh-CN"/>
-        </w:rPr>
-        <w:t>Fist copy all file to /usr/sbin/XEngine_XControl.</w:t>
-      </w:r>
-    </w:p>
-    <w:p>
-      <w:pPr>
-        <w:ind w:firstLine="420"/>
-        <w:rPr>
-          <w:rFonts w:hint="default"/>
-          <w:lang w:val="en-US" w:eastAsia="zh-CN"/>
-        </w:rPr>
-      </w:pPr>
-    </w:p>
-    <w:p>
-      <w:pPr>
-        <w:ind w:firstLine="420"/>
-        <w:rPr>
-          <w:rFonts w:hint="default"/>
-          <w:lang w:val="en-US" w:eastAsia="zh-CN"/>
-        </w:rPr>
-      </w:pPr>
-      <w:r>
-        <w:rPr>
-          <w:rFonts w:hint="eastAsia"/>
-          <w:lang w:val="en-US" w:eastAsia="zh-CN"/>
-        </w:rPr>
-        <w:t>Execute command:</w:t>
-      </w:r>
-    </w:p>
-    <w:p>
-      <w:pPr>
-        <w:ind w:firstLine="420" w:firstLineChars="200"/>
-        <w:rPr>
-          <w:rFonts w:hint="eastAsia"/>
-          <w:lang w:val="en-US" w:eastAsia="zh-CN"/>
-        </w:rPr>
-      </w:pPr>
-      <w:r>
-        <w:rPr>
-          <w:rFonts w:hint="eastAsia"/>
-          <w:lang w:val="en-US" w:eastAsia="zh-CN"/>
-        </w:rPr>
-        <w:t>Start service:sudo systemctl start xControl</w:t>
-      </w:r>
-    </w:p>
-    <w:p>
-      <w:pPr>
-        <w:ind w:firstLine="420"/>
-        <w:rPr>
-          <w:rFonts w:hint="eastAsia"/>
-          <w:lang w:val="en-US" w:eastAsia="zh-CN"/>
-        </w:rPr>
-      </w:pPr>
-      <w:r>
-        <w:rPr>
-          <w:rFonts w:hint="eastAsia"/>
-          <w:lang w:val="en-US" w:eastAsia="zh-CN"/>
-        </w:rPr>
-        <w:t>Auto service:sudo systemctl enable xControl</w:t>
-      </w:r>
-    </w:p>
-    <w:p>
-      <w:pPr>
-        <w:ind w:firstLine="420"/>
-        <w:rPr>
-          <w:rFonts w:hint="eastAsia"/>
-          <w:color w:val="C00000"/>
-          <w:lang w:val="en-US" w:eastAsia="zh-CN"/>
-        </w:rPr>
-      </w:pPr>
-      <w:r>
-        <w:rPr>
-          <w:rFonts w:hint="eastAsia"/>
-          <w:lang w:val="en-US" w:eastAsia="zh-CN"/>
-        </w:rPr>
-        <w:t>Stop service:sudo systemctl stop xControl</w:t>
-      </w:r>
-    </w:p>
-    <w:p>
-      <w:pPr>
-        <w:pStyle w:val="2"/>
-        <w:rPr>
-          <w:rFonts w:hint="eastAsia"/>
-          <w:lang w:val="en-US" w:eastAsia="zh-CN"/>
-        </w:rPr>
-      </w:pPr>
-      <w:bookmarkStart w:id="56" w:name="_Toc10040"/>
-      <w:r>
-        <w:rPr>
-          <w:rFonts w:hint="eastAsia"/>
-          <w:lang w:val="en-US" w:eastAsia="zh-CN"/>
-        </w:rPr>
-        <w:t>appendix</w:t>
-      </w:r>
-      <w:bookmarkEnd w:id="56"/>
-    </w:p>
-    <w:p>
-      <w:pPr>
-        <w:pStyle w:val="3"/>
-        <w:bidi w:val="0"/>
-        <w:rPr>
-          <w:rFonts w:hint="default"/>
-          <w:lang w:val="en-US" w:eastAsia="zh-CN"/>
-        </w:rPr>
-      </w:pPr>
-      <w:bookmarkStart w:id="57" w:name="_Toc2198"/>
-      <w:bookmarkStart w:id="58" w:name="_Toc17614"/>
-      <w:r>
-        <w:rPr>
-          <w:rFonts w:hint="eastAsia"/>
-          <w:lang w:val="en-US" w:eastAsia="zh-CN"/>
-        </w:rPr>
-        <w:t xml:space="preserve">Appendix 1 </w:t>
-      </w:r>
-      <w:bookmarkEnd w:id="57"/>
-      <w:r>
-        <w:rPr>
-          <w:rFonts w:hint="eastAsia"/>
-          <w:lang w:val="en-US" w:eastAsia="zh-CN"/>
-        </w:rPr>
-        <w:t>update log</w:t>
-      </w:r>
-      <w:bookmarkEnd w:id="58"/>
     </w:p>
     <w:sectPr>
       <w:headerReference r:id="rId3" w:type="default"/>

--- a/XEngine_Docment/Docment_en.docx
+++ b/XEngine_Docment/Docment_en.docx
@@ -14,7 +14,7 @@
           <w:lang w:val="en-US"/>
         </w:rPr>
       </w:pPr>
-      <w:bookmarkStart w:id="0" w:name="_Toc11367"/>
+      <w:bookmarkStart w:id="0" w:name="_Toc6978"/>
       <w:r>
         <w:rPr>
           <w:rFonts w:hint="eastAsia"/>
@@ -91,7 +91,7 @@
             <w:fldChar w:fldCharType="begin"/>
           </w:r>
           <w:r>
-            <w:instrText xml:space="preserve"> HYPERLINK \l _Toc11367 </w:instrText>
+            <w:instrText xml:space="preserve"> HYPERLINK \l _Toc6978 </w:instrText>
           </w:r>
           <w:r>
             <w:fldChar w:fldCharType="separate"/>
@@ -111,7 +111,7 @@
             <w:fldChar w:fldCharType="begin"/>
           </w:r>
           <w:r>
-            <w:instrText xml:space="preserve"> PAGEREF _Toc11367 \h </w:instrText>
+            <w:instrText xml:space="preserve"> PAGEREF _Toc6978 \h </w:instrText>
           </w:r>
           <w:r>
             <w:fldChar w:fldCharType="separate"/>
@@ -145,7 +145,7 @@
               <w:bCs/>
               <w:lang w:val="zh-CN"/>
             </w:rPr>
-            <w:instrText xml:space="preserve"> HYPERLINK \l _Toc443 </w:instrText>
+            <w:instrText xml:space="preserve"> HYPERLINK \l _Toc4635 </w:instrText>
           </w:r>
           <w:r>
             <w:rPr>
@@ -167,7 +167,7 @@
             <w:fldChar w:fldCharType="begin"/>
           </w:r>
           <w:r>
-            <w:instrText xml:space="preserve"> PAGEREF _Toc443 \h </w:instrText>
+            <w:instrText xml:space="preserve"> PAGEREF _Toc4635 \h </w:instrText>
           </w:r>
           <w:r>
             <w:fldChar w:fldCharType="separate"/>
@@ -205,7 +205,7 @@
               <w:bCs/>
               <w:lang w:val="zh-CN"/>
             </w:rPr>
-            <w:instrText xml:space="preserve"> HYPERLINK \l _Toc4857 </w:instrText>
+            <w:instrText xml:space="preserve"> HYPERLINK \l _Toc17543 </w:instrText>
           </w:r>
           <w:r>
             <w:rPr>
@@ -228,7 +228,7 @@
             <w:fldChar w:fldCharType="begin"/>
           </w:r>
           <w:r>
-            <w:instrText xml:space="preserve"> PAGEREF _Toc4857 \h </w:instrText>
+            <w:instrText xml:space="preserve"> PAGEREF _Toc17543 \h </w:instrText>
           </w:r>
           <w:r>
             <w:fldChar w:fldCharType="separate"/>
@@ -266,7 +266,7 @@
               <w:bCs/>
               <w:lang w:val="zh-CN"/>
             </w:rPr>
-            <w:instrText xml:space="preserve"> HYPERLINK \l _Toc7681 </w:instrText>
+            <w:instrText xml:space="preserve"> HYPERLINK \l _Toc29897 </w:instrText>
           </w:r>
           <w:r>
             <w:rPr>
@@ -290,7 +290,7 @@
             <w:fldChar w:fldCharType="begin"/>
           </w:r>
           <w:r>
-            <w:instrText xml:space="preserve"> PAGEREF _Toc7681 \h </w:instrText>
+            <w:instrText xml:space="preserve"> PAGEREF _Toc29897 \h </w:instrText>
           </w:r>
           <w:r>
             <w:fldChar w:fldCharType="separate"/>
@@ -328,7 +328,7 @@
               <w:bCs/>
               <w:lang w:val="zh-CN"/>
             </w:rPr>
-            <w:instrText xml:space="preserve"> HYPERLINK \l _Toc10577 </w:instrText>
+            <w:instrText xml:space="preserve"> HYPERLINK \l _Toc10272 </w:instrText>
           </w:r>
           <w:r>
             <w:rPr>
@@ -351,7 +351,7 @@
             <w:fldChar w:fldCharType="begin"/>
           </w:r>
           <w:r>
-            <w:instrText xml:space="preserve"> PAGEREF _Toc10577 \h </w:instrText>
+            <w:instrText xml:space="preserve"> PAGEREF _Toc10272 \h </w:instrText>
           </w:r>
           <w:r>
             <w:fldChar w:fldCharType="separate"/>
@@ -389,7 +389,7 @@
               <w:bCs/>
               <w:lang w:val="zh-CN"/>
             </w:rPr>
-            <w:instrText xml:space="preserve"> HYPERLINK \l _Toc2070 </w:instrText>
+            <w:instrText xml:space="preserve"> HYPERLINK \l _Toc12729 </w:instrText>
           </w:r>
           <w:r>
             <w:rPr>
@@ -418,7 +418,7 @@
             <w:fldChar w:fldCharType="begin"/>
           </w:r>
           <w:r>
-            <w:instrText xml:space="preserve"> PAGEREF _Toc2070 \h </w:instrText>
+            <w:instrText xml:space="preserve"> PAGEREF _Toc12729 \h </w:instrText>
           </w:r>
           <w:r>
             <w:fldChar w:fldCharType="separate"/>
@@ -456,7 +456,7 @@
               <w:bCs/>
               <w:lang w:val="zh-CN"/>
             </w:rPr>
-            <w:instrText xml:space="preserve"> HYPERLINK \l _Toc6102 </w:instrText>
+            <w:instrText xml:space="preserve"> HYPERLINK \l _Toc6721 </w:instrText>
           </w:r>
           <w:r>
             <w:rPr>
@@ -486,7 +486,7 @@
             <w:fldChar w:fldCharType="begin"/>
           </w:r>
           <w:r>
-            <w:instrText xml:space="preserve"> PAGEREF _Toc6102 \h </w:instrText>
+            <w:instrText xml:space="preserve"> PAGEREF _Toc6721 \h </w:instrText>
           </w:r>
           <w:r>
             <w:fldChar w:fldCharType="separate"/>
@@ -524,7 +524,7 @@
               <w:bCs/>
               <w:lang w:val="zh-CN"/>
             </w:rPr>
-            <w:instrText xml:space="preserve"> HYPERLINK \l _Toc6620 </w:instrText>
+            <w:instrText xml:space="preserve"> HYPERLINK \l _Toc16410 </w:instrText>
           </w:r>
           <w:r>
             <w:rPr>
@@ -554,7 +554,7 @@
             <w:fldChar w:fldCharType="begin"/>
           </w:r>
           <w:r>
-            <w:instrText xml:space="preserve"> PAGEREF _Toc6620 \h </w:instrText>
+            <w:instrText xml:space="preserve"> PAGEREF _Toc16410 \h </w:instrText>
           </w:r>
           <w:r>
             <w:fldChar w:fldCharType="separate"/>
@@ -592,7 +592,7 @@
               <w:bCs/>
               <w:lang w:val="zh-CN"/>
             </w:rPr>
-            <w:instrText xml:space="preserve"> HYPERLINK \l _Toc8109 </w:instrText>
+            <w:instrText xml:space="preserve"> HYPERLINK \l _Toc8686 </w:instrText>
           </w:r>
           <w:r>
             <w:rPr>
@@ -622,7 +622,7 @@
             <w:fldChar w:fldCharType="begin"/>
           </w:r>
           <w:r>
-            <w:instrText xml:space="preserve"> PAGEREF _Toc8109 \h </w:instrText>
+            <w:instrText xml:space="preserve"> PAGEREF _Toc8686 \h </w:instrText>
           </w:r>
           <w:r>
             <w:fldChar w:fldCharType="separate"/>
@@ -660,7 +660,7 @@
               <w:bCs/>
               <w:lang w:val="zh-CN"/>
             </w:rPr>
-            <w:instrText xml:space="preserve"> HYPERLINK \l _Toc19328 </w:instrText>
+            <w:instrText xml:space="preserve"> HYPERLINK \l _Toc27978 </w:instrText>
           </w:r>
           <w:r>
             <w:rPr>
@@ -683,7 +683,7 @@
             <w:fldChar w:fldCharType="begin"/>
           </w:r>
           <w:r>
-            <w:instrText xml:space="preserve"> PAGEREF _Toc19328 \h </w:instrText>
+            <w:instrText xml:space="preserve"> PAGEREF _Toc27978 \h </w:instrText>
           </w:r>
           <w:r>
             <w:fldChar w:fldCharType="separate"/>
@@ -721,7 +721,7 @@
               <w:bCs/>
               <w:lang w:val="zh-CN"/>
             </w:rPr>
-            <w:instrText xml:space="preserve"> HYPERLINK \l _Toc11620 </w:instrText>
+            <w:instrText xml:space="preserve"> HYPERLINK \l _Toc14307 </w:instrText>
           </w:r>
           <w:r>
             <w:rPr>
@@ -744,7 +744,7 @@
             <w:fldChar w:fldCharType="begin"/>
           </w:r>
           <w:r>
-            <w:instrText xml:space="preserve"> PAGEREF _Toc11620 \h </w:instrText>
+            <w:instrText xml:space="preserve"> PAGEREF _Toc14307 \h </w:instrText>
           </w:r>
           <w:r>
             <w:fldChar w:fldCharType="separate"/>
@@ -782,7 +782,7 @@
               <w:bCs/>
               <w:lang w:val="zh-CN"/>
             </w:rPr>
-            <w:instrText xml:space="preserve"> HYPERLINK \l _Toc16394 </w:instrText>
+            <w:instrText xml:space="preserve"> HYPERLINK \l _Toc5246 </w:instrText>
           </w:r>
           <w:r>
             <w:rPr>
@@ -805,7 +805,7 @@
             <w:fldChar w:fldCharType="begin"/>
           </w:r>
           <w:r>
-            <w:instrText xml:space="preserve"> PAGEREF _Toc16394 \h </w:instrText>
+            <w:instrText xml:space="preserve"> PAGEREF _Toc5246 \h </w:instrText>
           </w:r>
           <w:r>
             <w:fldChar w:fldCharType="separate"/>
@@ -843,7 +843,7 @@
               <w:bCs/>
               <w:lang w:val="zh-CN"/>
             </w:rPr>
-            <w:instrText xml:space="preserve"> HYPERLINK \l _Toc26068 </w:instrText>
+            <w:instrText xml:space="preserve"> HYPERLINK \l _Toc16938 </w:instrText>
           </w:r>
           <w:r>
             <w:rPr>
@@ -866,7 +866,7 @@
             <w:fldChar w:fldCharType="begin"/>
           </w:r>
           <w:r>
-            <w:instrText xml:space="preserve"> PAGEREF _Toc26068 \h </w:instrText>
+            <w:instrText xml:space="preserve"> PAGEREF _Toc16938 \h </w:instrText>
           </w:r>
           <w:r>
             <w:fldChar w:fldCharType="separate"/>
@@ -904,7 +904,7 @@
               <w:bCs/>
               <w:lang w:val="zh-CN"/>
             </w:rPr>
-            <w:instrText xml:space="preserve"> HYPERLINK \l _Toc1847 </w:instrText>
+            <w:instrText xml:space="preserve"> HYPERLINK \l _Toc17567 </w:instrText>
           </w:r>
           <w:r>
             <w:rPr>
@@ -918,7 +918,7 @@
               <w:rFonts w:hint="eastAsia"/>
               <w:lang w:val="en-US" w:eastAsia="zh-CN"/>
             </w:rPr>
-            <w:t>2.2.1 Evnironment Configure</w:t>
+            <w:t>2.2.1 Complie and Run</w:t>
           </w:r>
           <w:r>
             <w:tab/>
@@ -927,7 +927,129 @@
             <w:fldChar w:fldCharType="begin"/>
           </w:r>
           <w:r>
-            <w:instrText xml:space="preserve"> PAGEREF _Toc1847 \h </w:instrText>
+            <w:instrText xml:space="preserve"> PAGEREF _Toc17567 \h </w:instrText>
+          </w:r>
+          <w:r>
+            <w:fldChar w:fldCharType="separate"/>
+          </w:r>
+          <w:r>
+            <w:t>4</w:t>
+          </w:r>
+          <w:r>
+            <w:fldChar w:fldCharType="end"/>
+          </w:r>
+          <w:r>
+            <w:rPr>
+              <w:bCs/>
+              <w:lang w:val="zh-CN"/>
+            </w:rPr>
+            <w:fldChar w:fldCharType="end"/>
+          </w:r>
+        </w:p>
+        <w:p>
+          <w:pPr>
+            <w:pStyle w:val="10"/>
+            <w:tabs>
+              <w:tab w:val="right" w:leader="dot" w:pos="8306"/>
+            </w:tabs>
+          </w:pPr>
+          <w:r>
+            <w:rPr>
+              <w:bCs/>
+              <w:lang w:val="zh-CN"/>
+            </w:rPr>
+            <w:fldChar w:fldCharType="begin"/>
+          </w:r>
+          <w:r>
+            <w:rPr>
+              <w:bCs/>
+              <w:lang w:val="zh-CN"/>
+            </w:rPr>
+            <w:instrText xml:space="preserve"> HYPERLINK \l _Toc22786 </w:instrText>
+          </w:r>
+          <w:r>
+            <w:rPr>
+              <w:bCs/>
+              <w:lang w:val="zh-CN"/>
+            </w:rPr>
+            <w:fldChar w:fldCharType="separate"/>
+          </w:r>
+          <w:r>
+            <w:rPr>
+              <w:rFonts w:hint="eastAsia"/>
+              <w:lang w:val="en-US" w:eastAsia="zh-CN"/>
+            </w:rPr>
+            <w:t>三 Interface Protocol</w:t>
+          </w:r>
+          <w:r>
+            <w:tab/>
+          </w:r>
+          <w:r>
+            <w:fldChar w:fldCharType="begin"/>
+          </w:r>
+          <w:r>
+            <w:instrText xml:space="preserve"> PAGEREF _Toc22786 \h </w:instrText>
+          </w:r>
+          <w:r>
+            <w:fldChar w:fldCharType="separate"/>
+          </w:r>
+          <w:r>
+            <w:t>4</w:t>
+          </w:r>
+          <w:r>
+            <w:fldChar w:fldCharType="end"/>
+          </w:r>
+          <w:r>
+            <w:rPr>
+              <w:bCs/>
+              <w:lang w:val="zh-CN"/>
+            </w:rPr>
+            <w:fldChar w:fldCharType="end"/>
+          </w:r>
+        </w:p>
+        <w:p>
+          <w:pPr>
+            <w:pStyle w:val="12"/>
+            <w:tabs>
+              <w:tab w:val="right" w:leader="dot" w:pos="8306"/>
+            </w:tabs>
+          </w:pPr>
+          <w:r>
+            <w:rPr>
+              <w:bCs/>
+              <w:lang w:val="zh-CN"/>
+            </w:rPr>
+            <w:fldChar w:fldCharType="begin"/>
+          </w:r>
+          <w:r>
+            <w:rPr>
+              <w:bCs/>
+              <w:lang w:val="zh-CN"/>
+            </w:rPr>
+            <w:instrText xml:space="preserve"> HYPERLINK \l _Toc19971 </w:instrText>
+          </w:r>
+          <w:r>
+            <w:rPr>
+              <w:bCs/>
+              <w:lang w:val="zh-CN"/>
+            </w:rPr>
+            <w:fldChar w:fldCharType="separate"/>
+          </w:r>
+          <w:r>
+            <w:rPr>
+              <w:rFonts w:hint="eastAsia"/>
+              <w:lang w:val="en-US" w:eastAsia="zh-CN"/>
+            </w:rPr>
+            <w:t>3.1 Backstage service protocol</w:t>
+          </w:r>
+          <w:r>
+            <w:tab/>
+          </w:r>
+          <w:r>
+            <w:fldChar w:fldCharType="begin"/>
+          </w:r>
+          <w:r>
+            <w:instrText xml:space="preserve"> PAGEREF _Toc19971 \h </w:instrText>
           </w:r>
           <w:r>
             <w:fldChar w:fldCharType="separate"/>
@@ -965,7 +1087,7 @@
               <w:bCs/>
               <w:lang w:val="zh-CN"/>
             </w:rPr>
-            <w:instrText xml:space="preserve"> HYPERLINK \l _Toc9979 </w:instrText>
+            <w:instrText xml:space="preserve"> HYPERLINK \l _Toc2102 </w:instrText>
           </w:r>
           <w:r>
             <w:rPr>
@@ -979,7 +1101,7 @@
               <w:rFonts w:hint="eastAsia"/>
               <w:lang w:val="en-US" w:eastAsia="zh-CN"/>
             </w:rPr>
-            <w:t>2.2.2 Complie and Run</w:t>
+            <w:t>3.1.1 Protocol processing</w:t>
           </w:r>
           <w:r>
             <w:tab/>
@@ -988,13 +1110,135 @@
             <w:fldChar w:fldCharType="begin"/>
           </w:r>
           <w:r>
-            <w:instrText xml:space="preserve"> PAGEREF _Toc9979 \h </w:instrText>
+            <w:instrText xml:space="preserve"> PAGEREF _Toc2102 \h </w:instrText>
           </w:r>
           <w:r>
             <w:fldChar w:fldCharType="separate"/>
           </w:r>
           <w:r>
             <w:t>4</w:t>
+          </w:r>
+          <w:r>
+            <w:fldChar w:fldCharType="end"/>
+          </w:r>
+          <w:r>
+            <w:rPr>
+              <w:bCs/>
+              <w:lang w:val="zh-CN"/>
+            </w:rPr>
+            <w:fldChar w:fldCharType="end"/>
+          </w:r>
+        </w:p>
+        <w:p>
+          <w:pPr>
+            <w:pStyle w:val="7"/>
+            <w:tabs>
+              <w:tab w:val="right" w:leader="dot" w:pos="8306"/>
+            </w:tabs>
+          </w:pPr>
+          <w:r>
+            <w:rPr>
+              <w:bCs/>
+              <w:lang w:val="zh-CN"/>
+            </w:rPr>
+            <w:fldChar w:fldCharType="begin"/>
+          </w:r>
+          <w:r>
+            <w:rPr>
+              <w:bCs/>
+              <w:lang w:val="zh-CN"/>
+            </w:rPr>
+            <w:instrText xml:space="preserve"> HYPERLINK \l _Toc16103 </w:instrText>
+          </w:r>
+          <w:r>
+            <w:rPr>
+              <w:bCs/>
+              <w:lang w:val="zh-CN"/>
+            </w:rPr>
+            <w:fldChar w:fldCharType="separate"/>
+          </w:r>
+          <w:r>
+            <w:rPr>
+              <w:rFonts w:hint="eastAsia"/>
+              <w:lang w:val="en-US" w:eastAsia="zh-CN"/>
+            </w:rPr>
+            <w:t>3.1.2 Backstage management agreement</w:t>
+          </w:r>
+          <w:r>
+            <w:tab/>
+          </w:r>
+          <w:r>
+            <w:fldChar w:fldCharType="begin"/>
+          </w:r>
+          <w:r>
+            <w:instrText xml:space="preserve"> PAGEREF _Toc16103 \h </w:instrText>
+          </w:r>
+          <w:r>
+            <w:fldChar w:fldCharType="separate"/>
+          </w:r>
+          <w:r>
+            <w:t>5</w:t>
+          </w:r>
+          <w:r>
+            <w:fldChar w:fldCharType="end"/>
+          </w:r>
+          <w:r>
+            <w:rPr>
+              <w:bCs/>
+              <w:lang w:val="zh-CN"/>
+            </w:rPr>
+            <w:fldChar w:fldCharType="end"/>
+          </w:r>
+        </w:p>
+        <w:p>
+          <w:pPr>
+            <w:pStyle w:val="10"/>
+            <w:tabs>
+              <w:tab w:val="right" w:leader="dot" w:pos="8306"/>
+            </w:tabs>
+          </w:pPr>
+          <w:r>
+            <w:rPr>
+              <w:bCs/>
+              <w:lang w:val="zh-CN"/>
+            </w:rPr>
+            <w:fldChar w:fldCharType="begin"/>
+          </w:r>
+          <w:r>
+            <w:rPr>
+              <w:bCs/>
+              <w:lang w:val="zh-CN"/>
+            </w:rPr>
+            <w:instrText xml:space="preserve"> HYPERLINK \l _Toc6183 </w:instrText>
+          </w:r>
+          <w:r>
+            <w:rPr>
+              <w:bCs/>
+              <w:lang w:val="zh-CN"/>
+            </w:rPr>
+            <w:fldChar w:fldCharType="separate"/>
+          </w:r>
+          <w:r>
+            <w:rPr>
+              <w:rFonts w:hint="eastAsia"/>
+              <w:lang w:val="en-US" w:eastAsia="zh-CN"/>
+            </w:rPr>
+            <w:t>四 Configure Description</w:t>
+          </w:r>
+          <w:r>
+            <w:tab/>
+          </w:r>
+          <w:r>
+            <w:fldChar w:fldCharType="begin"/>
+          </w:r>
+          <w:r>
+            <w:instrText xml:space="preserve"> PAGEREF _Toc6183 \h </w:instrText>
+          </w:r>
+          <w:r>
+            <w:fldChar w:fldCharType="separate"/>
+          </w:r>
+          <w:r>
+            <w:t>8</w:t>
           </w:r>
           <w:r>
             <w:fldChar w:fldCharType="end"/>
@@ -1026,7 +1270,7 @@
               <w:bCs/>
               <w:lang w:val="zh-CN"/>
             </w:rPr>
-            <w:instrText xml:space="preserve"> HYPERLINK \l _Toc18265 </w:instrText>
+            <w:instrText xml:space="preserve"> HYPERLINK \l _Toc19677 </w:instrText>
           </w:r>
           <w:r>
             <w:rPr>
@@ -1040,7 +1284,7 @@
               <w:rFonts w:hint="eastAsia"/>
               <w:lang w:val="en-US" w:eastAsia="zh-CN"/>
             </w:rPr>
-            <w:t>2.3 Version Requirements</w:t>
+            <w:t>4.1 Service Configure</w:t>
           </w:r>
           <w:r>
             <w:tab/>
@@ -1049,13 +1293,13 @@
             <w:fldChar w:fldCharType="begin"/>
           </w:r>
           <w:r>
-            <w:instrText xml:space="preserve"> PAGEREF _Toc18265 \h </w:instrText>
+            <w:instrText xml:space="preserve"> PAGEREF _Toc19677 \h </w:instrText>
           </w:r>
           <w:r>
             <w:fldChar w:fldCharType="separate"/>
           </w:r>
           <w:r>
-            <w:t>4</w:t>
+            <w:t>8</w:t>
           </w:r>
           <w:r>
             <w:fldChar w:fldCharType="end"/>
@@ -1087,7 +1331,7 @@
               <w:bCs/>
               <w:lang w:val="zh-CN"/>
             </w:rPr>
-            <w:instrText xml:space="preserve"> HYPERLINK \l _Toc1261 </w:instrText>
+            <w:instrText xml:space="preserve"> HYPERLINK \l _Toc1033 </w:instrText>
           </w:r>
           <w:r>
             <w:rPr>
@@ -1101,7 +1345,7 @@
               <w:rFonts w:hint="eastAsia"/>
               <w:lang w:val="en-US" w:eastAsia="zh-CN"/>
             </w:rPr>
-            <w:t>2.3.1 System Version</w:t>
+            <w:t>4.1.1 basic configure</w:t>
           </w:r>
           <w:r>
             <w:tab/>
@@ -1110,13 +1354,13 @@
             <w:fldChar w:fldCharType="begin"/>
           </w:r>
           <w:r>
-            <w:instrText xml:space="preserve"> PAGEREF _Toc1261 \h </w:instrText>
+            <w:instrText xml:space="preserve"> PAGEREF _Toc1033 \h </w:instrText>
           </w:r>
           <w:r>
             <w:fldChar w:fldCharType="separate"/>
           </w:r>
           <w:r>
-            <w:t>4</w:t>
+            <w:t>8</w:t>
           </w:r>
           <w:r>
             <w:fldChar w:fldCharType="end"/>
@@ -1148,7 +1392,7 @@
               <w:bCs/>
               <w:lang w:val="zh-CN"/>
             </w:rPr>
-            <w:instrText xml:space="preserve"> HYPERLINK \l _Toc22296 </w:instrText>
+            <w:instrText xml:space="preserve"> HYPERLINK \l _Toc23179 </w:instrText>
           </w:r>
           <w:r>
             <w:rPr>
@@ -1162,7 +1406,7 @@
               <w:rFonts w:hint="eastAsia"/>
               <w:lang w:val="en-US" w:eastAsia="zh-CN"/>
             </w:rPr>
-            <w:t>2.3.2 Software Version</w:t>
+            <w:t>4.1.2 Time Configure</w:t>
           </w:r>
           <w:r>
             <w:tab/>
@@ -1171,13 +1415,135 @@
             <w:fldChar w:fldCharType="begin"/>
           </w:r>
           <w:r>
-            <w:instrText xml:space="preserve"> PAGEREF _Toc22296 \h </w:instrText>
+            <w:instrText xml:space="preserve"> PAGEREF _Toc23179 \h </w:instrText>
           </w:r>
           <w:r>
             <w:fldChar w:fldCharType="separate"/>
           </w:r>
           <w:r>
-            <w:t>5</w:t>
+            <w:t>8</w:t>
+          </w:r>
+          <w:r>
+            <w:fldChar w:fldCharType="end"/>
+          </w:r>
+          <w:r>
+            <w:rPr>
+              <w:bCs/>
+              <w:lang w:val="zh-CN"/>
+            </w:rPr>
+            <w:fldChar w:fldCharType="end"/>
+          </w:r>
+        </w:p>
+        <w:p>
+          <w:pPr>
+            <w:pStyle w:val="7"/>
+            <w:tabs>
+              <w:tab w:val="right" w:leader="dot" w:pos="8306"/>
+            </w:tabs>
+          </w:pPr>
+          <w:r>
+            <w:rPr>
+              <w:bCs/>
+              <w:lang w:val="zh-CN"/>
+            </w:rPr>
+            <w:fldChar w:fldCharType="begin"/>
+          </w:r>
+          <w:r>
+            <w:rPr>
+              <w:bCs/>
+              <w:lang w:val="zh-CN"/>
+            </w:rPr>
+            <w:instrText xml:space="preserve"> HYPERLINK \l _Toc12069 </w:instrText>
+          </w:r>
+          <w:r>
+            <w:rPr>
+              <w:bCs/>
+              <w:lang w:val="zh-CN"/>
+            </w:rPr>
+            <w:fldChar w:fldCharType="separate"/>
+          </w:r>
+          <w:r>
+            <w:rPr>
+              <w:rFonts w:hint="eastAsia"/>
+              <w:lang w:val="en-US" w:eastAsia="zh-CN"/>
+            </w:rPr>
+            <w:t>4.1.3 Log Configure</w:t>
+          </w:r>
+          <w:r>
+            <w:tab/>
+          </w:r>
+          <w:r>
+            <w:fldChar w:fldCharType="begin"/>
+          </w:r>
+          <w:r>
+            <w:instrText xml:space="preserve"> PAGEREF _Toc12069 \h </w:instrText>
+          </w:r>
+          <w:r>
+            <w:fldChar w:fldCharType="separate"/>
+          </w:r>
+          <w:r>
+            <w:t>8</w:t>
+          </w:r>
+          <w:r>
+            <w:fldChar w:fldCharType="end"/>
+          </w:r>
+          <w:r>
+            <w:rPr>
+              <w:bCs/>
+              <w:lang w:val="zh-CN"/>
+            </w:rPr>
+            <w:fldChar w:fldCharType="end"/>
+          </w:r>
+        </w:p>
+        <w:p>
+          <w:pPr>
+            <w:pStyle w:val="7"/>
+            <w:tabs>
+              <w:tab w:val="right" w:leader="dot" w:pos="8306"/>
+            </w:tabs>
+          </w:pPr>
+          <w:r>
+            <w:rPr>
+              <w:bCs/>
+              <w:lang w:val="zh-CN"/>
+            </w:rPr>
+            <w:fldChar w:fldCharType="begin"/>
+          </w:r>
+          <w:r>
+            <w:rPr>
+              <w:bCs/>
+              <w:lang w:val="zh-CN"/>
+            </w:rPr>
+            <w:instrText xml:space="preserve"> HYPERLINK \l _Toc1126 </w:instrText>
+          </w:r>
+          <w:r>
+            <w:rPr>
+              <w:bCs/>
+              <w:lang w:val="zh-CN"/>
+            </w:rPr>
+            <w:fldChar w:fldCharType="separate"/>
+          </w:r>
+          <w:r>
+            <w:rPr>
+              <w:rFonts w:hint="eastAsia"/>
+              <w:lang w:val="en-US" w:eastAsia="zh-CN"/>
+            </w:rPr>
+            <w:t>4.1.4 Version Configure</w:t>
+          </w:r>
+          <w:r>
+            <w:tab/>
+          </w:r>
+          <w:r>
+            <w:fldChar w:fldCharType="begin"/>
+          </w:r>
+          <w:r>
+            <w:instrText xml:space="preserve"> PAGEREF _Toc1126 \h </w:instrText>
+          </w:r>
+          <w:r>
+            <w:fldChar w:fldCharType="separate"/>
+          </w:r>
+          <w:r>
+            <w:t>8</w:t>
           </w:r>
           <w:r>
             <w:fldChar w:fldCharType="end"/>
@@ -1209,7 +1575,7 @@
               <w:bCs/>
               <w:lang w:val="zh-CN"/>
             </w:rPr>
-            <w:instrText xml:space="preserve"> HYPERLINK \l _Toc19212 </w:instrText>
+            <w:instrText xml:space="preserve"> HYPERLINK \l _Toc14629 </w:instrText>
           </w:r>
           <w:r>
             <w:rPr>
@@ -1223,7 +1589,7 @@
               <w:rFonts w:hint="eastAsia"/>
               <w:lang w:val="en-US" w:eastAsia="zh-CN"/>
             </w:rPr>
-            <w:t>三 Interface Protocol</w:t>
+            <w:t>appendix</w:t>
           </w:r>
           <w:r>
             <w:tab/>
@@ -1232,13 +1598,13 @@
             <w:fldChar w:fldCharType="begin"/>
           </w:r>
           <w:r>
-            <w:instrText xml:space="preserve"> PAGEREF _Toc19212 \h </w:instrText>
+            <w:instrText xml:space="preserve"> PAGEREF _Toc14629 \h </w:instrText>
           </w:r>
           <w:r>
             <w:fldChar w:fldCharType="separate"/>
           </w:r>
           <w:r>
-            <w:t>5</w:t>
+            <w:t>8</w:t>
           </w:r>
           <w:r>
             <w:fldChar w:fldCharType="end"/>
@@ -1270,7 +1636,7 @@
               <w:bCs/>
               <w:lang w:val="zh-CN"/>
             </w:rPr>
-            <w:instrText xml:space="preserve"> HYPERLINK \l _Toc20034 </w:instrText>
+            <w:instrText xml:space="preserve"> HYPERLINK \l _Toc13398 </w:instrText>
           </w:r>
           <w:r>
             <w:rPr>
@@ -1284,7 +1650,7 @@
               <w:rFonts w:hint="eastAsia"/>
               <w:lang w:val="en-US" w:eastAsia="zh-CN"/>
             </w:rPr>
-            <w:t>3.1 Backstage service protocol</w:t>
+            <w:t>Appendix 1 update log</w:t>
           </w:r>
           <w:r>
             <w:tab/>
@@ -1293,623 +1659,13 @@
             <w:fldChar w:fldCharType="begin"/>
           </w:r>
           <w:r>
-            <w:instrText xml:space="preserve"> PAGEREF _Toc20034 \h </w:instrText>
+            <w:instrText xml:space="preserve"> PAGEREF _Toc13398 \h </w:instrText>
           </w:r>
           <w:r>
             <w:fldChar w:fldCharType="separate"/>
           </w:r>
           <w:r>
-            <w:t>5</w:t>
-          </w:r>
-          <w:r>
-            <w:fldChar w:fldCharType="end"/>
-          </w:r>
-          <w:r>
-            <w:rPr>
-              <w:bCs/>
-              <w:lang w:val="zh-CN"/>
-            </w:rPr>
-            <w:fldChar w:fldCharType="end"/>
-          </w:r>
-        </w:p>
-        <w:p>
-          <w:pPr>
-            <w:pStyle w:val="7"/>
-            <w:tabs>
-              <w:tab w:val="right" w:leader="dot" w:pos="8306"/>
-            </w:tabs>
-          </w:pPr>
-          <w:r>
-            <w:rPr>
-              <w:bCs/>
-              <w:lang w:val="zh-CN"/>
-            </w:rPr>
-            <w:fldChar w:fldCharType="begin"/>
-          </w:r>
-          <w:r>
-            <w:rPr>
-              <w:bCs/>
-              <w:lang w:val="zh-CN"/>
-            </w:rPr>
-            <w:instrText xml:space="preserve"> HYPERLINK \l _Toc3100 </w:instrText>
-          </w:r>
-          <w:r>
-            <w:rPr>
-              <w:bCs/>
-              <w:lang w:val="zh-CN"/>
-            </w:rPr>
-            <w:fldChar w:fldCharType="separate"/>
-          </w:r>
-          <w:r>
-            <w:rPr>
-              <w:rFonts w:hint="eastAsia"/>
-              <w:lang w:val="en-US" w:eastAsia="zh-CN"/>
-            </w:rPr>
-            <w:t>3.1.1 Protocol processing</w:t>
-          </w:r>
-          <w:r>
-            <w:tab/>
-          </w:r>
-          <w:r>
-            <w:fldChar w:fldCharType="begin"/>
-          </w:r>
-          <w:r>
-            <w:instrText xml:space="preserve"> PAGEREF _Toc3100 \h </w:instrText>
-          </w:r>
-          <w:r>
-            <w:fldChar w:fldCharType="separate"/>
-          </w:r>
-          <w:r>
-            <w:t>5</w:t>
-          </w:r>
-          <w:r>
-            <w:fldChar w:fldCharType="end"/>
-          </w:r>
-          <w:r>
-            <w:rPr>
-              <w:bCs/>
-              <w:lang w:val="zh-CN"/>
-            </w:rPr>
-            <w:fldChar w:fldCharType="end"/>
-          </w:r>
-        </w:p>
-        <w:p>
-          <w:pPr>
-            <w:pStyle w:val="7"/>
-            <w:tabs>
-              <w:tab w:val="right" w:leader="dot" w:pos="8306"/>
-            </w:tabs>
-          </w:pPr>
-          <w:r>
-            <w:rPr>
-              <w:bCs/>
-              <w:lang w:val="zh-CN"/>
-            </w:rPr>
-            <w:fldChar w:fldCharType="begin"/>
-          </w:r>
-          <w:r>
-            <w:rPr>
-              <w:bCs/>
-              <w:lang w:val="zh-CN"/>
-            </w:rPr>
-            <w:instrText xml:space="preserve"> HYPERLINK \l _Toc3594 </w:instrText>
-          </w:r>
-          <w:r>
-            <w:rPr>
-              <w:bCs/>
-              <w:lang w:val="zh-CN"/>
-            </w:rPr>
-            <w:fldChar w:fldCharType="separate"/>
-          </w:r>
-          <w:r>
-            <w:rPr>
-              <w:rFonts w:hint="eastAsia"/>
-              <w:lang w:val="en-US" w:eastAsia="zh-CN"/>
-            </w:rPr>
-            <w:t>3.1.2 Backstage management agreement</w:t>
-          </w:r>
-          <w:r>
-            <w:tab/>
-          </w:r>
-          <w:r>
-            <w:fldChar w:fldCharType="begin"/>
-          </w:r>
-          <w:r>
-            <w:instrText xml:space="preserve"> PAGEREF _Toc3594 \h </w:instrText>
-          </w:r>
-          <w:r>
-            <w:fldChar w:fldCharType="separate"/>
-          </w:r>
-          <w:r>
-            <w:t>5</w:t>
-          </w:r>
-          <w:r>
-            <w:fldChar w:fldCharType="end"/>
-          </w:r>
-          <w:r>
-            <w:rPr>
-              <w:bCs/>
-              <w:lang w:val="zh-CN"/>
-            </w:rPr>
-            <w:fldChar w:fldCharType="end"/>
-          </w:r>
-        </w:p>
-        <w:p>
-          <w:pPr>
-            <w:pStyle w:val="10"/>
-            <w:tabs>
-              <w:tab w:val="right" w:leader="dot" w:pos="8306"/>
-            </w:tabs>
-          </w:pPr>
-          <w:r>
-            <w:rPr>
-              <w:bCs/>
-              <w:lang w:val="zh-CN"/>
-            </w:rPr>
-            <w:fldChar w:fldCharType="begin"/>
-          </w:r>
-          <w:r>
-            <w:rPr>
-              <w:bCs/>
-              <w:lang w:val="zh-CN"/>
-            </w:rPr>
-            <w:instrText xml:space="preserve"> HYPERLINK \l _Toc24570 </w:instrText>
-          </w:r>
-          <w:r>
-            <w:rPr>
-              <w:bCs/>
-              <w:lang w:val="zh-CN"/>
-            </w:rPr>
-            <w:fldChar w:fldCharType="separate"/>
-          </w:r>
-          <w:r>
-            <w:rPr>
-              <w:rFonts w:hint="eastAsia"/>
-              <w:lang w:val="en-US" w:eastAsia="zh-CN"/>
-            </w:rPr>
-            <w:t>四 Configure Description</w:t>
-          </w:r>
-          <w:r>
-            <w:tab/>
-          </w:r>
-          <w:r>
-            <w:fldChar w:fldCharType="begin"/>
-          </w:r>
-          <w:r>
-            <w:instrText xml:space="preserve"> PAGEREF _Toc24570 \h </w:instrText>
-          </w:r>
-          <w:r>
-            <w:fldChar w:fldCharType="separate"/>
-          </w:r>
-          <w:r>
             <w:t>8</w:t>
-          </w:r>
-          <w:r>
-            <w:fldChar w:fldCharType="end"/>
-          </w:r>
-          <w:r>
-            <w:rPr>
-              <w:bCs/>
-              <w:lang w:val="zh-CN"/>
-            </w:rPr>
-            <w:fldChar w:fldCharType="end"/>
-          </w:r>
-        </w:p>
-        <w:p>
-          <w:pPr>
-            <w:pStyle w:val="12"/>
-            <w:tabs>
-              <w:tab w:val="right" w:leader="dot" w:pos="8306"/>
-            </w:tabs>
-          </w:pPr>
-          <w:r>
-            <w:rPr>
-              <w:bCs/>
-              <w:lang w:val="zh-CN"/>
-            </w:rPr>
-            <w:fldChar w:fldCharType="begin"/>
-          </w:r>
-          <w:r>
-            <w:rPr>
-              <w:bCs/>
-              <w:lang w:val="zh-CN"/>
-            </w:rPr>
-            <w:instrText xml:space="preserve"> HYPERLINK \l _Toc1135 </w:instrText>
-          </w:r>
-          <w:r>
-            <w:rPr>
-              <w:bCs/>
-              <w:lang w:val="zh-CN"/>
-            </w:rPr>
-            <w:fldChar w:fldCharType="separate"/>
-          </w:r>
-          <w:r>
-            <w:rPr>
-              <w:rFonts w:hint="eastAsia"/>
-              <w:lang w:val="en-US" w:eastAsia="zh-CN"/>
-            </w:rPr>
-            <w:t>4.1 Service Configure</w:t>
-          </w:r>
-          <w:r>
-            <w:tab/>
-          </w:r>
-          <w:r>
-            <w:fldChar w:fldCharType="begin"/>
-          </w:r>
-          <w:r>
-            <w:instrText xml:space="preserve"> PAGEREF _Toc1135 \h </w:instrText>
-          </w:r>
-          <w:r>
-            <w:fldChar w:fldCharType="separate"/>
-          </w:r>
-          <w:r>
-            <w:t>8</w:t>
-          </w:r>
-          <w:r>
-            <w:fldChar w:fldCharType="end"/>
-          </w:r>
-          <w:r>
-            <w:rPr>
-              <w:bCs/>
-              <w:lang w:val="zh-CN"/>
-            </w:rPr>
-            <w:fldChar w:fldCharType="end"/>
-          </w:r>
-        </w:p>
-        <w:p>
-          <w:pPr>
-            <w:pStyle w:val="7"/>
-            <w:tabs>
-              <w:tab w:val="right" w:leader="dot" w:pos="8306"/>
-            </w:tabs>
-          </w:pPr>
-          <w:r>
-            <w:rPr>
-              <w:bCs/>
-              <w:lang w:val="zh-CN"/>
-            </w:rPr>
-            <w:fldChar w:fldCharType="begin"/>
-          </w:r>
-          <w:r>
-            <w:rPr>
-              <w:bCs/>
-              <w:lang w:val="zh-CN"/>
-            </w:rPr>
-            <w:instrText xml:space="preserve"> HYPERLINK \l _Toc9207 </w:instrText>
-          </w:r>
-          <w:r>
-            <w:rPr>
-              <w:bCs/>
-              <w:lang w:val="zh-CN"/>
-            </w:rPr>
-            <w:fldChar w:fldCharType="separate"/>
-          </w:r>
-          <w:r>
-            <w:rPr>
-              <w:rFonts w:hint="eastAsia"/>
-              <w:lang w:val="en-US" w:eastAsia="zh-CN"/>
-            </w:rPr>
-            <w:t>4.1.1 basic configure</w:t>
-          </w:r>
-          <w:r>
-            <w:tab/>
-          </w:r>
-          <w:r>
-            <w:fldChar w:fldCharType="begin"/>
-          </w:r>
-          <w:r>
-            <w:instrText xml:space="preserve"> PAGEREF _Toc9207 \h </w:instrText>
-          </w:r>
-          <w:r>
-            <w:fldChar w:fldCharType="separate"/>
-          </w:r>
-          <w:r>
-            <w:t>8</w:t>
-          </w:r>
-          <w:r>
-            <w:fldChar w:fldCharType="end"/>
-          </w:r>
-          <w:r>
-            <w:rPr>
-              <w:bCs/>
-              <w:lang w:val="zh-CN"/>
-            </w:rPr>
-            <w:fldChar w:fldCharType="end"/>
-          </w:r>
-        </w:p>
-        <w:p>
-          <w:pPr>
-            <w:pStyle w:val="7"/>
-            <w:tabs>
-              <w:tab w:val="right" w:leader="dot" w:pos="8306"/>
-            </w:tabs>
-          </w:pPr>
-          <w:r>
-            <w:rPr>
-              <w:bCs/>
-              <w:lang w:val="zh-CN"/>
-            </w:rPr>
-            <w:fldChar w:fldCharType="begin"/>
-          </w:r>
-          <w:r>
-            <w:rPr>
-              <w:bCs/>
-              <w:lang w:val="zh-CN"/>
-            </w:rPr>
-            <w:instrText xml:space="preserve"> HYPERLINK \l _Toc19354 </w:instrText>
-          </w:r>
-          <w:r>
-            <w:rPr>
-              <w:bCs/>
-              <w:lang w:val="zh-CN"/>
-            </w:rPr>
-            <w:fldChar w:fldCharType="separate"/>
-          </w:r>
-          <w:r>
-            <w:rPr>
-              <w:rFonts w:hint="eastAsia"/>
-              <w:lang w:val="en-US" w:eastAsia="zh-CN"/>
-            </w:rPr>
-            <w:t>4.1.2 Time Configure</w:t>
-          </w:r>
-          <w:r>
-            <w:tab/>
-          </w:r>
-          <w:r>
-            <w:fldChar w:fldCharType="begin"/>
-          </w:r>
-          <w:r>
-            <w:instrText xml:space="preserve"> PAGEREF _Toc19354 \h </w:instrText>
-          </w:r>
-          <w:r>
-            <w:fldChar w:fldCharType="separate"/>
-          </w:r>
-          <w:r>
-            <w:t>8</w:t>
-          </w:r>
-          <w:r>
-            <w:fldChar w:fldCharType="end"/>
-          </w:r>
-          <w:r>
-            <w:rPr>
-              <w:bCs/>
-              <w:lang w:val="zh-CN"/>
-            </w:rPr>
-            <w:fldChar w:fldCharType="end"/>
-          </w:r>
-        </w:p>
-        <w:p>
-          <w:pPr>
-            <w:pStyle w:val="7"/>
-            <w:tabs>
-              <w:tab w:val="right" w:leader="dot" w:pos="8306"/>
-            </w:tabs>
-          </w:pPr>
-          <w:r>
-            <w:rPr>
-              <w:bCs/>
-              <w:lang w:val="zh-CN"/>
-            </w:rPr>
-            <w:fldChar w:fldCharType="begin"/>
-          </w:r>
-          <w:r>
-            <w:rPr>
-              <w:bCs/>
-              <w:lang w:val="zh-CN"/>
-            </w:rPr>
-            <w:instrText xml:space="preserve"> HYPERLINK \l _Toc31531 </w:instrText>
-          </w:r>
-          <w:r>
-            <w:rPr>
-              <w:bCs/>
-              <w:lang w:val="zh-CN"/>
-            </w:rPr>
-            <w:fldChar w:fldCharType="separate"/>
-          </w:r>
-          <w:r>
-            <w:rPr>
-              <w:rFonts w:hint="eastAsia"/>
-              <w:lang w:val="en-US" w:eastAsia="zh-CN"/>
-            </w:rPr>
-            <w:t>4.1.3 Log Configure</w:t>
-          </w:r>
-          <w:r>
-            <w:tab/>
-          </w:r>
-          <w:r>
-            <w:fldChar w:fldCharType="begin"/>
-          </w:r>
-          <w:r>
-            <w:instrText xml:space="preserve"> PAGEREF _Toc31531 \h </w:instrText>
-          </w:r>
-          <w:r>
-            <w:fldChar w:fldCharType="separate"/>
-          </w:r>
-          <w:r>
-            <w:t>8</w:t>
-          </w:r>
-          <w:r>
-            <w:fldChar w:fldCharType="end"/>
-          </w:r>
-          <w:r>
-            <w:rPr>
-              <w:bCs/>
-              <w:lang w:val="zh-CN"/>
-            </w:rPr>
-            <w:fldChar w:fldCharType="end"/>
-          </w:r>
-        </w:p>
-        <w:p>
-          <w:pPr>
-            <w:pStyle w:val="7"/>
-            <w:tabs>
-              <w:tab w:val="right" w:leader="dot" w:pos="8306"/>
-            </w:tabs>
-          </w:pPr>
-          <w:r>
-            <w:rPr>
-              <w:bCs/>
-              <w:lang w:val="zh-CN"/>
-            </w:rPr>
-            <w:fldChar w:fldCharType="begin"/>
-          </w:r>
-          <w:r>
-            <w:rPr>
-              <w:bCs/>
-              <w:lang w:val="zh-CN"/>
-            </w:rPr>
-            <w:instrText xml:space="preserve"> HYPERLINK \l _Toc3450 </w:instrText>
-          </w:r>
-          <w:r>
-            <w:rPr>
-              <w:bCs/>
-              <w:lang w:val="zh-CN"/>
-            </w:rPr>
-            <w:fldChar w:fldCharType="separate"/>
-          </w:r>
-          <w:r>
-            <w:rPr>
-              <w:rFonts w:hint="eastAsia"/>
-              <w:lang w:val="en-US" w:eastAsia="zh-CN"/>
-            </w:rPr>
-            <w:t>4.1.4 Version Configure</w:t>
-          </w:r>
-          <w:r>
-            <w:tab/>
-          </w:r>
-          <w:r>
-            <w:fldChar w:fldCharType="begin"/>
-          </w:r>
-          <w:r>
-            <w:instrText xml:space="preserve"> PAGEREF _Toc3450 \h </w:instrText>
-          </w:r>
-          <w:r>
-            <w:fldChar w:fldCharType="separate"/>
-          </w:r>
-          <w:r>
-            <w:t>9</w:t>
-          </w:r>
-          <w:r>
-            <w:fldChar w:fldCharType="end"/>
-          </w:r>
-          <w:r>
-            <w:rPr>
-              <w:bCs/>
-              <w:lang w:val="zh-CN"/>
-            </w:rPr>
-            <w:fldChar w:fldCharType="end"/>
-          </w:r>
-        </w:p>
-        <w:p>
-          <w:pPr>
-            <w:pStyle w:val="10"/>
-            <w:tabs>
-              <w:tab w:val="right" w:leader="dot" w:pos="8306"/>
-            </w:tabs>
-          </w:pPr>
-          <w:r>
-            <w:rPr>
-              <w:bCs/>
-              <w:lang w:val="zh-CN"/>
-            </w:rPr>
-            <w:fldChar w:fldCharType="begin"/>
-          </w:r>
-          <w:r>
-            <w:rPr>
-              <w:bCs/>
-              <w:lang w:val="zh-CN"/>
-            </w:rPr>
-            <w:instrText xml:space="preserve"> HYPERLINK \l _Toc30266 </w:instrText>
-          </w:r>
-          <w:r>
-            <w:rPr>
-              <w:bCs/>
-              <w:lang w:val="zh-CN"/>
-            </w:rPr>
-            <w:fldChar w:fldCharType="separate"/>
-          </w:r>
-          <w:r>
-            <w:rPr>
-              <w:rFonts w:hint="eastAsia"/>
-              <w:lang w:val="en-US" w:eastAsia="zh-CN"/>
-            </w:rPr>
-            <w:t>appendix</w:t>
-          </w:r>
-          <w:r>
-            <w:tab/>
-          </w:r>
-          <w:r>
-            <w:fldChar w:fldCharType="begin"/>
-          </w:r>
-          <w:r>
-            <w:instrText xml:space="preserve"> PAGEREF _Toc30266 \h </w:instrText>
-          </w:r>
-          <w:r>
-            <w:fldChar w:fldCharType="separate"/>
-          </w:r>
-          <w:r>
-            <w:t>9</w:t>
-          </w:r>
-          <w:r>
-            <w:fldChar w:fldCharType="end"/>
-          </w:r>
-          <w:r>
-            <w:rPr>
-              <w:bCs/>
-              <w:lang w:val="zh-CN"/>
-            </w:rPr>
-            <w:fldChar w:fldCharType="end"/>
-          </w:r>
-        </w:p>
-        <w:p>
-          <w:pPr>
-            <w:pStyle w:val="12"/>
-            <w:tabs>
-              <w:tab w:val="right" w:leader="dot" w:pos="8306"/>
-            </w:tabs>
-          </w:pPr>
-          <w:r>
-            <w:rPr>
-              <w:bCs/>
-              <w:lang w:val="zh-CN"/>
-            </w:rPr>
-            <w:fldChar w:fldCharType="begin"/>
-          </w:r>
-          <w:r>
-            <w:rPr>
-              <w:bCs/>
-              <w:lang w:val="zh-CN"/>
-            </w:rPr>
-            <w:instrText xml:space="preserve"> HYPERLINK \l _Toc5347 </w:instrText>
-          </w:r>
-          <w:r>
-            <w:rPr>
-              <w:bCs/>
-              <w:lang w:val="zh-CN"/>
-            </w:rPr>
-            <w:fldChar w:fldCharType="separate"/>
-          </w:r>
-          <w:r>
-            <w:rPr>
-              <w:rFonts w:hint="eastAsia"/>
-              <w:lang w:val="en-US" w:eastAsia="zh-CN"/>
-            </w:rPr>
-            <w:t>Appendix 1 update log</w:t>
-          </w:r>
-          <w:r>
-            <w:tab/>
-          </w:r>
-          <w:r>
-            <w:fldChar w:fldCharType="begin"/>
-          </w:r>
-          <w:r>
-            <w:instrText xml:space="preserve"> PAGEREF _Toc5347 \h </w:instrText>
-          </w:r>
-          <w:r>
-            <w:fldChar w:fldCharType="separate"/>
-          </w:r>
-          <w:r>
-            <w:t>9</w:t>
           </w:r>
           <w:r>
             <w:fldChar w:fldCharType="end"/>
@@ -2042,8 +1798,64 @@
           <w:lang w:val="zh-CN"/>
         </w:rPr>
       </w:pPr>
-      <w:bookmarkStart w:id="54" w:name="_GoBack"/>
-      <w:bookmarkEnd w:id="54"/>
+      <w:bookmarkStart w:id="46" w:name="_GoBack"/>
+      <w:bookmarkEnd w:id="46"/>
+    </w:p>
+    <w:p>
+      <w:pPr>
+        <w:rPr>
+          <w:rFonts w:hint="eastAsia" w:asciiTheme="minorHAnsi" w:hAnsiTheme="minorHAnsi" w:eastAsiaTheme="minorEastAsia" w:cstheme="minorBidi"/>
+          <w:b/>
+          <w:bCs/>
+          <w:color w:val="auto"/>
+          <w:kern w:val="2"/>
+          <w:sz w:val="21"/>
+          <w:szCs w:val="22"/>
+          <w:lang w:val="zh-CN"/>
+        </w:rPr>
+      </w:pPr>
+    </w:p>
+    <w:p>
+      <w:pPr>
+        <w:rPr>
+          <w:rFonts w:hint="eastAsia" w:asciiTheme="minorHAnsi" w:hAnsiTheme="minorHAnsi" w:eastAsiaTheme="minorEastAsia" w:cstheme="minorBidi"/>
+          <w:b/>
+          <w:bCs/>
+          <w:color w:val="auto"/>
+          <w:kern w:val="2"/>
+          <w:sz w:val="21"/>
+          <w:szCs w:val="22"/>
+          <w:lang w:val="zh-CN"/>
+        </w:rPr>
+      </w:pPr>
+    </w:p>
+    <w:p>
+      <w:pPr>
+        <w:rPr>
+          <w:rFonts w:hint="eastAsia" w:asciiTheme="minorHAnsi" w:hAnsiTheme="minorHAnsi" w:eastAsiaTheme="minorEastAsia" w:cstheme="minorBidi"/>
+          <w:b/>
+          <w:bCs/>
+          <w:color w:val="auto"/>
+          <w:kern w:val="2"/>
+          <w:sz w:val="21"/>
+          <w:szCs w:val="22"/>
+          <w:lang w:val="zh-CN"/>
+        </w:rPr>
+      </w:pPr>
+    </w:p>
+    <w:p>
+      <w:pPr>
+        <w:rPr>
+          <w:rFonts w:hint="eastAsia" w:asciiTheme="minorHAnsi" w:hAnsiTheme="minorHAnsi" w:eastAsiaTheme="minorEastAsia" w:cstheme="minorBidi"/>
+          <w:b/>
+          <w:bCs/>
+          <w:color w:val="auto"/>
+          <w:kern w:val="2"/>
+          <w:sz w:val="21"/>
+          <w:szCs w:val="22"/>
+          <w:lang w:val="zh-CN"/>
+        </w:rPr>
+      </w:pPr>
     </w:p>
     <w:tbl>
       <w:tblPr>
@@ -2465,7 +2277,7 @@
                 <w:rFonts w:hint="eastAsia"/>
                 <w:lang w:val="en-US" w:eastAsia="zh-CN"/>
               </w:rPr>
-              <w:t>03</w:t>
+              <w:t>04</w:t>
             </w:r>
             <w:r>
               <w:t>-</w:t>
@@ -2475,7 +2287,7 @@
                 <w:rFonts w:hint="eastAsia"/>
                 <w:lang w:val="en-US" w:eastAsia="zh-CN"/>
               </w:rPr>
-              <w:t>24</w:t>
+              <w:t>04</w:t>
             </w:r>
           </w:p>
         </w:tc>
@@ -2794,7 +2606,7 @@
           <w:rFonts w:hint="eastAsia"/>
         </w:rPr>
       </w:pPr>
-      <w:bookmarkStart w:id="1" w:name="_Toc443"/>
+      <w:bookmarkStart w:id="1" w:name="_Toc4635"/>
       <w:r>
         <w:rPr>
           <w:rFonts w:hint="eastAsia"/>
@@ -2811,7 +2623,7 @@
           <w:lang w:val="en-US" w:eastAsia="zh-CN"/>
         </w:rPr>
       </w:pPr>
-      <w:bookmarkStart w:id="2" w:name="_Toc4857"/>
+      <w:bookmarkStart w:id="2" w:name="_Toc17543"/>
       <w:r>
         <w:rPr>
           <w:rFonts w:hint="eastAsia"/>
@@ -2868,7 +2680,7 @@
           <w:lang w:val="en-US" w:eastAsia="zh-CN"/>
         </w:rPr>
       </w:pPr>
-      <w:bookmarkStart w:id="3" w:name="_Toc7681"/>
+      <w:bookmarkStart w:id="3" w:name="_Toc29897"/>
       <w:r>
         <w:rPr>
           <w:rFonts w:hint="eastAsia"/>
@@ -2904,7 +2716,7 @@
           <w:lang w:val="en-US" w:eastAsia="zh-CN"/>
         </w:rPr>
       </w:pPr>
-      <w:bookmarkStart w:id="4" w:name="_Toc10577"/>
+      <w:bookmarkStart w:id="4" w:name="_Toc10272"/>
       <w:r>
         <w:rPr>
           <w:rFonts w:hint="eastAsia"/>
@@ -2939,7 +2751,7 @@
         </w:rPr>
       </w:pPr>
       <w:bookmarkStart w:id="5" w:name="_Toc18055"/>
-      <w:bookmarkStart w:id="6" w:name="_Toc2070"/>
+      <w:bookmarkStart w:id="6" w:name="_Toc12729"/>
       <w:r>
         <w:rPr>
           <w:rFonts w:hint="eastAsia"/>
@@ -2985,7 +2797,7 @@
           <w:lang w:val="en-US" w:eastAsia="zh-CN"/>
         </w:rPr>
       </w:pPr>
-      <w:bookmarkStart w:id="7" w:name="_Toc6102"/>
+      <w:bookmarkStart w:id="7" w:name="_Toc6721"/>
       <w:r>
         <w:rPr>
           <w:rFonts w:hint="eastAsia"/>
@@ -3024,7 +2836,7 @@
           <w:lang w:val="en-US" w:eastAsia="zh-CN"/>
         </w:rPr>
       </w:pPr>
-      <w:bookmarkStart w:id="8" w:name="_Toc6620"/>
+      <w:bookmarkStart w:id="8" w:name="_Toc16410"/>
       <w:r>
         <w:rPr>
           <w:rFonts w:hint="eastAsia"/>
@@ -3060,7 +2872,7 @@
         </w:rPr>
       </w:pPr>
       <w:bookmarkStart w:id="9" w:name="_Toc25592"/>
-      <w:bookmarkStart w:id="10" w:name="_Toc8109"/>
+      <w:bookmarkStart w:id="10" w:name="_Toc8686"/>
       <w:r>
         <w:rPr>
           <w:rFonts w:hint="eastAsia"/>
@@ -3095,7 +2907,7 @@
         </w:rPr>
       </w:pPr>
       <w:bookmarkStart w:id="11" w:name="_Toc20809"/>
-      <w:bookmarkStart w:id="12" w:name="_Toc19328"/>
+      <w:bookmarkStart w:id="12" w:name="_Toc27978"/>
       <w:r>
         <w:rPr>
           <w:rFonts w:hint="eastAsia"/>
@@ -3148,7 +2960,7 @@
         </w:rPr>
       </w:pPr>
       <w:bookmarkStart w:id="13" w:name="_Toc31502"/>
-      <w:bookmarkStart w:id="14" w:name="_Toc11620"/>
+      <w:bookmarkStart w:id="14" w:name="_Toc14307"/>
       <w:r>
         <w:rPr>
           <w:rFonts w:hint="eastAsia"/>
@@ -3192,7 +3004,7 @@
         </w:rPr>
       </w:pPr>
       <w:bookmarkStart w:id="15" w:name="_Toc13573"/>
-      <w:bookmarkStart w:id="16" w:name="_Toc16394"/>
+      <w:bookmarkStart w:id="16" w:name="_Toc5246"/>
       <w:r>
         <w:rPr>
           <w:rFonts w:hint="eastAsia"/>
@@ -3275,7 +3087,7 @@
           <w:lang w:val="en-US" w:eastAsia="zh-CN"/>
         </w:rPr>
       </w:pPr>
-      <w:bookmarkStart w:id="18" w:name="_Toc26068"/>
+      <w:bookmarkStart w:id="18" w:name="_Toc16938"/>
       <w:r>
         <w:rPr>
           <w:rFonts w:hint="eastAsia"/>
@@ -3295,133 +3107,118 @@
           <w:lang w:val="en-US" w:eastAsia="zh-CN"/>
         </w:rPr>
       </w:pPr>
-      <w:bookmarkStart w:id="19" w:name="_Toc14452"/>
-      <w:bookmarkStart w:id="20" w:name="_Toc1847"/>
-      <w:r>
-        <w:rPr>
-          <w:rFonts w:hint="eastAsia"/>
-          <w:lang w:val="en-US" w:eastAsia="zh-CN"/>
-        </w:rPr>
-        <w:t>2.2.1 Evnironment Configure</w:t>
+      <w:bookmarkStart w:id="19" w:name="_Toc16160"/>
+      <w:bookmarkStart w:id="20" w:name="_Toc17567"/>
+      <w:r>
+        <w:rPr>
+          <w:rFonts w:hint="eastAsia"/>
+          <w:lang w:val="en-US" w:eastAsia="zh-CN"/>
+        </w:rPr>
+        <w:t>2.2.1 Complie and Run</w:t>
       </w:r>
       <w:bookmarkEnd w:id="19"/>
       <w:bookmarkEnd w:id="20"/>
     </w:p>
     <w:p>
       <w:pPr>
-        <w:ind w:firstLine="420" w:firstLineChars="200"/>
-        <w:rPr>
-          <w:rFonts w:hint="eastAsia"/>
-          <w:lang w:val="en-US" w:eastAsia="zh-CN"/>
-        </w:rPr>
-      </w:pPr>
-      <w:r>
-        <w:rPr>
-          <w:rFonts w:hint="eastAsia"/>
-          <w:lang w:val="en-US" w:eastAsia="zh-CN"/>
-        </w:rPr>
-        <w:t>If you use linux.you must running on ubuntu(20.04) or RockyLinux(8.x)...</w:t>
-      </w:r>
-    </w:p>
-    <w:p>
-      <w:pPr>
-        <w:pStyle w:val="4"/>
+        <w:ind w:firstLine="420"/>
+        <w:rPr>
+          <w:rFonts w:hint="eastAsia"/>
+          <w:lang w:val="en-US" w:eastAsia="zh-CN"/>
+        </w:rPr>
+      </w:pPr>
+      <w:r>
+        <w:rPr>
+          <w:rFonts w:hint="eastAsia"/>
+          <w:lang w:val="en-US" w:eastAsia="zh-CN"/>
+        </w:rPr>
+        <w:t>Configure complete.you can complie it.open terminal in you xengine_storage dir and execute command.</w:t>
+      </w:r>
+    </w:p>
+    <w:p>
+      <w:pPr>
+        <w:ind w:firstLine="420"/>
+        <w:rPr>
+          <w:rFonts w:hint="default"/>
+          <w:lang w:val="en-US" w:eastAsia="zh-CN"/>
+        </w:rPr>
+      </w:pPr>
+      <w:r>
+        <w:rPr>
+          <w:rFonts w:hint="eastAsia"/>
+          <w:lang w:val="en-US" w:eastAsia="zh-CN"/>
+        </w:rPr>
+        <w:t>complie:make</w:t>
+      </w:r>
+    </w:p>
+    <w:p>
+      <w:pPr>
+        <w:ind w:firstLine="420"/>
+        <w:rPr>
+          <w:rFonts w:hint="eastAsia"/>
+          <w:lang w:val="en-US" w:eastAsia="zh-CN"/>
+        </w:rPr>
+      </w:pPr>
+      <w:r>
+        <w:rPr>
+          <w:rFonts w:hint="eastAsia"/>
+          <w:lang w:val="en-US" w:eastAsia="zh-CN"/>
+        </w:rPr>
+        <w:t>install:make FLAGS=InstallAll</w:t>
+      </w:r>
+    </w:p>
+    <w:p>
+      <w:pPr>
+        <w:ind w:firstLine="420"/>
+        <w:rPr>
+          <w:rFonts w:hint="eastAsia"/>
+          <w:lang w:val="en-US" w:eastAsia="zh-CN"/>
+        </w:rPr>
+      </w:pPr>
+      <w:r>
+        <w:rPr>
+          <w:rFonts w:hint="eastAsia"/>
+          <w:lang w:val="en-US" w:eastAsia="zh-CN"/>
+        </w:rPr>
+        <w:t>clean:make FLAGS=CleanAll</w:t>
+      </w:r>
+    </w:p>
+    <w:p>
+      <w:pPr>
+        <w:ind w:firstLine="420"/>
+      </w:pPr>
+      <w:r>
+        <w:rPr>
+          <w:rFonts w:hint="eastAsia"/>
+          <w:lang w:val="en-US" w:eastAsia="zh-CN"/>
+        </w:rPr>
+        <w:t>If there is no error.you can see complied XEngine_XControlApp file in XEngine_Release</w:t>
+      </w:r>
+    </w:p>
+    <w:p>
+      <w:pPr>
+        <w:pStyle w:val="2"/>
         <w:bidi w:val="0"/>
         <w:rPr>
           <w:rFonts w:hint="eastAsia"/>
           <w:lang w:val="en-US" w:eastAsia="zh-CN"/>
         </w:rPr>
       </w:pPr>
-      <w:bookmarkStart w:id="21" w:name="_Toc16160"/>
-      <w:bookmarkStart w:id="22" w:name="_Toc9979"/>
-      <w:r>
-        <w:rPr>
-          <w:rFonts w:hint="eastAsia"/>
-          <w:lang w:val="en-US" w:eastAsia="zh-CN"/>
-        </w:rPr>
-        <w:t>2.2.2 Complie and Run</w:t>
+      <w:bookmarkStart w:id="21" w:name="_Toc19829"/>
+      <w:bookmarkStart w:id="22" w:name="_Toc22786"/>
+      <w:bookmarkStart w:id="23" w:name="_Toc20002"/>
+      <w:r>
+        <w:rPr>
+          <w:rFonts w:hint="eastAsia"/>
+          <w:lang w:val="en-US" w:eastAsia="zh-CN"/>
+        </w:rPr>
+        <w:t>三 Interface Protocol</w:t>
       </w:r>
       <w:bookmarkEnd w:id="21"/>
       <w:bookmarkEnd w:id="22"/>
     </w:p>
     <w:p>
       <w:pPr>
-        <w:ind w:firstLine="420"/>
-        <w:rPr>
-          <w:rFonts w:hint="eastAsia"/>
-          <w:lang w:val="en-US" w:eastAsia="zh-CN"/>
-        </w:rPr>
-      </w:pPr>
-      <w:r>
-        <w:rPr>
-          <w:rFonts w:hint="eastAsia"/>
-          <w:lang w:val="en-US" w:eastAsia="zh-CN"/>
-        </w:rPr>
-        <w:t>Configure complete.you can complie it.open terminal in you xengine_storage dir and execute command.</w:t>
-      </w:r>
-    </w:p>
-    <w:p>
-      <w:pPr>
-        <w:ind w:firstLine="420"/>
-        <w:rPr>
-          <w:rFonts w:hint="default"/>
-          <w:lang w:val="en-US" w:eastAsia="zh-CN"/>
-        </w:rPr>
-      </w:pPr>
-      <w:r>
-        <w:rPr>
-          <w:rFonts w:hint="eastAsia"/>
-          <w:lang w:val="en-US" w:eastAsia="zh-CN"/>
-        </w:rPr>
-        <w:t>complie:make</w:t>
-      </w:r>
-    </w:p>
-    <w:p>
-      <w:pPr>
-        <w:ind w:firstLine="420"/>
-        <w:rPr>
-          <w:rFonts w:hint="eastAsia"/>
-          <w:lang w:val="en-US" w:eastAsia="zh-CN"/>
-        </w:rPr>
-      </w:pPr>
-      <w:r>
-        <w:rPr>
-          <w:rFonts w:hint="eastAsia"/>
-          <w:lang w:val="en-US" w:eastAsia="zh-CN"/>
-        </w:rPr>
-        <w:t>install:make FLAGS=InstallAll</w:t>
-      </w:r>
-    </w:p>
-    <w:p>
-      <w:pPr>
-        <w:ind w:firstLine="420"/>
-        <w:rPr>
-          <w:rFonts w:hint="eastAsia"/>
-          <w:lang w:val="en-US" w:eastAsia="zh-CN"/>
-        </w:rPr>
-      </w:pPr>
-      <w:r>
-        <w:rPr>
-          <w:rFonts w:hint="eastAsia"/>
-          <w:lang w:val="en-US" w:eastAsia="zh-CN"/>
-        </w:rPr>
-        <w:t>clean:make FLAGS=CleanAll</w:t>
-      </w:r>
-    </w:p>
-    <w:p>
-      <w:pPr>
-        <w:ind w:firstLine="420"/>
-      </w:pPr>
-      <w:r>
-        <w:rPr>
-          <w:rFonts w:hint="eastAsia"/>
-          <w:lang w:val="en-US" w:eastAsia="zh-CN"/>
-        </w:rPr>
-        <w:t>If there is no error.you can see complied XEngine_XControlApp file in XEngine_Release</w:t>
-      </w:r>
-    </w:p>
-    <w:p>
-      <w:pPr>
         <w:pStyle w:val="3"/>
         <w:bidi w:val="0"/>
         <w:rPr>
@@ -3429,230 +3226,19 @@
           <w:lang w:val="en-US" w:eastAsia="zh-CN"/>
         </w:rPr>
       </w:pPr>
-      <w:bookmarkStart w:id="23" w:name="_Toc26189"/>
-      <w:bookmarkStart w:id="24" w:name="_Toc18265"/>
-      <w:r>
-        <w:rPr>
-          <w:rFonts w:hint="eastAsia"/>
-          <w:lang w:val="en-US" w:eastAsia="zh-CN"/>
-        </w:rPr>
-        <w:t>2.3 Version Requirements</w:t>
-      </w:r>
-      <w:bookmarkEnd w:id="23"/>
+      <w:bookmarkStart w:id="24" w:name="_Toc9453"/>
+      <w:bookmarkStart w:id="25" w:name="_Toc30719"/>
+      <w:bookmarkStart w:id="26" w:name="_Toc19971"/>
+      <w:r>
+        <w:rPr>
+          <w:rFonts w:hint="eastAsia"/>
+          <w:lang w:val="en-US" w:eastAsia="zh-CN"/>
+        </w:rPr>
+        <w:t>3.1 Backstage service protocol</w:t>
+      </w:r>
       <w:bookmarkEnd w:id="24"/>
-    </w:p>
-    <w:p>
-      <w:pPr>
-        <w:pStyle w:val="4"/>
-        <w:bidi w:val="0"/>
-        <w:rPr>
-          <w:rFonts w:hint="eastAsia"/>
-          <w:lang w:val="en-US" w:eastAsia="zh-CN"/>
-        </w:rPr>
-      </w:pPr>
-      <w:bookmarkStart w:id="25" w:name="_Toc12516"/>
-      <w:bookmarkStart w:id="26" w:name="_Toc1261"/>
-      <w:r>
-        <w:rPr>
-          <w:rFonts w:hint="eastAsia"/>
-          <w:lang w:val="en-US" w:eastAsia="zh-CN"/>
-        </w:rPr>
-        <w:t>2.3.1 System Version</w:t>
-      </w:r>
       <w:bookmarkEnd w:id="25"/>
       <w:bookmarkEnd w:id="26"/>
-    </w:p>
-    <w:p>
-      <w:pPr>
-        <w:bidi w:val="0"/>
-        <w:rPr>
-          <w:rFonts w:hint="default"/>
-          <w:lang w:val="en-US" w:eastAsia="zh-CN"/>
-        </w:rPr>
-      </w:pPr>
-      <w:r>
-        <w:rPr>
-          <w:rFonts w:hint="eastAsia"/>
-          <w:lang w:val="en-US" w:eastAsia="zh-CN"/>
-        </w:rPr>
-        <w:t xml:space="preserve">    Minimum version requirements:</w:t>
-      </w:r>
-    </w:p>
-    <w:p>
-      <w:pPr>
-        <w:ind w:firstLine="420"/>
-        <w:rPr>
-          <w:rFonts w:hint="eastAsia"/>
-          <w:lang w:val="en-US" w:eastAsia="zh-CN"/>
-        </w:rPr>
-      </w:pPr>
-      <w:r>
-        <w:rPr>
-          <w:rFonts w:hint="eastAsia"/>
-          <w:lang w:val="en-US" w:eastAsia="zh-CN"/>
-        </w:rPr>
-        <w:t xml:space="preserve">WINDOWS: win7 sp1 </w:t>
-      </w:r>
-    </w:p>
-    <w:p>
-      <w:pPr>
-        <w:ind w:firstLine="420"/>
-        <w:rPr>
-          <w:rFonts w:hint="eastAsia"/>
-          <w:lang w:val="en-US" w:eastAsia="zh-CN"/>
-        </w:rPr>
-      </w:pPr>
-      <w:r>
-        <w:rPr>
-          <w:rFonts w:hint="eastAsia"/>
-          <w:lang w:val="en-US" w:eastAsia="zh-CN"/>
-        </w:rPr>
-        <w:t xml:space="preserve">Ubuntu:20.04 </w:t>
-      </w:r>
-    </w:p>
-    <w:p>
-      <w:pPr>
-        <w:ind w:firstLine="420"/>
-        <w:rPr>
-          <w:rFonts w:hint="eastAsia"/>
-          <w:lang w:val="en-US" w:eastAsia="zh-CN"/>
-        </w:rPr>
-      </w:pPr>
-      <w:r>
-        <w:rPr>
-          <w:rFonts w:hint="eastAsia"/>
-          <w:lang w:val="en-US" w:eastAsia="zh-CN"/>
-        </w:rPr>
-        <w:t>Centos:8.x</w:t>
-      </w:r>
-    </w:p>
-    <w:p>
-      <w:pPr>
-        <w:ind w:firstLine="420"/>
-        <w:rPr>
-          <w:rFonts w:hint="default"/>
-          <w:lang w:val="en-US" w:eastAsia="zh-CN"/>
-        </w:rPr>
-      </w:pPr>
-      <w:r>
-        <w:rPr>
-          <w:rFonts w:hint="eastAsia"/>
-          <w:lang w:val="en-US" w:eastAsia="zh-CN"/>
-        </w:rPr>
-        <w:t>MacOS:12</w:t>
-      </w:r>
-    </w:p>
-    <w:p>
-      <w:pPr>
-        <w:pStyle w:val="4"/>
-        <w:bidi w:val="0"/>
-        <w:rPr>
-          <w:rFonts w:hint="default"/>
-          <w:lang w:val="en-US" w:eastAsia="zh-CN"/>
-        </w:rPr>
-      </w:pPr>
-      <w:bookmarkStart w:id="27" w:name="_Toc31670"/>
-      <w:bookmarkStart w:id="28" w:name="_Toc22296"/>
-      <w:r>
-        <w:rPr>
-          <w:rFonts w:hint="eastAsia"/>
-          <w:lang w:val="en-US" w:eastAsia="zh-CN"/>
-        </w:rPr>
-        <w:t>2.3.2 Software</w:t>
-      </w:r>
-      <w:bookmarkEnd w:id="27"/>
-      <w:r>
-        <w:rPr>
-          <w:rFonts w:hint="eastAsia"/>
-          <w:lang w:val="en-US" w:eastAsia="zh-CN"/>
-        </w:rPr>
-        <w:t xml:space="preserve"> Version</w:t>
-      </w:r>
-      <w:bookmarkEnd w:id="28"/>
-    </w:p>
-    <w:p>
-      <w:pPr>
-        <w:ind w:firstLine="420"/>
-        <w:rPr>
-          <w:rFonts w:hint="eastAsia"/>
-          <w:lang w:val="en-US" w:eastAsia="zh-CN"/>
-        </w:rPr>
-      </w:pPr>
-      <w:r>
-        <w:rPr>
-          <w:rFonts w:hint="eastAsia"/>
-          <w:lang w:val="en-US" w:eastAsia="zh-CN"/>
-        </w:rPr>
-        <w:t>Minimum version requirements:</w:t>
-      </w:r>
-    </w:p>
-    <w:p>
-      <w:pPr>
-        <w:ind w:firstLine="420"/>
-        <w:rPr>
-          <w:rFonts w:hint="default"/>
-          <w:lang w:val="en-US" w:eastAsia="zh-CN"/>
-        </w:rPr>
-      </w:pPr>
-      <w:r>
-        <w:rPr>
-          <w:rFonts w:hint="eastAsia"/>
-          <w:lang w:val="en-US" w:eastAsia="zh-CN"/>
-        </w:rPr>
-        <w:t>XEngine:V7.</w:t>
-      </w:r>
-      <w:bookmarkStart w:id="29" w:name="_Toc20002"/>
-      <w:r>
-        <w:rPr>
-          <w:rFonts w:hint="eastAsia"/>
-          <w:lang w:val="en-US" w:eastAsia="zh-CN"/>
-        </w:rPr>
-        <w:t>50</w:t>
-      </w:r>
-    </w:p>
-    <w:p>
-      <w:pPr>
-        <w:pStyle w:val="2"/>
-        <w:bidi w:val="0"/>
-        <w:rPr>
-          <w:rFonts w:hint="eastAsia"/>
-          <w:lang w:val="en-US" w:eastAsia="zh-CN"/>
-        </w:rPr>
-      </w:pPr>
-      <w:bookmarkStart w:id="30" w:name="_Toc19829"/>
-      <w:bookmarkStart w:id="31" w:name="_Toc19212"/>
-      <w:r>
-        <w:rPr>
-          <w:rFonts w:hint="eastAsia"/>
-          <w:lang w:val="en-US" w:eastAsia="zh-CN"/>
-        </w:rPr>
-        <w:t>三 Interface Protocol</w:t>
-      </w:r>
-      <w:bookmarkEnd w:id="30"/>
-      <w:bookmarkEnd w:id="31"/>
-    </w:p>
-    <w:p>
-      <w:pPr>
-        <w:pStyle w:val="3"/>
-        <w:bidi w:val="0"/>
-        <w:rPr>
-          <w:rFonts w:hint="eastAsia"/>
-          <w:lang w:val="en-US" w:eastAsia="zh-CN"/>
-        </w:rPr>
-      </w:pPr>
-      <w:bookmarkStart w:id="32" w:name="_Toc30719"/>
-      <w:bookmarkStart w:id="33" w:name="_Toc9453"/>
-      <w:bookmarkStart w:id="34" w:name="_Toc20034"/>
-      <w:r>
-        <w:rPr>
-          <w:rFonts w:hint="eastAsia"/>
-          <w:lang w:val="en-US" w:eastAsia="zh-CN"/>
-        </w:rPr>
-        <w:t>3.1 Backstage service protocol</w:t>
-      </w:r>
-      <w:bookmarkEnd w:id="32"/>
-      <w:bookmarkEnd w:id="33"/>
-      <w:bookmarkEnd w:id="34"/>
     </w:p>
     <w:p>
       <w:pPr>
@@ -3693,9 +3279,9 @@
           <w:lang w:val="en-US" w:eastAsia="zh-CN"/>
         </w:rPr>
       </w:pPr>
-      <w:bookmarkStart w:id="35" w:name="_Toc20836"/>
-      <w:bookmarkStart w:id="36" w:name="_Toc3124"/>
-      <w:bookmarkStart w:id="37" w:name="_Toc3100"/>
+      <w:bookmarkStart w:id="27" w:name="_Toc20836"/>
+      <w:bookmarkStart w:id="28" w:name="_Toc3124"/>
+      <w:bookmarkStart w:id="29" w:name="_Toc2102"/>
       <w:r>
         <w:rPr>
           <w:rFonts w:hint="eastAsia"/>
@@ -3703,8 +3289,8 @@
         </w:rPr>
         <w:t xml:space="preserve">3.1.1 </w:t>
       </w:r>
-      <w:bookmarkEnd w:id="35"/>
-      <w:bookmarkEnd w:id="36"/>
+      <w:bookmarkEnd w:id="27"/>
+      <w:bookmarkEnd w:id="28"/>
       <w:r>
         <w:rPr>
           <w:rFonts w:hint="eastAsia"/>
@@ -3712,7 +3298,7 @@
         </w:rPr>
         <w:t>Protocol processing</w:t>
       </w:r>
-      <w:bookmarkEnd w:id="37"/>
+      <w:bookmarkEnd w:id="29"/>
     </w:p>
     <w:p>
       <w:pPr>
@@ -3739,9 +3325,9 @@
           <w:lang w:val="en-US" w:eastAsia="zh-CN"/>
         </w:rPr>
       </w:pPr>
-      <w:bookmarkStart w:id="38" w:name="_Toc16924"/>
-      <w:bookmarkStart w:id="39" w:name="_Toc30359"/>
-      <w:bookmarkStart w:id="40" w:name="_Toc3594"/>
+      <w:bookmarkStart w:id="30" w:name="_Toc16924"/>
+      <w:bookmarkStart w:id="31" w:name="_Toc30359"/>
+      <w:bookmarkStart w:id="32" w:name="_Toc16103"/>
       <w:r>
         <w:rPr>
           <w:rFonts w:hint="eastAsia"/>
@@ -3749,8 +3335,8 @@
         </w:rPr>
         <w:t xml:space="preserve">3.1.2 </w:t>
       </w:r>
-      <w:bookmarkEnd w:id="38"/>
-      <w:bookmarkEnd w:id="39"/>
+      <w:bookmarkEnd w:id="30"/>
+      <w:bookmarkEnd w:id="31"/>
       <w:r>
         <w:rPr>
           <w:rFonts w:hint="eastAsia"/>
@@ -3758,7 +3344,7 @@
         </w:rPr>
         <w:t>Backstage management agreement</w:t>
       </w:r>
-      <w:bookmarkEnd w:id="40"/>
+      <w:bookmarkEnd w:id="32"/>
     </w:p>
     <w:p>
       <w:pPr>
@@ -6858,7 +6444,7 @@
           <w:lang w:val="en-US" w:eastAsia="zh-CN"/>
         </w:rPr>
       </w:pPr>
-      <w:bookmarkStart w:id="41" w:name="_Toc24570"/>
+      <w:bookmarkStart w:id="33" w:name="_Toc6183"/>
       <w:r>
         <w:rPr>
           <w:rFonts w:hint="eastAsia"/>
@@ -6866,7 +6452,7 @@
         </w:rPr>
         <w:t xml:space="preserve">四 </w:t>
       </w:r>
-      <w:bookmarkEnd w:id="29"/>
+      <w:bookmarkEnd w:id="23"/>
       <w:r>
         <w:rPr>
           <w:rFonts w:hint="eastAsia"/>
@@ -6874,7 +6460,7 @@
         </w:rPr>
         <w:t>Configure Description</w:t>
       </w:r>
-      <w:bookmarkEnd w:id="41"/>
+      <w:bookmarkEnd w:id="33"/>
     </w:p>
     <w:p>
       <w:pPr>
@@ -6885,7 +6471,7 @@
           <w:lang w:val="en-US" w:eastAsia="zh-CN"/>
         </w:rPr>
       </w:pPr>
-      <w:bookmarkStart w:id="42" w:name="_Toc1135"/>
+      <w:bookmarkStart w:id="34" w:name="_Toc19677"/>
       <w:r>
         <w:rPr>
           <w:rFonts w:hint="eastAsia"/>
@@ -6893,7 +6479,7 @@
         </w:rPr>
         <w:t>4.1 Service Configure</w:t>
       </w:r>
-      <w:bookmarkEnd w:id="42"/>
+      <w:bookmarkEnd w:id="34"/>
     </w:p>
     <w:p>
       <w:pPr>
@@ -6919,8 +6505,8 @@
           <w:lang w:val="en-US" w:eastAsia="zh-CN"/>
         </w:rPr>
       </w:pPr>
-      <w:bookmarkStart w:id="43" w:name="_Toc21127"/>
-      <w:bookmarkStart w:id="44" w:name="_Toc9207"/>
+      <w:bookmarkStart w:id="35" w:name="_Toc21127"/>
+      <w:bookmarkStart w:id="36" w:name="_Toc1033"/>
       <w:r>
         <w:rPr>
           <w:rFonts w:hint="eastAsia"/>
@@ -6928,8 +6514,8 @@
         </w:rPr>
         <w:t>4.1.1 basic configure</w:t>
       </w:r>
-      <w:bookmarkEnd w:id="43"/>
-      <w:bookmarkEnd w:id="44"/>
+      <w:bookmarkEnd w:id="35"/>
+      <w:bookmarkEnd w:id="36"/>
     </w:p>
     <w:p>
       <w:pPr>
@@ -7000,8 +6586,8 @@
           <w:lang w:val="en-US" w:eastAsia="zh-CN"/>
         </w:rPr>
       </w:pPr>
-      <w:bookmarkStart w:id="45" w:name="_Toc9614"/>
-      <w:bookmarkStart w:id="46" w:name="_Toc19354"/>
+      <w:bookmarkStart w:id="37" w:name="_Toc9614"/>
+      <w:bookmarkStart w:id="38" w:name="_Toc23179"/>
       <w:r>
         <w:rPr>
           <w:rFonts w:hint="eastAsia"/>
@@ -7009,8 +6595,8 @@
         </w:rPr>
         <w:t>4.1.2 Time Configure</w:t>
       </w:r>
-      <w:bookmarkEnd w:id="45"/>
-      <w:bookmarkEnd w:id="46"/>
+      <w:bookmarkEnd w:id="37"/>
+      <w:bookmarkEnd w:id="38"/>
     </w:p>
     <w:p>
       <w:pPr>
@@ -7066,8 +6652,8 @@
           <w:lang w:val="en-US" w:eastAsia="zh-CN"/>
         </w:rPr>
       </w:pPr>
-      <w:bookmarkStart w:id="47" w:name="_Toc17763"/>
-      <w:bookmarkStart w:id="48" w:name="_Toc31531"/>
+      <w:bookmarkStart w:id="39" w:name="_Toc17763"/>
+      <w:bookmarkStart w:id="40" w:name="_Toc12069"/>
       <w:r>
         <w:rPr>
           <w:rFonts w:hint="eastAsia"/>
@@ -7075,8 +6661,8 @@
         </w:rPr>
         <w:t>4.1.3 Log Configure</w:t>
       </w:r>
-      <w:bookmarkEnd w:id="47"/>
-      <w:bookmarkEnd w:id="48"/>
+      <w:bookmarkEnd w:id="39"/>
+      <w:bookmarkEnd w:id="40"/>
     </w:p>
     <w:p>
       <w:pPr>
@@ -7210,8 +6796,8 @@
           <w:lang w:val="en-US" w:eastAsia="zh-CN"/>
         </w:rPr>
       </w:pPr>
-      <w:bookmarkStart w:id="49" w:name="_Toc23469"/>
-      <w:bookmarkStart w:id="50" w:name="_Toc3450"/>
+      <w:bookmarkStart w:id="41" w:name="_Toc23469"/>
+      <w:bookmarkStart w:id="42" w:name="_Toc1126"/>
       <w:r>
         <w:rPr>
           <w:rFonts w:hint="eastAsia"/>
@@ -7219,7 +6805,7 @@
         </w:rPr>
         <w:t xml:space="preserve">4.1.4 </w:t>
       </w:r>
-      <w:bookmarkEnd w:id="49"/>
+      <w:bookmarkEnd w:id="41"/>
       <w:r>
         <w:rPr>
           <w:rFonts w:hint="eastAsia"/>
@@ -7227,7 +6813,7 @@
         </w:rPr>
         <w:t>Version Configure</w:t>
       </w:r>
-      <w:bookmarkEnd w:id="50"/>
+      <w:bookmarkEnd w:id="42"/>
     </w:p>
     <w:p>
       <w:pPr>
@@ -7259,7 +6845,7 @@
           <w:lang w:val="en-US" w:eastAsia="zh-CN"/>
         </w:rPr>
       </w:pPr>
-      <w:bookmarkStart w:id="51" w:name="_Toc30266"/>
+      <w:bookmarkStart w:id="43" w:name="_Toc14629"/>
       <w:r>
         <w:rPr>
           <w:rFonts w:hint="eastAsia"/>
@@ -7267,7 +6853,7 @@
         </w:rPr>
         <w:t>appendix</w:t>
       </w:r>
-      <w:bookmarkEnd w:id="51"/>
+      <w:bookmarkEnd w:id="43"/>
     </w:p>
     <w:p>
       <w:pPr>
@@ -7278,8 +6864,8 @@
           <w:lang w:val="en-US" w:eastAsia="zh-CN"/>
         </w:rPr>
       </w:pPr>
-      <w:bookmarkStart w:id="52" w:name="_Toc2198"/>
-      <w:bookmarkStart w:id="53" w:name="_Toc5347"/>
+      <w:bookmarkStart w:id="44" w:name="_Toc2198"/>
+      <w:bookmarkStart w:id="45" w:name="_Toc13398"/>
       <w:r>
         <w:rPr>
           <w:rFonts w:hint="eastAsia"/>
@@ -7287,7 +6873,7 @@
         </w:rPr>
         <w:t xml:space="preserve">Appendix 1 </w:t>
       </w:r>
-      <w:bookmarkEnd w:id="52"/>
+      <w:bookmarkEnd w:id="44"/>
       <w:r>
         <w:rPr>
           <w:rFonts w:hint="eastAsia"/>
@@ -7295,7 +6881,7 @@
         </w:rPr>
         <w:t>update log</w:t>
       </w:r>
-      <w:bookmarkEnd w:id="53"/>
+      <w:bookmarkEnd w:id="45"/>
     </w:p>
     <w:sectPr>
       <w:headerReference r:id="rId3" w:type="default"/>

--- a/XEngine_Docment/Docment_en.docx
+++ b/XEngine_Docment/Docment_en.docx
@@ -14,7 +14,7 @@
           <w:lang w:val="en-US"/>
         </w:rPr>
       </w:pPr>
-      <w:bookmarkStart w:id="0" w:name="_Toc6978"/>
+      <w:bookmarkStart w:id="0" w:name="_Toc17557"/>
       <w:r>
         <w:rPr>
           <w:rFonts w:hint="eastAsia"/>
@@ -91,7 +91,7 @@
             <w:fldChar w:fldCharType="begin"/>
           </w:r>
           <w:r>
-            <w:instrText xml:space="preserve"> HYPERLINK \l _Toc6978 </w:instrText>
+            <w:instrText xml:space="preserve"> HYPERLINK \l _Toc17557 </w:instrText>
           </w:r>
           <w:r>
             <w:fldChar w:fldCharType="separate"/>
@@ -111,7 +111,7 @@
             <w:fldChar w:fldCharType="begin"/>
           </w:r>
           <w:r>
-            <w:instrText xml:space="preserve"> PAGEREF _Toc6978 \h </w:instrText>
+            <w:instrText xml:space="preserve"> PAGEREF _Toc17557 \h </w:instrText>
           </w:r>
           <w:r>
             <w:fldChar w:fldCharType="separate"/>
@@ -145,7 +145,7 @@
               <w:bCs/>
               <w:lang w:val="zh-CN"/>
             </w:rPr>
-            <w:instrText xml:space="preserve"> HYPERLINK \l _Toc4635 </w:instrText>
+            <w:instrText xml:space="preserve"> HYPERLINK \l _Toc5154 </w:instrText>
           </w:r>
           <w:r>
             <w:rPr>
@@ -167,7 +167,7 @@
             <w:fldChar w:fldCharType="begin"/>
           </w:r>
           <w:r>
-            <w:instrText xml:space="preserve"> PAGEREF _Toc4635 \h </w:instrText>
+            <w:instrText xml:space="preserve"> PAGEREF _Toc5154 \h </w:instrText>
           </w:r>
           <w:r>
             <w:fldChar w:fldCharType="separate"/>
@@ -205,7 +205,7 @@
               <w:bCs/>
               <w:lang w:val="zh-CN"/>
             </w:rPr>
-            <w:instrText xml:space="preserve"> HYPERLINK \l _Toc17543 </w:instrText>
+            <w:instrText xml:space="preserve"> HYPERLINK \l _Toc19564 </w:instrText>
           </w:r>
           <w:r>
             <w:rPr>
@@ -228,7 +228,7 @@
             <w:fldChar w:fldCharType="begin"/>
           </w:r>
           <w:r>
-            <w:instrText xml:space="preserve"> PAGEREF _Toc17543 \h </w:instrText>
+            <w:instrText xml:space="preserve"> PAGEREF _Toc19564 \h </w:instrText>
           </w:r>
           <w:r>
             <w:fldChar w:fldCharType="separate"/>
@@ -266,7 +266,7 @@
               <w:bCs/>
               <w:lang w:val="zh-CN"/>
             </w:rPr>
-            <w:instrText xml:space="preserve"> HYPERLINK \l _Toc29897 </w:instrText>
+            <w:instrText xml:space="preserve"> HYPERLINK \l _Toc6958 </w:instrText>
           </w:r>
           <w:r>
             <w:rPr>
@@ -290,7 +290,7 @@
             <w:fldChar w:fldCharType="begin"/>
           </w:r>
           <w:r>
-            <w:instrText xml:space="preserve"> PAGEREF _Toc29897 \h </w:instrText>
+            <w:instrText xml:space="preserve"> PAGEREF _Toc6958 \h </w:instrText>
           </w:r>
           <w:r>
             <w:fldChar w:fldCharType="separate"/>
@@ -328,7 +328,7 @@
               <w:bCs/>
               <w:lang w:val="zh-CN"/>
             </w:rPr>
-            <w:instrText xml:space="preserve"> HYPERLINK \l _Toc10272 </w:instrText>
+            <w:instrText xml:space="preserve"> HYPERLINK \l _Toc17083 </w:instrText>
           </w:r>
           <w:r>
             <w:rPr>
@@ -351,7 +351,7 @@
             <w:fldChar w:fldCharType="begin"/>
           </w:r>
           <w:r>
-            <w:instrText xml:space="preserve"> PAGEREF _Toc10272 \h </w:instrText>
+            <w:instrText xml:space="preserve"> PAGEREF _Toc17083 \h </w:instrText>
           </w:r>
           <w:r>
             <w:fldChar w:fldCharType="separate"/>
@@ -389,7 +389,7 @@
               <w:bCs/>
               <w:lang w:val="zh-CN"/>
             </w:rPr>
-            <w:instrText xml:space="preserve"> HYPERLINK \l _Toc12729 </w:instrText>
+            <w:instrText xml:space="preserve"> HYPERLINK \l _Toc24714 </w:instrText>
           </w:r>
           <w:r>
             <w:rPr>
@@ -418,7 +418,75 @@
             <w:fldChar w:fldCharType="begin"/>
           </w:r>
           <w:r>
-            <w:instrText xml:space="preserve"> PAGEREF _Toc12729 \h </w:instrText>
+            <w:instrText xml:space="preserve"> PAGEREF _Toc24714 \h </w:instrText>
+          </w:r>
+          <w:r>
+            <w:fldChar w:fldCharType="separate"/>
+          </w:r>
+          <w:r>
+            <w:t>3</w:t>
+          </w:r>
+          <w:r>
+            <w:fldChar w:fldCharType="end"/>
+          </w:r>
+          <w:r>
+            <w:rPr>
+              <w:bCs/>
+              <w:lang w:val="zh-CN"/>
+            </w:rPr>
+            <w:fldChar w:fldCharType="end"/>
+          </w:r>
+        </w:p>
+        <w:p>
+          <w:pPr>
+            <w:pStyle w:val="10"/>
+            <w:tabs>
+              <w:tab w:val="right" w:leader="dot" w:pos="8306"/>
+            </w:tabs>
+          </w:pPr>
+          <w:r>
+            <w:rPr>
+              <w:bCs/>
+              <w:lang w:val="zh-CN"/>
+            </w:rPr>
+            <w:fldChar w:fldCharType="begin"/>
+          </w:r>
+          <w:r>
+            <w:rPr>
+              <w:bCs/>
+              <w:lang w:val="zh-CN"/>
+            </w:rPr>
+            <w:instrText xml:space="preserve"> HYPERLINK \l _Toc6635 </w:instrText>
+          </w:r>
+          <w:r>
+            <w:rPr>
+              <w:bCs/>
+              <w:lang w:val="zh-CN"/>
+            </w:rPr>
+            <w:fldChar w:fldCharType="separate"/>
+          </w:r>
+          <w:r>
+            <w:rPr>
+              <w:rFonts w:hint="eastAsia"/>
+              <w:lang w:eastAsia="zh-CN"/>
+            </w:rPr>
+            <w:t>二</w:t>
+          </w:r>
+          <w:r>
+            <w:rPr>
+              <w:rFonts w:hint="eastAsia"/>
+              <w:lang w:val="en-US" w:eastAsia="zh-CN"/>
+            </w:rPr>
+            <w:t xml:space="preserve"> Configure Env</w:t>
+          </w:r>
+          <w:r>
+            <w:tab/>
+          </w:r>
+          <w:r>
+            <w:fldChar w:fldCharType="begin"/>
+          </w:r>
+          <w:r>
+            <w:instrText xml:space="preserve"> PAGEREF _Toc6635 \h </w:instrText>
           </w:r>
           <w:r>
             <w:fldChar w:fldCharType="separate"/>
@@ -456,7 +524,7 @@
               <w:bCs/>
               <w:lang w:val="zh-CN"/>
             </w:rPr>
-            <w:instrText xml:space="preserve"> HYPERLINK \l _Toc6721 </w:instrText>
+            <w:instrText xml:space="preserve"> HYPERLINK \l _Toc1232 </w:instrText>
           </w:r>
           <w:r>
             <w:rPr>
@@ -464,20 +532,13 @@
               <w:lang w:val="zh-CN"/>
             </w:rPr>
             <w:fldChar w:fldCharType="separate"/>
-          </w:r>
-          <w:r>
-            <w:rPr>
-              <w:rFonts w:hint="default"/>
-              <w:lang w:val="en-US" w:eastAsia="zh-CN"/>
-            </w:rPr>
-            <w:t xml:space="preserve">1.1 </w:t>
           </w:r>
           <w:r>
             <w:rPr>
               <w:rFonts w:hint="eastAsia"/>
               <w:lang w:val="en-US" w:eastAsia="zh-CN"/>
             </w:rPr>
-            <w:t>TCP</w:t>
+            <w:t>2.1 WINDOWS</w:t>
           </w:r>
           <w:r>
             <w:tab/>
@@ -486,7 +547,129 @@
             <w:fldChar w:fldCharType="begin"/>
           </w:r>
           <w:r>
-            <w:instrText xml:space="preserve"> PAGEREF _Toc6721 \h </w:instrText>
+            <w:instrText xml:space="preserve"> PAGEREF _Toc1232 \h </w:instrText>
+          </w:r>
+          <w:r>
+            <w:fldChar w:fldCharType="separate"/>
+          </w:r>
+          <w:r>
+            <w:t>3</w:t>
+          </w:r>
+          <w:r>
+            <w:fldChar w:fldCharType="end"/>
+          </w:r>
+          <w:r>
+            <w:rPr>
+              <w:bCs/>
+              <w:lang w:val="zh-CN"/>
+            </w:rPr>
+            <w:fldChar w:fldCharType="end"/>
+          </w:r>
+        </w:p>
+        <w:p>
+          <w:pPr>
+            <w:pStyle w:val="7"/>
+            <w:tabs>
+              <w:tab w:val="right" w:leader="dot" w:pos="8306"/>
+            </w:tabs>
+          </w:pPr>
+          <w:r>
+            <w:rPr>
+              <w:bCs/>
+              <w:lang w:val="zh-CN"/>
+            </w:rPr>
+            <w:fldChar w:fldCharType="begin"/>
+          </w:r>
+          <w:r>
+            <w:rPr>
+              <w:bCs/>
+              <w:lang w:val="zh-CN"/>
+            </w:rPr>
+            <w:instrText xml:space="preserve"> HYPERLINK \l _Toc20661 </w:instrText>
+          </w:r>
+          <w:r>
+            <w:rPr>
+              <w:bCs/>
+              <w:lang w:val="zh-CN"/>
+            </w:rPr>
+            <w:fldChar w:fldCharType="separate"/>
+          </w:r>
+          <w:r>
+            <w:rPr>
+              <w:rFonts w:hint="eastAsia"/>
+              <w:lang w:val="en-US" w:eastAsia="zh-CN"/>
+            </w:rPr>
+            <w:t>2.1.1 Configure Environment</w:t>
+          </w:r>
+          <w:r>
+            <w:tab/>
+          </w:r>
+          <w:r>
+            <w:fldChar w:fldCharType="begin"/>
+          </w:r>
+          <w:r>
+            <w:instrText xml:space="preserve"> PAGEREF _Toc20661 \h </w:instrText>
+          </w:r>
+          <w:r>
+            <w:fldChar w:fldCharType="separate"/>
+          </w:r>
+          <w:r>
+            <w:t>3</w:t>
+          </w:r>
+          <w:r>
+            <w:fldChar w:fldCharType="end"/>
+          </w:r>
+          <w:r>
+            <w:rPr>
+              <w:bCs/>
+              <w:lang w:val="zh-CN"/>
+            </w:rPr>
+            <w:fldChar w:fldCharType="end"/>
+          </w:r>
+        </w:p>
+        <w:p>
+          <w:pPr>
+            <w:pStyle w:val="7"/>
+            <w:tabs>
+              <w:tab w:val="right" w:leader="dot" w:pos="8306"/>
+            </w:tabs>
+          </w:pPr>
+          <w:r>
+            <w:rPr>
+              <w:bCs/>
+              <w:lang w:val="zh-CN"/>
+            </w:rPr>
+            <w:fldChar w:fldCharType="begin"/>
+          </w:r>
+          <w:r>
+            <w:rPr>
+              <w:bCs/>
+              <w:lang w:val="zh-CN"/>
+            </w:rPr>
+            <w:instrText xml:space="preserve"> HYPERLINK \l _Toc4662 </w:instrText>
+          </w:r>
+          <w:r>
+            <w:rPr>
+              <w:bCs/>
+              <w:lang w:val="zh-CN"/>
+            </w:rPr>
+            <w:fldChar w:fldCharType="separate"/>
+          </w:r>
+          <w:r>
+            <w:rPr>
+              <w:rFonts w:hint="eastAsia"/>
+              <w:lang w:val="en-US" w:eastAsia="zh-CN"/>
+            </w:rPr>
+            <w:t>2.1.2 complie and run</w:t>
+          </w:r>
+          <w:r>
+            <w:tab/>
+          </w:r>
+          <w:r>
+            <w:fldChar w:fldCharType="begin"/>
+          </w:r>
+          <w:r>
+            <w:instrText xml:space="preserve"> PAGEREF _Toc4662 \h </w:instrText>
           </w:r>
           <w:r>
             <w:fldChar w:fldCharType="separate"/>
@@ -524,7 +707,7 @@
               <w:bCs/>
               <w:lang w:val="zh-CN"/>
             </w:rPr>
-            <w:instrText xml:space="preserve"> HYPERLINK \l _Toc16410 </w:instrText>
+            <w:instrText xml:space="preserve"> HYPERLINK \l _Toc15706 </w:instrText>
           </w:r>
           <w:r>
             <w:rPr>
@@ -532,20 +715,13 @@
               <w:lang w:val="zh-CN"/>
             </w:rPr>
             <w:fldChar w:fldCharType="separate"/>
-          </w:r>
-          <w:r>
-            <w:rPr>
-              <w:rFonts w:hint="default"/>
-              <w:lang w:val="en-US" w:eastAsia="zh-CN"/>
-            </w:rPr>
-            <w:t xml:space="preserve">1.2 </w:t>
           </w:r>
           <w:r>
             <w:rPr>
               <w:rFonts w:hint="eastAsia"/>
               <w:lang w:val="en-US" w:eastAsia="zh-CN"/>
             </w:rPr>
-            <w:t>HTTP</w:t>
+            <w:t>2.2 LINUX</w:t>
           </w:r>
           <w:r>
             <w:tab/>
@@ -554,13 +730,74 @@
             <w:fldChar w:fldCharType="begin"/>
           </w:r>
           <w:r>
-            <w:instrText xml:space="preserve"> PAGEREF _Toc16410 \h </w:instrText>
+            <w:instrText xml:space="preserve"> PAGEREF _Toc15706 \h </w:instrText>
           </w:r>
           <w:r>
             <w:fldChar w:fldCharType="separate"/>
           </w:r>
           <w:r>
-            <w:t>3</w:t>
+            <w:t>4</w:t>
+          </w:r>
+          <w:r>
+            <w:fldChar w:fldCharType="end"/>
+          </w:r>
+          <w:r>
+            <w:rPr>
+              <w:bCs/>
+              <w:lang w:val="zh-CN"/>
+            </w:rPr>
+            <w:fldChar w:fldCharType="end"/>
+          </w:r>
+        </w:p>
+        <w:p>
+          <w:pPr>
+            <w:pStyle w:val="12"/>
+            <w:tabs>
+              <w:tab w:val="right" w:leader="dot" w:pos="8306"/>
+            </w:tabs>
+          </w:pPr>
+          <w:r>
+            <w:rPr>
+              <w:bCs/>
+              <w:lang w:val="zh-CN"/>
+            </w:rPr>
+            <w:fldChar w:fldCharType="begin"/>
+          </w:r>
+          <w:r>
+            <w:rPr>
+              <w:bCs/>
+              <w:lang w:val="zh-CN"/>
+            </w:rPr>
+            <w:instrText xml:space="preserve"> HYPERLINK \l _Toc3948 </w:instrText>
+          </w:r>
+          <w:r>
+            <w:rPr>
+              <w:bCs/>
+              <w:lang w:val="zh-CN"/>
+            </w:rPr>
+            <w:fldChar w:fldCharType="separate"/>
+          </w:r>
+          <w:r>
+            <w:rPr>
+              <w:rFonts w:hint="eastAsia"/>
+              <w:lang w:val="en-US" w:eastAsia="zh-CN"/>
+            </w:rPr>
+            <w:t>2.3 MacOS</w:t>
+          </w:r>
+          <w:r>
+            <w:tab/>
+          </w:r>
+          <w:r>
+            <w:fldChar w:fldCharType="begin"/>
+          </w:r>
+          <w:r>
+            <w:instrText xml:space="preserve"> PAGEREF _Toc3948 \h </w:instrText>
+          </w:r>
+          <w:r>
+            <w:fldChar w:fldCharType="separate"/>
+          </w:r>
+          <w:r>
+            <w:t>4</w:t>
           </w:r>
           <w:r>
             <w:fldChar w:fldCharType="end"/>
@@ -592,7 +829,7 @@
               <w:bCs/>
               <w:lang w:val="zh-CN"/>
             </w:rPr>
-            <w:instrText xml:space="preserve"> HYPERLINK \l _Toc8686 </w:instrText>
+            <w:instrText xml:space="preserve"> HYPERLINK \l _Toc30570 </w:instrText>
           </w:r>
           <w:r>
             <w:rPr>
@@ -600,20 +837,13 @@
               <w:lang w:val="zh-CN"/>
             </w:rPr>
             <w:fldChar w:fldCharType="separate"/>
-          </w:r>
-          <w:r>
-            <w:rPr>
-              <w:rFonts w:hint="eastAsia"/>
-              <w:lang w:eastAsia="zh-CN"/>
-            </w:rPr>
-            <w:t>二</w:t>
           </w:r>
           <w:r>
             <w:rPr>
               <w:rFonts w:hint="eastAsia"/>
               <w:lang w:val="en-US" w:eastAsia="zh-CN"/>
             </w:rPr>
-            <w:t xml:space="preserve"> Configure Env</w:t>
+            <w:t>三 Interface Protocol</w:t>
           </w:r>
           <w:r>
             <w:tab/>
@@ -622,13 +852,13 @@
             <w:fldChar w:fldCharType="begin"/>
           </w:r>
           <w:r>
-            <w:instrText xml:space="preserve"> PAGEREF _Toc8686 \h </w:instrText>
+            <w:instrText xml:space="preserve"> PAGEREF _Toc30570 \h </w:instrText>
           </w:r>
           <w:r>
             <w:fldChar w:fldCharType="separate"/>
           </w:r>
           <w:r>
-            <w:t>3</w:t>
+            <w:t>4</w:t>
           </w:r>
           <w:r>
             <w:fldChar w:fldCharType="end"/>
@@ -660,7 +890,7 @@
               <w:bCs/>
               <w:lang w:val="zh-CN"/>
             </w:rPr>
-            <w:instrText xml:space="preserve"> HYPERLINK \l _Toc27978 </w:instrText>
+            <w:instrText xml:space="preserve"> HYPERLINK \l _Toc23233 </w:instrText>
           </w:r>
           <w:r>
             <w:rPr>
@@ -674,7 +904,7 @@
               <w:rFonts w:hint="eastAsia"/>
               <w:lang w:val="en-US" w:eastAsia="zh-CN"/>
             </w:rPr>
-            <w:t>2.1 WINDOWS</w:t>
+            <w:t>3.1 Backstage service protocol</w:t>
           </w:r>
           <w:r>
             <w:tab/>
@@ -683,13 +913,13 @@
             <w:fldChar w:fldCharType="begin"/>
           </w:r>
           <w:r>
-            <w:instrText xml:space="preserve"> PAGEREF _Toc27978 \h </w:instrText>
+            <w:instrText xml:space="preserve"> PAGEREF _Toc23233 \h </w:instrText>
           </w:r>
           <w:r>
             <w:fldChar w:fldCharType="separate"/>
           </w:r>
           <w:r>
-            <w:t>3</w:t>
+            <w:t>4</w:t>
           </w:r>
           <w:r>
             <w:fldChar w:fldCharType="end"/>
@@ -721,7 +951,7 @@
               <w:bCs/>
               <w:lang w:val="zh-CN"/>
             </w:rPr>
-            <w:instrText xml:space="preserve"> HYPERLINK \l _Toc14307 </w:instrText>
+            <w:instrText xml:space="preserve"> HYPERLINK \l _Toc31990 </w:instrText>
           </w:r>
           <w:r>
             <w:rPr>
@@ -735,7 +965,7 @@
               <w:rFonts w:hint="eastAsia"/>
               <w:lang w:val="en-US" w:eastAsia="zh-CN"/>
             </w:rPr>
-            <w:t>2.1.1 Configure Environment</w:t>
+            <w:t>3.1.1 Protocol processing</w:t>
           </w:r>
           <w:r>
             <w:tab/>
@@ -744,7 +974,7 @@
             <w:fldChar w:fldCharType="begin"/>
           </w:r>
           <w:r>
-            <w:instrText xml:space="preserve"> PAGEREF _Toc14307 \h </w:instrText>
+            <w:instrText xml:space="preserve"> PAGEREF _Toc31990 \h </w:instrText>
           </w:r>
           <w:r>
             <w:fldChar w:fldCharType="separate"/>
@@ -782,7 +1012,7 @@
               <w:bCs/>
               <w:lang w:val="zh-CN"/>
             </w:rPr>
-            <w:instrText xml:space="preserve"> HYPERLINK \l _Toc5246 </w:instrText>
+            <w:instrText xml:space="preserve"> HYPERLINK \l _Toc5911 </w:instrText>
           </w:r>
           <w:r>
             <w:rPr>
@@ -796,7 +1026,7 @@
               <w:rFonts w:hint="eastAsia"/>
               <w:lang w:val="en-US" w:eastAsia="zh-CN"/>
             </w:rPr>
-            <w:t>2.1.2 complie and run</w:t>
+            <w:t>3.1.2 Backstage management agreement</w:t>
           </w:r>
           <w:r>
             <w:tab/>
@@ -805,13 +1035,74 @@
             <w:fldChar w:fldCharType="begin"/>
           </w:r>
           <w:r>
-            <w:instrText xml:space="preserve"> PAGEREF _Toc5246 \h </w:instrText>
+            <w:instrText xml:space="preserve"> PAGEREF _Toc5911 \h </w:instrText>
           </w:r>
           <w:r>
             <w:fldChar w:fldCharType="separate"/>
           </w:r>
           <w:r>
             <w:t>4</w:t>
+          </w:r>
+          <w:r>
+            <w:fldChar w:fldCharType="end"/>
+          </w:r>
+          <w:r>
+            <w:rPr>
+              <w:bCs/>
+              <w:lang w:val="zh-CN"/>
+            </w:rPr>
+            <w:fldChar w:fldCharType="end"/>
+          </w:r>
+        </w:p>
+        <w:p>
+          <w:pPr>
+            <w:pStyle w:val="10"/>
+            <w:tabs>
+              <w:tab w:val="right" w:leader="dot" w:pos="8306"/>
+            </w:tabs>
+          </w:pPr>
+          <w:r>
+            <w:rPr>
+              <w:bCs/>
+              <w:lang w:val="zh-CN"/>
+            </w:rPr>
+            <w:fldChar w:fldCharType="begin"/>
+          </w:r>
+          <w:r>
+            <w:rPr>
+              <w:bCs/>
+              <w:lang w:val="zh-CN"/>
+            </w:rPr>
+            <w:instrText xml:space="preserve"> HYPERLINK \l _Toc22051 </w:instrText>
+          </w:r>
+          <w:r>
+            <w:rPr>
+              <w:bCs/>
+              <w:lang w:val="zh-CN"/>
+            </w:rPr>
+            <w:fldChar w:fldCharType="separate"/>
+          </w:r>
+          <w:r>
+            <w:rPr>
+              <w:rFonts w:hint="eastAsia"/>
+              <w:lang w:val="en-US" w:eastAsia="zh-CN"/>
+            </w:rPr>
+            <w:t>四 Configure Description</w:t>
+          </w:r>
+          <w:r>
+            <w:tab/>
+          </w:r>
+          <w:r>
+            <w:fldChar w:fldCharType="begin"/>
+          </w:r>
+          <w:r>
+            <w:instrText xml:space="preserve"> PAGEREF _Toc22051 \h </w:instrText>
+          </w:r>
+          <w:r>
+            <w:fldChar w:fldCharType="separate"/>
+          </w:r>
+          <w:r>
+            <w:t>7</w:t>
           </w:r>
           <w:r>
             <w:fldChar w:fldCharType="end"/>
@@ -843,7 +1134,7 @@
               <w:bCs/>
               <w:lang w:val="zh-CN"/>
             </w:rPr>
-            <w:instrText xml:space="preserve"> HYPERLINK \l _Toc16938 </w:instrText>
+            <w:instrText xml:space="preserve"> HYPERLINK \l _Toc417 </w:instrText>
           </w:r>
           <w:r>
             <w:rPr>
@@ -857,7 +1148,7 @@
               <w:rFonts w:hint="eastAsia"/>
               <w:lang w:val="en-US" w:eastAsia="zh-CN"/>
             </w:rPr>
-            <w:t>2.2 LINUX</w:t>
+            <w:t>4.1 Service Configure</w:t>
           </w:r>
           <w:r>
             <w:tab/>
@@ -866,13 +1157,13 @@
             <w:fldChar w:fldCharType="begin"/>
           </w:r>
           <w:r>
-            <w:instrText xml:space="preserve"> PAGEREF _Toc16938 \h </w:instrText>
+            <w:instrText xml:space="preserve"> PAGEREF _Toc417 \h </w:instrText>
           </w:r>
           <w:r>
             <w:fldChar w:fldCharType="separate"/>
           </w:r>
           <w:r>
-            <w:t>4</w:t>
+            <w:t>7</w:t>
           </w:r>
           <w:r>
             <w:fldChar w:fldCharType="end"/>
@@ -904,7 +1195,7 @@
               <w:bCs/>
               <w:lang w:val="zh-CN"/>
             </w:rPr>
-            <w:instrText xml:space="preserve"> HYPERLINK \l _Toc17567 </w:instrText>
+            <w:instrText xml:space="preserve"> HYPERLINK \l _Toc21106 </w:instrText>
           </w:r>
           <w:r>
             <w:rPr>
@@ -918,7 +1209,7 @@
               <w:rFonts w:hint="eastAsia"/>
               <w:lang w:val="en-US" w:eastAsia="zh-CN"/>
             </w:rPr>
-            <w:t>2.2.1 Complie and Run</w:t>
+            <w:t>4.1.1 basic configure</w:t>
           </w:r>
           <w:r>
             <w:tab/>
@@ -927,13 +1218,196 @@
             <w:fldChar w:fldCharType="begin"/>
           </w:r>
           <w:r>
-            <w:instrText xml:space="preserve"> PAGEREF _Toc17567 \h </w:instrText>
+            <w:instrText xml:space="preserve"> PAGEREF _Toc21106 \h </w:instrText>
           </w:r>
           <w:r>
             <w:fldChar w:fldCharType="separate"/>
           </w:r>
           <w:r>
-            <w:t>4</w:t>
+            <w:t>7</w:t>
+          </w:r>
+          <w:r>
+            <w:fldChar w:fldCharType="end"/>
+          </w:r>
+          <w:r>
+            <w:rPr>
+              <w:bCs/>
+              <w:lang w:val="zh-CN"/>
+            </w:rPr>
+            <w:fldChar w:fldCharType="end"/>
+          </w:r>
+        </w:p>
+        <w:p>
+          <w:pPr>
+            <w:pStyle w:val="7"/>
+            <w:tabs>
+              <w:tab w:val="right" w:leader="dot" w:pos="8306"/>
+            </w:tabs>
+          </w:pPr>
+          <w:r>
+            <w:rPr>
+              <w:bCs/>
+              <w:lang w:val="zh-CN"/>
+            </w:rPr>
+            <w:fldChar w:fldCharType="begin"/>
+          </w:r>
+          <w:r>
+            <w:rPr>
+              <w:bCs/>
+              <w:lang w:val="zh-CN"/>
+            </w:rPr>
+            <w:instrText xml:space="preserve"> HYPERLINK \l _Toc32398 </w:instrText>
+          </w:r>
+          <w:r>
+            <w:rPr>
+              <w:bCs/>
+              <w:lang w:val="zh-CN"/>
+            </w:rPr>
+            <w:fldChar w:fldCharType="separate"/>
+          </w:r>
+          <w:r>
+            <w:rPr>
+              <w:rFonts w:hint="eastAsia"/>
+              <w:lang w:val="en-US" w:eastAsia="zh-CN"/>
+            </w:rPr>
+            <w:t>4.1.2 Time Configure</w:t>
+          </w:r>
+          <w:r>
+            <w:tab/>
+          </w:r>
+          <w:r>
+            <w:fldChar w:fldCharType="begin"/>
+          </w:r>
+          <w:r>
+            <w:instrText xml:space="preserve"> PAGEREF _Toc32398 \h </w:instrText>
+          </w:r>
+          <w:r>
+            <w:fldChar w:fldCharType="separate"/>
+          </w:r>
+          <w:r>
+            <w:t>7</w:t>
+          </w:r>
+          <w:r>
+            <w:fldChar w:fldCharType="end"/>
+          </w:r>
+          <w:r>
+            <w:rPr>
+              <w:bCs/>
+              <w:lang w:val="zh-CN"/>
+            </w:rPr>
+            <w:fldChar w:fldCharType="end"/>
+          </w:r>
+        </w:p>
+        <w:p>
+          <w:pPr>
+            <w:pStyle w:val="7"/>
+            <w:tabs>
+              <w:tab w:val="right" w:leader="dot" w:pos="8306"/>
+            </w:tabs>
+          </w:pPr>
+          <w:r>
+            <w:rPr>
+              <w:bCs/>
+              <w:lang w:val="zh-CN"/>
+            </w:rPr>
+            <w:fldChar w:fldCharType="begin"/>
+          </w:r>
+          <w:r>
+            <w:rPr>
+              <w:bCs/>
+              <w:lang w:val="zh-CN"/>
+            </w:rPr>
+            <w:instrText xml:space="preserve"> HYPERLINK \l _Toc5440 </w:instrText>
+          </w:r>
+          <w:r>
+            <w:rPr>
+              <w:bCs/>
+              <w:lang w:val="zh-CN"/>
+            </w:rPr>
+            <w:fldChar w:fldCharType="separate"/>
+          </w:r>
+          <w:r>
+            <w:rPr>
+              <w:rFonts w:hint="eastAsia"/>
+              <w:lang w:val="en-US" w:eastAsia="zh-CN"/>
+            </w:rPr>
+            <w:t>4.1.3 Log Configure</w:t>
+          </w:r>
+          <w:r>
+            <w:tab/>
+          </w:r>
+          <w:r>
+            <w:fldChar w:fldCharType="begin"/>
+          </w:r>
+          <w:r>
+            <w:instrText xml:space="preserve"> PAGEREF _Toc5440 \h </w:instrText>
+          </w:r>
+          <w:r>
+            <w:fldChar w:fldCharType="separate"/>
+          </w:r>
+          <w:r>
+            <w:t>8</w:t>
+          </w:r>
+          <w:r>
+            <w:fldChar w:fldCharType="end"/>
+          </w:r>
+          <w:r>
+            <w:rPr>
+              <w:bCs/>
+              <w:lang w:val="zh-CN"/>
+            </w:rPr>
+            <w:fldChar w:fldCharType="end"/>
+          </w:r>
+        </w:p>
+        <w:p>
+          <w:pPr>
+            <w:pStyle w:val="7"/>
+            <w:tabs>
+              <w:tab w:val="right" w:leader="dot" w:pos="8306"/>
+            </w:tabs>
+          </w:pPr>
+          <w:r>
+            <w:rPr>
+              <w:bCs/>
+              <w:lang w:val="zh-CN"/>
+            </w:rPr>
+            <w:fldChar w:fldCharType="begin"/>
+          </w:r>
+          <w:r>
+            <w:rPr>
+              <w:bCs/>
+              <w:lang w:val="zh-CN"/>
+            </w:rPr>
+            <w:instrText xml:space="preserve"> HYPERLINK \l _Toc23560 </w:instrText>
+          </w:r>
+          <w:r>
+            <w:rPr>
+              <w:bCs/>
+              <w:lang w:val="zh-CN"/>
+            </w:rPr>
+            <w:fldChar w:fldCharType="separate"/>
+          </w:r>
+          <w:r>
+            <w:rPr>
+              <w:rFonts w:hint="eastAsia"/>
+              <w:lang w:val="en-US" w:eastAsia="zh-CN"/>
+            </w:rPr>
+            <w:t>4.1.4 Version Configure</w:t>
+          </w:r>
+          <w:r>
+            <w:tab/>
+          </w:r>
+          <w:r>
+            <w:fldChar w:fldCharType="begin"/>
+          </w:r>
+          <w:r>
+            <w:instrText xml:space="preserve"> PAGEREF _Toc23560 \h </w:instrText>
+          </w:r>
+          <w:r>
+            <w:fldChar w:fldCharType="separate"/>
+          </w:r>
+          <w:r>
+            <w:t>8</w:t>
           </w:r>
           <w:r>
             <w:fldChar w:fldCharType="end"/>
@@ -965,7 +1439,7 @@
               <w:bCs/>
               <w:lang w:val="zh-CN"/>
             </w:rPr>
-            <w:instrText xml:space="preserve"> HYPERLINK \l _Toc22786 </w:instrText>
+            <w:instrText xml:space="preserve"> HYPERLINK \l _Toc4935 </w:instrText>
           </w:r>
           <w:r>
             <w:rPr>
@@ -979,7 +1453,7 @@
               <w:rFonts w:hint="eastAsia"/>
               <w:lang w:val="en-US" w:eastAsia="zh-CN"/>
             </w:rPr>
-            <w:t>三 Interface Protocol</w:t>
+            <w:t>appendix</w:t>
           </w:r>
           <w:r>
             <w:tab/>
@@ -988,13 +1462,13 @@
             <w:fldChar w:fldCharType="begin"/>
           </w:r>
           <w:r>
-            <w:instrText xml:space="preserve"> PAGEREF _Toc22786 \h </w:instrText>
+            <w:instrText xml:space="preserve"> PAGEREF _Toc4935 \h </w:instrText>
           </w:r>
           <w:r>
             <w:fldChar w:fldCharType="separate"/>
           </w:r>
           <w:r>
-            <w:t>4</w:t>
+            <w:t>8</w:t>
           </w:r>
           <w:r>
             <w:fldChar w:fldCharType="end"/>
@@ -1026,7 +1500,7 @@
               <w:bCs/>
               <w:lang w:val="zh-CN"/>
             </w:rPr>
-            <w:instrText xml:space="preserve"> HYPERLINK \l _Toc19971 </w:instrText>
+            <w:instrText xml:space="preserve"> HYPERLINK \l _Toc1586 </w:instrText>
           </w:r>
           <w:r>
             <w:rPr>
@@ -1040,7 +1514,7 @@
               <w:rFonts w:hint="eastAsia"/>
               <w:lang w:val="en-US" w:eastAsia="zh-CN"/>
             </w:rPr>
-            <w:t>3.1 Backstage service protocol</w:t>
+            <w:t>Appendix 1 update log</w:t>
           </w:r>
           <w:r>
             <w:tab/>
@@ -1049,617 +1523,7 @@
             <w:fldChar w:fldCharType="begin"/>
           </w:r>
           <w:r>
-            <w:instrText xml:space="preserve"> PAGEREF _Toc19971 \h </w:instrText>
-          </w:r>
-          <w:r>
-            <w:fldChar w:fldCharType="separate"/>
-          </w:r>
-          <w:r>
-            <w:t>4</w:t>
-          </w:r>
-          <w:r>
-            <w:fldChar w:fldCharType="end"/>
-          </w:r>
-          <w:r>
-            <w:rPr>
-              <w:bCs/>
-              <w:lang w:val="zh-CN"/>
-            </w:rPr>
-            <w:fldChar w:fldCharType="end"/>
-          </w:r>
-        </w:p>
-        <w:p>
-          <w:pPr>
-            <w:pStyle w:val="7"/>
-            <w:tabs>
-              <w:tab w:val="right" w:leader="dot" w:pos="8306"/>
-            </w:tabs>
-          </w:pPr>
-          <w:r>
-            <w:rPr>
-              <w:bCs/>
-              <w:lang w:val="zh-CN"/>
-            </w:rPr>
-            <w:fldChar w:fldCharType="begin"/>
-          </w:r>
-          <w:r>
-            <w:rPr>
-              <w:bCs/>
-              <w:lang w:val="zh-CN"/>
-            </w:rPr>
-            <w:instrText xml:space="preserve"> HYPERLINK \l _Toc2102 </w:instrText>
-          </w:r>
-          <w:r>
-            <w:rPr>
-              <w:bCs/>
-              <w:lang w:val="zh-CN"/>
-            </w:rPr>
-            <w:fldChar w:fldCharType="separate"/>
-          </w:r>
-          <w:r>
-            <w:rPr>
-              <w:rFonts w:hint="eastAsia"/>
-              <w:lang w:val="en-US" w:eastAsia="zh-CN"/>
-            </w:rPr>
-            <w:t>3.1.1 Protocol processing</w:t>
-          </w:r>
-          <w:r>
-            <w:tab/>
-          </w:r>
-          <w:r>
-            <w:fldChar w:fldCharType="begin"/>
-          </w:r>
-          <w:r>
-            <w:instrText xml:space="preserve"> PAGEREF _Toc2102 \h </w:instrText>
-          </w:r>
-          <w:r>
-            <w:fldChar w:fldCharType="separate"/>
-          </w:r>
-          <w:r>
-            <w:t>4</w:t>
-          </w:r>
-          <w:r>
-            <w:fldChar w:fldCharType="end"/>
-          </w:r>
-          <w:r>
-            <w:rPr>
-              <w:bCs/>
-              <w:lang w:val="zh-CN"/>
-            </w:rPr>
-            <w:fldChar w:fldCharType="end"/>
-          </w:r>
-        </w:p>
-        <w:p>
-          <w:pPr>
-            <w:pStyle w:val="7"/>
-            <w:tabs>
-              <w:tab w:val="right" w:leader="dot" w:pos="8306"/>
-            </w:tabs>
-          </w:pPr>
-          <w:r>
-            <w:rPr>
-              <w:bCs/>
-              <w:lang w:val="zh-CN"/>
-            </w:rPr>
-            <w:fldChar w:fldCharType="begin"/>
-          </w:r>
-          <w:r>
-            <w:rPr>
-              <w:bCs/>
-              <w:lang w:val="zh-CN"/>
-            </w:rPr>
-            <w:instrText xml:space="preserve"> HYPERLINK \l _Toc16103 </w:instrText>
-          </w:r>
-          <w:r>
-            <w:rPr>
-              <w:bCs/>
-              <w:lang w:val="zh-CN"/>
-            </w:rPr>
-            <w:fldChar w:fldCharType="separate"/>
-          </w:r>
-          <w:r>
-            <w:rPr>
-              <w:rFonts w:hint="eastAsia"/>
-              <w:lang w:val="en-US" w:eastAsia="zh-CN"/>
-            </w:rPr>
-            <w:t>3.1.2 Backstage management agreement</w:t>
-          </w:r>
-          <w:r>
-            <w:tab/>
-          </w:r>
-          <w:r>
-            <w:fldChar w:fldCharType="begin"/>
-          </w:r>
-          <w:r>
-            <w:instrText xml:space="preserve"> PAGEREF _Toc16103 \h </w:instrText>
-          </w:r>
-          <w:r>
-            <w:fldChar w:fldCharType="separate"/>
-          </w:r>
-          <w:r>
-            <w:t>5</w:t>
-          </w:r>
-          <w:r>
-            <w:fldChar w:fldCharType="end"/>
-          </w:r>
-          <w:r>
-            <w:rPr>
-              <w:bCs/>
-              <w:lang w:val="zh-CN"/>
-            </w:rPr>
-            <w:fldChar w:fldCharType="end"/>
-          </w:r>
-        </w:p>
-        <w:p>
-          <w:pPr>
-            <w:pStyle w:val="10"/>
-            <w:tabs>
-              <w:tab w:val="right" w:leader="dot" w:pos="8306"/>
-            </w:tabs>
-          </w:pPr>
-          <w:r>
-            <w:rPr>
-              <w:bCs/>
-              <w:lang w:val="zh-CN"/>
-            </w:rPr>
-            <w:fldChar w:fldCharType="begin"/>
-          </w:r>
-          <w:r>
-            <w:rPr>
-              <w:bCs/>
-              <w:lang w:val="zh-CN"/>
-            </w:rPr>
-            <w:instrText xml:space="preserve"> HYPERLINK \l _Toc6183 </w:instrText>
-          </w:r>
-          <w:r>
-            <w:rPr>
-              <w:bCs/>
-              <w:lang w:val="zh-CN"/>
-            </w:rPr>
-            <w:fldChar w:fldCharType="separate"/>
-          </w:r>
-          <w:r>
-            <w:rPr>
-              <w:rFonts w:hint="eastAsia"/>
-              <w:lang w:val="en-US" w:eastAsia="zh-CN"/>
-            </w:rPr>
-            <w:t>四 Configure Description</w:t>
-          </w:r>
-          <w:r>
-            <w:tab/>
-          </w:r>
-          <w:r>
-            <w:fldChar w:fldCharType="begin"/>
-          </w:r>
-          <w:r>
-            <w:instrText xml:space="preserve"> PAGEREF _Toc6183 \h </w:instrText>
-          </w:r>
-          <w:r>
-            <w:fldChar w:fldCharType="separate"/>
-          </w:r>
-          <w:r>
-            <w:t>8</w:t>
-          </w:r>
-          <w:r>
-            <w:fldChar w:fldCharType="end"/>
-          </w:r>
-          <w:r>
-            <w:rPr>
-              <w:bCs/>
-              <w:lang w:val="zh-CN"/>
-            </w:rPr>
-            <w:fldChar w:fldCharType="end"/>
-          </w:r>
-        </w:p>
-        <w:p>
-          <w:pPr>
-            <w:pStyle w:val="12"/>
-            <w:tabs>
-              <w:tab w:val="right" w:leader="dot" w:pos="8306"/>
-            </w:tabs>
-          </w:pPr>
-          <w:r>
-            <w:rPr>
-              <w:bCs/>
-              <w:lang w:val="zh-CN"/>
-            </w:rPr>
-            <w:fldChar w:fldCharType="begin"/>
-          </w:r>
-          <w:r>
-            <w:rPr>
-              <w:bCs/>
-              <w:lang w:val="zh-CN"/>
-            </w:rPr>
-            <w:instrText xml:space="preserve"> HYPERLINK \l _Toc19677 </w:instrText>
-          </w:r>
-          <w:r>
-            <w:rPr>
-              <w:bCs/>
-              <w:lang w:val="zh-CN"/>
-            </w:rPr>
-            <w:fldChar w:fldCharType="separate"/>
-          </w:r>
-          <w:r>
-            <w:rPr>
-              <w:rFonts w:hint="eastAsia"/>
-              <w:lang w:val="en-US" w:eastAsia="zh-CN"/>
-            </w:rPr>
-            <w:t>4.1 Service Configure</w:t>
-          </w:r>
-          <w:r>
-            <w:tab/>
-          </w:r>
-          <w:r>
-            <w:fldChar w:fldCharType="begin"/>
-          </w:r>
-          <w:r>
-            <w:instrText xml:space="preserve"> PAGEREF _Toc19677 \h </w:instrText>
-          </w:r>
-          <w:r>
-            <w:fldChar w:fldCharType="separate"/>
-          </w:r>
-          <w:r>
-            <w:t>8</w:t>
-          </w:r>
-          <w:r>
-            <w:fldChar w:fldCharType="end"/>
-          </w:r>
-          <w:r>
-            <w:rPr>
-              <w:bCs/>
-              <w:lang w:val="zh-CN"/>
-            </w:rPr>
-            <w:fldChar w:fldCharType="end"/>
-          </w:r>
-        </w:p>
-        <w:p>
-          <w:pPr>
-            <w:pStyle w:val="7"/>
-            <w:tabs>
-              <w:tab w:val="right" w:leader="dot" w:pos="8306"/>
-            </w:tabs>
-          </w:pPr>
-          <w:r>
-            <w:rPr>
-              <w:bCs/>
-              <w:lang w:val="zh-CN"/>
-            </w:rPr>
-            <w:fldChar w:fldCharType="begin"/>
-          </w:r>
-          <w:r>
-            <w:rPr>
-              <w:bCs/>
-              <w:lang w:val="zh-CN"/>
-            </w:rPr>
-            <w:instrText xml:space="preserve"> HYPERLINK \l _Toc1033 </w:instrText>
-          </w:r>
-          <w:r>
-            <w:rPr>
-              <w:bCs/>
-              <w:lang w:val="zh-CN"/>
-            </w:rPr>
-            <w:fldChar w:fldCharType="separate"/>
-          </w:r>
-          <w:r>
-            <w:rPr>
-              <w:rFonts w:hint="eastAsia"/>
-              <w:lang w:val="en-US" w:eastAsia="zh-CN"/>
-            </w:rPr>
-            <w:t>4.1.1 basic configure</w:t>
-          </w:r>
-          <w:r>
-            <w:tab/>
-          </w:r>
-          <w:r>
-            <w:fldChar w:fldCharType="begin"/>
-          </w:r>
-          <w:r>
-            <w:instrText xml:space="preserve"> PAGEREF _Toc1033 \h </w:instrText>
-          </w:r>
-          <w:r>
-            <w:fldChar w:fldCharType="separate"/>
-          </w:r>
-          <w:r>
-            <w:t>8</w:t>
-          </w:r>
-          <w:r>
-            <w:fldChar w:fldCharType="end"/>
-          </w:r>
-          <w:r>
-            <w:rPr>
-              <w:bCs/>
-              <w:lang w:val="zh-CN"/>
-            </w:rPr>
-            <w:fldChar w:fldCharType="end"/>
-          </w:r>
-        </w:p>
-        <w:p>
-          <w:pPr>
-            <w:pStyle w:val="7"/>
-            <w:tabs>
-              <w:tab w:val="right" w:leader="dot" w:pos="8306"/>
-            </w:tabs>
-          </w:pPr>
-          <w:r>
-            <w:rPr>
-              <w:bCs/>
-              <w:lang w:val="zh-CN"/>
-            </w:rPr>
-            <w:fldChar w:fldCharType="begin"/>
-          </w:r>
-          <w:r>
-            <w:rPr>
-              <w:bCs/>
-              <w:lang w:val="zh-CN"/>
-            </w:rPr>
-            <w:instrText xml:space="preserve"> HYPERLINK \l _Toc23179 </w:instrText>
-          </w:r>
-          <w:r>
-            <w:rPr>
-              <w:bCs/>
-              <w:lang w:val="zh-CN"/>
-            </w:rPr>
-            <w:fldChar w:fldCharType="separate"/>
-          </w:r>
-          <w:r>
-            <w:rPr>
-              <w:rFonts w:hint="eastAsia"/>
-              <w:lang w:val="en-US" w:eastAsia="zh-CN"/>
-            </w:rPr>
-            <w:t>4.1.2 Time Configure</w:t>
-          </w:r>
-          <w:r>
-            <w:tab/>
-          </w:r>
-          <w:r>
-            <w:fldChar w:fldCharType="begin"/>
-          </w:r>
-          <w:r>
-            <w:instrText xml:space="preserve"> PAGEREF _Toc23179 \h </w:instrText>
-          </w:r>
-          <w:r>
-            <w:fldChar w:fldCharType="separate"/>
-          </w:r>
-          <w:r>
-            <w:t>8</w:t>
-          </w:r>
-          <w:r>
-            <w:fldChar w:fldCharType="end"/>
-          </w:r>
-          <w:r>
-            <w:rPr>
-              <w:bCs/>
-              <w:lang w:val="zh-CN"/>
-            </w:rPr>
-            <w:fldChar w:fldCharType="end"/>
-          </w:r>
-        </w:p>
-        <w:p>
-          <w:pPr>
-            <w:pStyle w:val="7"/>
-            <w:tabs>
-              <w:tab w:val="right" w:leader="dot" w:pos="8306"/>
-            </w:tabs>
-          </w:pPr>
-          <w:r>
-            <w:rPr>
-              <w:bCs/>
-              <w:lang w:val="zh-CN"/>
-            </w:rPr>
-            <w:fldChar w:fldCharType="begin"/>
-          </w:r>
-          <w:r>
-            <w:rPr>
-              <w:bCs/>
-              <w:lang w:val="zh-CN"/>
-            </w:rPr>
-            <w:instrText xml:space="preserve"> HYPERLINK \l _Toc12069 </w:instrText>
-          </w:r>
-          <w:r>
-            <w:rPr>
-              <w:bCs/>
-              <w:lang w:val="zh-CN"/>
-            </w:rPr>
-            <w:fldChar w:fldCharType="separate"/>
-          </w:r>
-          <w:r>
-            <w:rPr>
-              <w:rFonts w:hint="eastAsia"/>
-              <w:lang w:val="en-US" w:eastAsia="zh-CN"/>
-            </w:rPr>
-            <w:t>4.1.3 Log Configure</w:t>
-          </w:r>
-          <w:r>
-            <w:tab/>
-          </w:r>
-          <w:r>
-            <w:fldChar w:fldCharType="begin"/>
-          </w:r>
-          <w:r>
-            <w:instrText xml:space="preserve"> PAGEREF _Toc12069 \h </w:instrText>
-          </w:r>
-          <w:r>
-            <w:fldChar w:fldCharType="separate"/>
-          </w:r>
-          <w:r>
-            <w:t>8</w:t>
-          </w:r>
-          <w:r>
-            <w:fldChar w:fldCharType="end"/>
-          </w:r>
-          <w:r>
-            <w:rPr>
-              <w:bCs/>
-              <w:lang w:val="zh-CN"/>
-            </w:rPr>
-            <w:fldChar w:fldCharType="end"/>
-          </w:r>
-        </w:p>
-        <w:p>
-          <w:pPr>
-            <w:pStyle w:val="7"/>
-            <w:tabs>
-              <w:tab w:val="right" w:leader="dot" w:pos="8306"/>
-            </w:tabs>
-          </w:pPr>
-          <w:r>
-            <w:rPr>
-              <w:bCs/>
-              <w:lang w:val="zh-CN"/>
-            </w:rPr>
-            <w:fldChar w:fldCharType="begin"/>
-          </w:r>
-          <w:r>
-            <w:rPr>
-              <w:bCs/>
-              <w:lang w:val="zh-CN"/>
-            </w:rPr>
-            <w:instrText xml:space="preserve"> HYPERLINK \l _Toc1126 </w:instrText>
-          </w:r>
-          <w:r>
-            <w:rPr>
-              <w:bCs/>
-              <w:lang w:val="zh-CN"/>
-            </w:rPr>
-            <w:fldChar w:fldCharType="separate"/>
-          </w:r>
-          <w:r>
-            <w:rPr>
-              <w:rFonts w:hint="eastAsia"/>
-              <w:lang w:val="en-US" w:eastAsia="zh-CN"/>
-            </w:rPr>
-            <w:t>4.1.4 Version Configure</w:t>
-          </w:r>
-          <w:r>
-            <w:tab/>
-          </w:r>
-          <w:r>
-            <w:fldChar w:fldCharType="begin"/>
-          </w:r>
-          <w:r>
-            <w:instrText xml:space="preserve"> PAGEREF _Toc1126 \h </w:instrText>
-          </w:r>
-          <w:r>
-            <w:fldChar w:fldCharType="separate"/>
-          </w:r>
-          <w:r>
-            <w:t>8</w:t>
-          </w:r>
-          <w:r>
-            <w:fldChar w:fldCharType="end"/>
-          </w:r>
-          <w:r>
-            <w:rPr>
-              <w:bCs/>
-              <w:lang w:val="zh-CN"/>
-            </w:rPr>
-            <w:fldChar w:fldCharType="end"/>
-          </w:r>
-        </w:p>
-        <w:p>
-          <w:pPr>
-            <w:pStyle w:val="10"/>
-            <w:tabs>
-              <w:tab w:val="right" w:leader="dot" w:pos="8306"/>
-            </w:tabs>
-          </w:pPr>
-          <w:r>
-            <w:rPr>
-              <w:bCs/>
-              <w:lang w:val="zh-CN"/>
-            </w:rPr>
-            <w:fldChar w:fldCharType="begin"/>
-          </w:r>
-          <w:r>
-            <w:rPr>
-              <w:bCs/>
-              <w:lang w:val="zh-CN"/>
-            </w:rPr>
-            <w:instrText xml:space="preserve"> HYPERLINK \l _Toc14629 </w:instrText>
-          </w:r>
-          <w:r>
-            <w:rPr>
-              <w:bCs/>
-              <w:lang w:val="zh-CN"/>
-            </w:rPr>
-            <w:fldChar w:fldCharType="separate"/>
-          </w:r>
-          <w:r>
-            <w:rPr>
-              <w:rFonts w:hint="eastAsia"/>
-              <w:lang w:val="en-US" w:eastAsia="zh-CN"/>
-            </w:rPr>
-            <w:t>appendix</w:t>
-          </w:r>
-          <w:r>
-            <w:tab/>
-          </w:r>
-          <w:r>
-            <w:fldChar w:fldCharType="begin"/>
-          </w:r>
-          <w:r>
-            <w:instrText xml:space="preserve"> PAGEREF _Toc14629 \h </w:instrText>
-          </w:r>
-          <w:r>
-            <w:fldChar w:fldCharType="separate"/>
-          </w:r>
-          <w:r>
-            <w:t>8</w:t>
-          </w:r>
-          <w:r>
-            <w:fldChar w:fldCharType="end"/>
-          </w:r>
-          <w:r>
-            <w:rPr>
-              <w:bCs/>
-              <w:lang w:val="zh-CN"/>
-            </w:rPr>
-            <w:fldChar w:fldCharType="end"/>
-          </w:r>
-        </w:p>
-        <w:p>
-          <w:pPr>
-            <w:pStyle w:val="12"/>
-            <w:tabs>
-              <w:tab w:val="right" w:leader="dot" w:pos="8306"/>
-            </w:tabs>
-          </w:pPr>
-          <w:r>
-            <w:rPr>
-              <w:bCs/>
-              <w:lang w:val="zh-CN"/>
-            </w:rPr>
-            <w:fldChar w:fldCharType="begin"/>
-          </w:r>
-          <w:r>
-            <w:rPr>
-              <w:bCs/>
-              <w:lang w:val="zh-CN"/>
-            </w:rPr>
-            <w:instrText xml:space="preserve"> HYPERLINK \l _Toc13398 </w:instrText>
-          </w:r>
-          <w:r>
-            <w:rPr>
-              <w:bCs/>
-              <w:lang w:val="zh-CN"/>
-            </w:rPr>
-            <w:fldChar w:fldCharType="separate"/>
-          </w:r>
-          <w:r>
-            <w:rPr>
-              <w:rFonts w:hint="eastAsia"/>
-              <w:lang w:val="en-US" w:eastAsia="zh-CN"/>
-            </w:rPr>
-            <w:t>Appendix 1 update log</w:t>
-          </w:r>
-          <w:r>
-            <w:tab/>
-          </w:r>
-          <w:r>
-            <w:fldChar w:fldCharType="begin"/>
-          </w:r>
-          <w:r>
-            <w:instrText xml:space="preserve"> PAGEREF _Toc13398 \h </w:instrText>
+            <w:instrText xml:space="preserve"> PAGEREF _Toc1586 \h </w:instrText>
           </w:r>
           <w:r>
             <w:fldChar w:fldCharType="separate"/>
@@ -1798,8 +1662,6 @@
           <w:lang w:val="zh-CN"/>
         </w:rPr>
       </w:pPr>
-      <w:bookmarkStart w:id="46" w:name="_GoBack"/>
-      <w:bookmarkEnd w:id="46"/>
     </w:p>
     <w:p>
       <w:pPr>
@@ -1856,6 +1718,36 @@
           <w:lang w:val="zh-CN"/>
         </w:rPr>
       </w:pPr>
+    </w:p>
+    <w:p>
+      <w:pPr>
+        <w:rPr>
+          <w:rFonts w:hint="eastAsia" w:asciiTheme="minorHAnsi" w:hAnsiTheme="minorHAnsi" w:eastAsiaTheme="minorEastAsia" w:cstheme="minorBidi"/>
+          <w:b/>
+          <w:bCs/>
+          <w:color w:val="auto"/>
+          <w:kern w:val="2"/>
+          <w:sz w:val="21"/>
+          <w:szCs w:val="22"/>
+          <w:lang w:val="zh-CN"/>
+        </w:rPr>
+      </w:pPr>
+    </w:p>
+    <w:p>
+      <w:pPr>
+        <w:rPr>
+          <w:rFonts w:hint="eastAsia" w:asciiTheme="minorHAnsi" w:hAnsiTheme="minorHAnsi" w:eastAsiaTheme="minorEastAsia" w:cstheme="minorBidi"/>
+          <w:b/>
+          <w:bCs/>
+          <w:color w:val="auto"/>
+          <w:kern w:val="2"/>
+          <w:sz w:val="21"/>
+          <w:szCs w:val="22"/>
+          <w:lang w:val="zh-CN"/>
+        </w:rPr>
+      </w:pPr>
+      <w:bookmarkStart w:id="43" w:name="_GoBack"/>
+      <w:bookmarkEnd w:id="43"/>
     </w:p>
     <w:tbl>
       <w:tblPr>
@@ -2166,7 +2058,7 @@
                 <w:rFonts w:hint="eastAsia"/>
                 <w:lang w:val="en-US" w:eastAsia="zh-CN"/>
               </w:rPr>
-              <w:t>4.0.0.1001</w:t>
+              <w:t>4.1.0.1001</w:t>
             </w:r>
           </w:p>
         </w:tc>
@@ -2287,7 +2179,7 @@
                 <w:rFonts w:hint="eastAsia"/>
                 <w:lang w:val="en-US" w:eastAsia="zh-CN"/>
               </w:rPr>
-              <w:t>04</w:t>
+              <w:t>28</w:t>
             </w:r>
           </w:p>
         </w:tc>
@@ -2606,7 +2498,7 @@
           <w:rFonts w:hint="eastAsia"/>
         </w:rPr>
       </w:pPr>
-      <w:bookmarkStart w:id="1" w:name="_Toc4635"/>
+      <w:bookmarkStart w:id="1" w:name="_Toc5154"/>
       <w:r>
         <w:rPr>
           <w:rFonts w:hint="eastAsia"/>
@@ -2623,7 +2515,7 @@
           <w:lang w:val="en-US" w:eastAsia="zh-CN"/>
         </w:rPr>
       </w:pPr>
-      <w:bookmarkStart w:id="2" w:name="_Toc17543"/>
+      <w:bookmarkStart w:id="2" w:name="_Toc19564"/>
       <w:r>
         <w:rPr>
           <w:rFonts w:hint="eastAsia"/>
@@ -2680,7 +2572,7 @@
           <w:lang w:val="en-US" w:eastAsia="zh-CN"/>
         </w:rPr>
       </w:pPr>
-      <w:bookmarkStart w:id="3" w:name="_Toc29897"/>
+      <w:bookmarkStart w:id="3" w:name="_Toc6958"/>
       <w:r>
         <w:rPr>
           <w:rFonts w:hint="eastAsia"/>
@@ -2716,7 +2608,7 @@
           <w:lang w:val="en-US" w:eastAsia="zh-CN"/>
         </w:rPr>
       </w:pPr>
-      <w:bookmarkStart w:id="4" w:name="_Toc10272"/>
+      <w:bookmarkStart w:id="4" w:name="_Toc17083"/>
       <w:r>
         <w:rPr>
           <w:rFonts w:hint="eastAsia"/>
@@ -2751,7 +2643,7 @@
         </w:rPr>
       </w:pPr>
       <w:bookmarkStart w:id="5" w:name="_Toc18055"/>
-      <w:bookmarkStart w:id="6" w:name="_Toc12729"/>
+      <w:bookmarkStart w:id="6" w:name="_Toc24714"/>
       <w:r>
         <w:rPr>
           <w:rFonts w:hint="eastAsia"/>
@@ -2781,85 +2673,7 @@
           <w:rFonts w:hint="eastAsia"/>
           <w:lang w:val="en-US" w:eastAsia="zh-CN"/>
         </w:rPr>
-        <w:t>The HTTP protocol is used as the basic communication protocol and support tcp</w:t>
-      </w:r>
-    </w:p>
-    <w:p>
-      <w:pPr>
-        <w:pStyle w:val="3"/>
-        <w:numPr>
-          <w:ilvl w:val="1"/>
-          <w:numId w:val="1"/>
-        </w:numPr>
-        <w:bidi w:val="0"/>
-        <w:rPr>
-          <w:rFonts w:hint="eastAsia"/>
-          <w:lang w:val="en-US" w:eastAsia="zh-CN"/>
-        </w:rPr>
-      </w:pPr>
-      <w:bookmarkStart w:id="7" w:name="_Toc6721"/>
-      <w:r>
-        <w:rPr>
-          <w:rFonts w:hint="eastAsia"/>
-          <w:lang w:val="en-US" w:eastAsia="zh-CN"/>
-        </w:rPr>
-        <w:t>TCP</w:t>
-      </w:r>
-      <w:bookmarkEnd w:id="7"/>
-    </w:p>
-    <w:p>
-      <w:pPr>
-        <w:ind w:firstLine="420"/>
-        <w:rPr>
-          <w:rFonts w:hint="default"/>
-          <w:lang w:val="en-US" w:eastAsia="zh-CN"/>
-        </w:rPr>
-      </w:pPr>
-      <w:r>
-        <w:rPr>
-          <w:rFonts w:hint="eastAsia"/>
-          <w:lang w:val="en-US" w:eastAsia="zh-CN"/>
-        </w:rPr>
-        <w:t>TCP protocol is faster and has more functions.</w:t>
-      </w:r>
-    </w:p>
-    <w:p>
-      <w:pPr>
-        <w:pStyle w:val="3"/>
-        <w:numPr>
-          <w:ilvl w:val="1"/>
-          <w:numId w:val="1"/>
-        </w:numPr>
-        <w:bidi w:val="0"/>
-        <w:rPr>
-          <w:rFonts w:hint="default"/>
-          <w:lang w:val="en-US" w:eastAsia="zh-CN"/>
-        </w:rPr>
-      </w:pPr>
-      <w:bookmarkStart w:id="8" w:name="_Toc16410"/>
-      <w:r>
-        <w:rPr>
-          <w:rFonts w:hint="eastAsia"/>
-          <w:lang w:val="en-US" w:eastAsia="zh-CN"/>
-        </w:rPr>
-        <w:t>HTTP</w:t>
-      </w:r>
-      <w:bookmarkEnd w:id="8"/>
-    </w:p>
-    <w:p>
-      <w:pPr>
-        <w:ind w:firstLine="420"/>
-        <w:rPr>
-          <w:rFonts w:hint="default"/>
-          <w:lang w:val="en-US" w:eastAsia="zh-CN"/>
-        </w:rPr>
-      </w:pPr>
-      <w:r>
-        <w:rPr>
-          <w:rFonts w:hint="eastAsia"/>
-          <w:lang w:val="en-US" w:eastAsia="zh-CN"/>
-        </w:rPr>
-        <w:t>The control message get through the GET method</w:t>
+        <w:t>The TCP protocol is used as the basic communication protocol and support Http</w:t>
       </w:r>
     </w:p>
     <w:p>
@@ -2871,8 +2685,8 @@
           <w:lang w:val="en-US" w:eastAsia="zh-CN"/>
         </w:rPr>
       </w:pPr>
-      <w:bookmarkStart w:id="9" w:name="_Toc25592"/>
-      <w:bookmarkStart w:id="10" w:name="_Toc8686"/>
+      <w:bookmarkStart w:id="7" w:name="_Toc25592"/>
+      <w:bookmarkStart w:id="8" w:name="_Toc6635"/>
       <w:r>
         <w:rPr>
           <w:rFonts w:hint="eastAsia"/>
@@ -2887,7 +2701,7 @@
         </w:rPr>
         <w:t xml:space="preserve"> </w:t>
       </w:r>
-      <w:bookmarkEnd w:id="9"/>
+      <w:bookmarkEnd w:id="7"/>
       <w:r>
         <w:rPr>
           <w:rFonts w:hint="eastAsia"/>
@@ -2895,7 +2709,7 @@
         </w:rPr>
         <w:t>Configure Env</w:t>
       </w:r>
-      <w:bookmarkEnd w:id="10"/>
+      <w:bookmarkEnd w:id="8"/>
     </w:p>
     <w:p>
       <w:pPr>
@@ -2906,8 +2720,8 @@
           <w:lang w:val="en-US" w:eastAsia="zh-CN"/>
         </w:rPr>
       </w:pPr>
-      <w:bookmarkStart w:id="11" w:name="_Toc20809"/>
-      <w:bookmarkStart w:id="12" w:name="_Toc27978"/>
+      <w:bookmarkStart w:id="9" w:name="_Toc20809"/>
+      <w:bookmarkStart w:id="10" w:name="_Toc1232"/>
       <w:r>
         <w:rPr>
           <w:rFonts w:hint="eastAsia"/>
@@ -2915,8 +2729,8 @@
         </w:rPr>
         <w:t>2.1 WINDOWS</w:t>
       </w:r>
-      <w:bookmarkEnd w:id="11"/>
-      <w:bookmarkEnd w:id="12"/>
+      <w:bookmarkEnd w:id="9"/>
+      <w:bookmarkEnd w:id="10"/>
     </w:p>
     <w:p>
       <w:pPr>
@@ -2959,8 +2773,8 @@
           <w:lang w:val="en-US" w:eastAsia="zh-CN"/>
         </w:rPr>
       </w:pPr>
-      <w:bookmarkStart w:id="13" w:name="_Toc31502"/>
-      <w:bookmarkStart w:id="14" w:name="_Toc14307"/>
+      <w:bookmarkStart w:id="11" w:name="_Toc31502"/>
+      <w:bookmarkStart w:id="12" w:name="_Toc20661"/>
       <w:r>
         <w:rPr>
           <w:rFonts w:hint="eastAsia"/>
@@ -2968,7 +2782,7 @@
         </w:rPr>
         <w:t xml:space="preserve">2.1.1 </w:t>
       </w:r>
-      <w:bookmarkEnd w:id="13"/>
+      <w:bookmarkEnd w:id="11"/>
       <w:r>
         <w:rPr>
           <w:rFonts w:hint="eastAsia"/>
@@ -2976,7 +2790,7 @@
         </w:rPr>
         <w:t>Configure Environment</w:t>
       </w:r>
-      <w:bookmarkEnd w:id="14"/>
+      <w:bookmarkEnd w:id="12"/>
     </w:p>
     <w:p>
       <w:pPr>
@@ -3003,242 +2817,100 @@
           <w:lang w:val="en-US" w:eastAsia="zh-CN"/>
         </w:rPr>
       </w:pPr>
-      <w:bookmarkStart w:id="15" w:name="_Toc13573"/>
-      <w:bookmarkStart w:id="16" w:name="_Toc5246"/>
+      <w:bookmarkStart w:id="13" w:name="_Toc13573"/>
+      <w:bookmarkStart w:id="14" w:name="_Toc4662"/>
       <w:r>
         <w:rPr>
           <w:rFonts w:hint="eastAsia"/>
           <w:lang w:val="en-US" w:eastAsia="zh-CN"/>
         </w:rPr>
         <w:t>2.1.2 complie and run</w:t>
+      </w:r>
+      <w:bookmarkEnd w:id="13"/>
+      <w:bookmarkEnd w:id="14"/>
+    </w:p>
+    <w:p>
+      <w:pPr>
+        <w:ind w:firstLine="420" w:firstLineChars="200"/>
+        <w:rPr>
+          <w:rFonts w:hint="default"/>
+          <w:lang w:val="en-US" w:eastAsia="zh-CN"/>
+        </w:rPr>
+      </w:pPr>
+      <w:r>
+        <w:rPr>
+          <w:rFonts w:hint="eastAsia"/>
+          <w:lang w:val="en-US" w:eastAsia="zh-CN"/>
+        </w:rPr>
+        <w:t>When you complete with configuration.you can come in code path.open XEngine.sln by vs.and complie.</w:t>
+      </w:r>
+    </w:p>
+    <w:p>
+      <w:pPr>
+        <w:ind w:firstLine="420"/>
+        <w:rPr>
+          <w:rFonts w:hint="eastAsia"/>
+          <w:lang w:val="en-US" w:eastAsia="zh-CN"/>
+        </w:rPr>
+      </w:pPr>
+      <w:r>
+        <w:rPr>
+          <w:rFonts w:hint="eastAsia"/>
+          <w:lang w:val="en-US" w:eastAsia="zh-CN"/>
+        </w:rPr>
+        <w:t>If environment not have error.complie is succesed.contrain 4 module and 1 program</w:t>
+      </w:r>
+    </w:p>
+    <w:p>
+      <w:pPr>
+        <w:ind w:firstLine="420"/>
+      </w:pPr>
+      <w:r>
+        <w:rPr>
+          <w:rFonts w:hint="eastAsia"/>
+          <w:lang w:val="en-US" w:eastAsia="zh-CN"/>
+        </w:rPr>
+        <w:t>And you need copy file under XEngine_Release to your complied dir.next step copy file under XEngine depend Module to your complied dir.</w:t>
+      </w:r>
+    </w:p>
+    <w:p>
+      <w:pPr>
+        <w:ind w:firstLine="420"/>
+        <w:rPr>
+          <w:rFonts w:hint="default" w:eastAsiaTheme="minorEastAsia"/>
+          <w:color w:val="7030A0"/>
+          <w:lang w:val="en-US" w:eastAsia="zh-CN"/>
+        </w:rPr>
+      </w:pPr>
+      <w:bookmarkStart w:id="15" w:name="_Toc31740"/>
+      <w:r>
+        <w:rPr>
+          <w:rFonts w:hint="eastAsia"/>
+          <w:color w:val="7030A0"/>
+          <w:lang w:val="en-US" w:eastAsia="zh-CN"/>
+        </w:rPr>
+        <w:t>Note: Xengine environment can be copied to your compilation directory through vscopy script, provided that you configure your xengine environment</w:t>
+      </w:r>
+    </w:p>
+    <w:p>
+      <w:pPr>
+        <w:pStyle w:val="3"/>
+        <w:bidi w:val="0"/>
+        <w:rPr>
+          <w:rFonts w:hint="eastAsia"/>
+          <w:lang w:val="en-US" w:eastAsia="zh-CN"/>
+        </w:rPr>
+      </w:pPr>
+      <w:bookmarkStart w:id="16" w:name="_Toc15706"/>
+      <w:r>
+        <w:rPr>
+          <w:rFonts w:hint="eastAsia"/>
+          <w:lang w:val="en-US" w:eastAsia="zh-CN"/>
+        </w:rPr>
+        <w:t>2.2 LINUX</w:t>
       </w:r>
       <w:bookmarkEnd w:id="15"/>
       <w:bookmarkEnd w:id="16"/>
-    </w:p>
-    <w:p>
-      <w:pPr>
-        <w:ind w:firstLine="420" w:firstLineChars="200"/>
-        <w:rPr>
-          <w:rFonts w:hint="default"/>
-          <w:lang w:val="en-US" w:eastAsia="zh-CN"/>
-        </w:rPr>
-      </w:pPr>
-      <w:r>
-        <w:rPr>
-          <w:rFonts w:hint="eastAsia"/>
-          <w:lang w:val="en-US" w:eastAsia="zh-CN"/>
-        </w:rPr>
-        <w:t>When you complete with configuration.you can come in code path.open XEngine.sln by vs.and complie.</w:t>
-      </w:r>
-    </w:p>
-    <w:p>
-      <w:pPr>
-        <w:ind w:firstLine="420"/>
-        <w:rPr>
-          <w:rFonts w:hint="eastAsia"/>
-          <w:lang w:val="en-US" w:eastAsia="zh-CN"/>
-        </w:rPr>
-      </w:pPr>
-      <w:r>
-        <w:rPr>
-          <w:rFonts w:hint="eastAsia"/>
-          <w:lang w:val="en-US" w:eastAsia="zh-CN"/>
-        </w:rPr>
-        <w:t>If environment not have error.complie is succesed.contrain 4 module and 1 program</w:t>
-      </w:r>
-    </w:p>
-    <w:p>
-      <w:pPr>
-        <w:ind w:firstLine="420"/>
-      </w:pPr>
-      <w:r>
-        <w:rPr>
-          <w:rFonts w:hint="eastAsia"/>
-          <w:lang w:val="en-US" w:eastAsia="zh-CN"/>
-        </w:rPr>
-        <w:t>And you need copy file under XEngine_Release to your complied dir.next step copy file under XEngine depend Module to your complied dir.</w:t>
-      </w:r>
-    </w:p>
-    <w:p>
-      <w:pPr>
-        <w:ind w:firstLine="420"/>
-        <w:rPr>
-          <w:rFonts w:hint="default" w:eastAsiaTheme="minorEastAsia"/>
-          <w:color w:val="7030A0"/>
-          <w:lang w:val="en-US" w:eastAsia="zh-CN"/>
-        </w:rPr>
-      </w:pPr>
-      <w:bookmarkStart w:id="17" w:name="_Toc31740"/>
-      <w:r>
-        <w:rPr>
-          <w:rFonts w:hint="eastAsia"/>
-          <w:color w:val="7030A0"/>
-          <w:lang w:val="en-US" w:eastAsia="zh-CN"/>
-        </w:rPr>
-        <w:t>Note: Xengine environment can be copied to your compilation directory through vscopy script, provided that you configure your xengine environment</w:t>
-      </w:r>
-    </w:p>
-    <w:p>
-      <w:pPr>
-        <w:pStyle w:val="3"/>
-        <w:bidi w:val="0"/>
-        <w:rPr>
-          <w:rFonts w:hint="eastAsia"/>
-          <w:lang w:val="en-US" w:eastAsia="zh-CN"/>
-        </w:rPr>
-      </w:pPr>
-      <w:bookmarkStart w:id="18" w:name="_Toc16938"/>
-      <w:r>
-        <w:rPr>
-          <w:rFonts w:hint="eastAsia"/>
-          <w:lang w:val="en-US" w:eastAsia="zh-CN"/>
-        </w:rPr>
-        <w:t>2.2 LINUX</w:t>
-      </w:r>
-      <w:bookmarkEnd w:id="17"/>
-      <w:bookmarkEnd w:id="18"/>
-    </w:p>
-    <w:p>
-      <w:pPr>
-        <w:pStyle w:val="4"/>
-        <w:bidi w:val="0"/>
-        <w:rPr>
-          <w:rFonts w:hint="eastAsia"/>
-          <w:lang w:val="en-US" w:eastAsia="zh-CN"/>
-        </w:rPr>
-      </w:pPr>
-      <w:bookmarkStart w:id="19" w:name="_Toc16160"/>
-      <w:bookmarkStart w:id="20" w:name="_Toc17567"/>
-      <w:r>
-        <w:rPr>
-          <w:rFonts w:hint="eastAsia"/>
-          <w:lang w:val="en-US" w:eastAsia="zh-CN"/>
-        </w:rPr>
-        <w:t>2.2.1 Complie and Run</w:t>
-      </w:r>
-      <w:bookmarkEnd w:id="19"/>
-      <w:bookmarkEnd w:id="20"/>
-    </w:p>
-    <w:p>
-      <w:pPr>
-        <w:ind w:firstLine="420"/>
-        <w:rPr>
-          <w:rFonts w:hint="eastAsia"/>
-          <w:lang w:val="en-US" w:eastAsia="zh-CN"/>
-        </w:rPr>
-      </w:pPr>
-      <w:r>
-        <w:rPr>
-          <w:rFonts w:hint="eastAsia"/>
-          <w:lang w:val="en-US" w:eastAsia="zh-CN"/>
-        </w:rPr>
-        <w:t>Configure complete.you can complie it.open terminal in you xengine_storage dir and execute command.</w:t>
-      </w:r>
-    </w:p>
-    <w:p>
-      <w:pPr>
-        <w:ind w:firstLine="420"/>
-        <w:rPr>
-          <w:rFonts w:hint="default"/>
-          <w:lang w:val="en-US" w:eastAsia="zh-CN"/>
-        </w:rPr>
-      </w:pPr>
-      <w:r>
-        <w:rPr>
-          <w:rFonts w:hint="eastAsia"/>
-          <w:lang w:val="en-US" w:eastAsia="zh-CN"/>
-        </w:rPr>
-        <w:t>complie:make</w:t>
-      </w:r>
-    </w:p>
-    <w:p>
-      <w:pPr>
-        <w:ind w:firstLine="420"/>
-        <w:rPr>
-          <w:rFonts w:hint="eastAsia"/>
-          <w:lang w:val="en-US" w:eastAsia="zh-CN"/>
-        </w:rPr>
-      </w:pPr>
-      <w:r>
-        <w:rPr>
-          <w:rFonts w:hint="eastAsia"/>
-          <w:lang w:val="en-US" w:eastAsia="zh-CN"/>
-        </w:rPr>
-        <w:t>install:make FLAGS=InstallAll</w:t>
-      </w:r>
-    </w:p>
-    <w:p>
-      <w:pPr>
-        <w:ind w:firstLine="420"/>
-        <w:rPr>
-          <w:rFonts w:hint="eastAsia"/>
-          <w:lang w:val="en-US" w:eastAsia="zh-CN"/>
-        </w:rPr>
-      </w:pPr>
-      <w:r>
-        <w:rPr>
-          <w:rFonts w:hint="eastAsia"/>
-          <w:lang w:val="en-US" w:eastAsia="zh-CN"/>
-        </w:rPr>
-        <w:t>clean:make FLAGS=CleanAll</w:t>
-      </w:r>
-    </w:p>
-    <w:p>
-      <w:pPr>
-        <w:ind w:firstLine="420"/>
-      </w:pPr>
-      <w:r>
-        <w:rPr>
-          <w:rFonts w:hint="eastAsia"/>
-          <w:lang w:val="en-US" w:eastAsia="zh-CN"/>
-        </w:rPr>
-        <w:t>If there is no error.you can see complied XEngine_XControlApp file in XEngine_Release</w:t>
-      </w:r>
-    </w:p>
-    <w:p>
-      <w:pPr>
-        <w:pStyle w:val="2"/>
-        <w:bidi w:val="0"/>
-        <w:rPr>
-          <w:rFonts w:hint="eastAsia"/>
-          <w:lang w:val="en-US" w:eastAsia="zh-CN"/>
-        </w:rPr>
-      </w:pPr>
-      <w:bookmarkStart w:id="21" w:name="_Toc19829"/>
-      <w:bookmarkStart w:id="22" w:name="_Toc22786"/>
-      <w:bookmarkStart w:id="23" w:name="_Toc20002"/>
-      <w:r>
-        <w:rPr>
-          <w:rFonts w:hint="eastAsia"/>
-          <w:lang w:val="en-US" w:eastAsia="zh-CN"/>
-        </w:rPr>
-        <w:t>三 Interface Protocol</w:t>
-      </w:r>
-      <w:bookmarkEnd w:id="21"/>
-      <w:bookmarkEnd w:id="22"/>
-    </w:p>
-    <w:p>
-      <w:pPr>
-        <w:pStyle w:val="3"/>
-        <w:bidi w:val="0"/>
-        <w:rPr>
-          <w:rFonts w:hint="eastAsia"/>
-          <w:lang w:val="en-US" w:eastAsia="zh-CN"/>
-        </w:rPr>
-      </w:pPr>
-      <w:bookmarkStart w:id="24" w:name="_Toc9453"/>
-      <w:bookmarkStart w:id="25" w:name="_Toc30719"/>
-      <w:bookmarkStart w:id="26" w:name="_Toc19971"/>
-      <w:r>
-        <w:rPr>
-          <w:rFonts w:hint="eastAsia"/>
-          <w:lang w:val="en-US" w:eastAsia="zh-CN"/>
-        </w:rPr>
-        <w:t>3.1 Backstage service protocol</w:t>
-      </w:r>
-      <w:bookmarkEnd w:id="24"/>
-      <w:bookmarkEnd w:id="25"/>
-      <w:bookmarkEnd w:id="26"/>
     </w:p>
     <w:p>
       <w:pPr>
@@ -3258,6 +2930,130 @@
         <w:ind w:firstLine="420"/>
         <w:textAlignment w:val="auto"/>
         <w:rPr>
+          <w:rFonts w:hint="eastAsia"/>
+          <w:lang w:val="en-US" w:eastAsia="zh-CN"/>
+        </w:rPr>
+      </w:pPr>
+      <w:r>
+        <w:rPr>
+          <w:rFonts w:hint="eastAsia"/>
+          <w:lang w:val="en-US" w:eastAsia="zh-CN"/>
+        </w:rPr>
+        <w:t>Configure complete.you can complie it.If there is no error.you can see complied XEngine_XControlApp file in XEngine_Release</w:t>
+      </w:r>
+    </w:p>
+    <w:p>
+      <w:pPr>
+        <w:pStyle w:val="3"/>
+        <w:bidi w:val="0"/>
+        <w:rPr>
+          <w:rFonts w:hint="eastAsia"/>
+          <w:lang w:val="en-US" w:eastAsia="zh-CN"/>
+        </w:rPr>
+      </w:pPr>
+      <w:bookmarkStart w:id="17" w:name="_Toc3948"/>
+      <w:r>
+        <w:rPr>
+          <w:rFonts w:hint="eastAsia"/>
+          <w:lang w:val="en-US" w:eastAsia="zh-CN"/>
+        </w:rPr>
+        <w:t>2.3 MacOS</w:t>
+      </w:r>
+      <w:bookmarkEnd w:id="17"/>
+    </w:p>
+    <w:p>
+      <w:pPr>
+        <w:keepNext w:val="0"/>
+        <w:keepLines w:val="0"/>
+        <w:pageBreakBefore w:val="0"/>
+        <w:widowControl w:val="0"/>
+        <w:kinsoku/>
+        <w:wordWrap w:val="0"/>
+        <w:overflowPunct/>
+        <w:topLinePunct w:val="0"/>
+        <w:autoSpaceDE/>
+        <w:autoSpaceDN/>
+        <w:bidi w:val="0"/>
+        <w:adjustRightInd/>
+        <w:snapToGrid/>
+        <w:ind w:firstLine="420"/>
+        <w:textAlignment w:val="auto"/>
+        <w:rPr>
+          <w:rFonts w:hint="default"/>
+          <w:lang w:val="en-US" w:eastAsia="zh-CN"/>
+        </w:rPr>
+      </w:pPr>
+      <w:r>
+        <w:rPr>
+          <w:rFonts w:hint="eastAsia"/>
+          <w:lang w:val="en-US" w:eastAsia="zh-CN"/>
+        </w:rPr>
+        <w:t>Refer to Linux</w:t>
+      </w:r>
+    </w:p>
+    <w:p>
+      <w:pPr>
+        <w:pStyle w:val="2"/>
+        <w:bidi w:val="0"/>
+        <w:rPr>
+          <w:rFonts w:hint="eastAsia"/>
+          <w:lang w:val="en-US" w:eastAsia="zh-CN"/>
+        </w:rPr>
+      </w:pPr>
+      <w:bookmarkStart w:id="18" w:name="_Toc19829"/>
+      <w:bookmarkStart w:id="19" w:name="_Toc30570"/>
+      <w:bookmarkStart w:id="20" w:name="_Toc20002"/>
+      <w:r>
+        <w:rPr>
+          <w:rFonts w:hint="eastAsia"/>
+          <w:lang w:val="en-US" w:eastAsia="zh-CN"/>
+        </w:rPr>
+        <w:t>三 Interface Protocol</w:t>
+      </w:r>
+      <w:bookmarkEnd w:id="18"/>
+      <w:bookmarkEnd w:id="19"/>
+    </w:p>
+    <w:p>
+      <w:pPr>
+        <w:pStyle w:val="3"/>
+        <w:bidi w:val="0"/>
+        <w:rPr>
+          <w:rFonts w:hint="eastAsia"/>
+          <w:lang w:val="en-US" w:eastAsia="zh-CN"/>
+        </w:rPr>
+      </w:pPr>
+      <w:bookmarkStart w:id="21" w:name="_Toc9453"/>
+      <w:bookmarkStart w:id="22" w:name="_Toc30719"/>
+      <w:bookmarkStart w:id="23" w:name="_Toc23233"/>
+      <w:r>
+        <w:rPr>
+          <w:rFonts w:hint="eastAsia"/>
+          <w:lang w:val="en-US" w:eastAsia="zh-CN"/>
+        </w:rPr>
+        <w:t>3.1 Backstage service protocol</w:t>
+      </w:r>
+      <w:bookmarkEnd w:id="21"/>
+      <w:bookmarkEnd w:id="22"/>
+      <w:bookmarkEnd w:id="23"/>
+    </w:p>
+    <w:p>
+      <w:pPr>
+        <w:keepNext w:val="0"/>
+        <w:keepLines w:val="0"/>
+        <w:pageBreakBefore w:val="0"/>
+        <w:widowControl w:val="0"/>
+        <w:kinsoku/>
+        <w:wordWrap w:val="0"/>
+        <w:overflowPunct/>
+        <w:topLinePunct w:val="0"/>
+        <w:autoSpaceDE/>
+        <w:autoSpaceDN/>
+        <w:bidi w:val="0"/>
+        <w:adjustRightInd/>
+        <w:snapToGrid/>
+        <w:ind w:firstLine="420"/>
+        <w:textAlignment w:val="auto"/>
+        <w:rPr>
           <w:rFonts w:hint="default"/>
           <w:lang w:val="en-US" w:eastAsia="zh-CN"/>
         </w:rPr>
@@ -3279,15 +3075,61 @@
           <w:lang w:val="en-US" w:eastAsia="zh-CN"/>
         </w:rPr>
       </w:pPr>
-      <w:bookmarkStart w:id="27" w:name="_Toc20836"/>
-      <w:bookmarkStart w:id="28" w:name="_Toc3124"/>
-      <w:bookmarkStart w:id="29" w:name="_Toc2102"/>
+      <w:bookmarkStart w:id="24" w:name="_Toc3124"/>
+      <w:bookmarkStart w:id="25" w:name="_Toc20836"/>
+      <w:bookmarkStart w:id="26" w:name="_Toc31990"/>
       <w:r>
         <w:rPr>
           <w:rFonts w:hint="eastAsia"/>
           <w:lang w:val="en-US" w:eastAsia="zh-CN"/>
         </w:rPr>
         <w:t xml:space="preserve">3.1.1 </w:t>
+      </w:r>
+      <w:bookmarkEnd w:id="24"/>
+      <w:bookmarkEnd w:id="25"/>
+      <w:r>
+        <w:rPr>
+          <w:rFonts w:hint="eastAsia"/>
+          <w:lang w:val="en-US" w:eastAsia="zh-CN"/>
+        </w:rPr>
+        <w:t>Protocol processing</w:t>
+      </w:r>
+      <w:bookmarkEnd w:id="26"/>
+    </w:p>
+    <w:p>
+      <w:pPr>
+        <w:ind w:firstLine="420"/>
+        <w:rPr>
+          <w:rFonts w:hint="default"/>
+          <w:lang w:val="en-US" w:eastAsia="zh-CN"/>
+        </w:rPr>
+      </w:pPr>
+      <w:r>
+        <w:rPr>
+          <w:rFonts w:hint="eastAsia"/>
+          <w:lang w:val="en-US" w:eastAsia="zh-CN"/>
+        </w:rPr>
+        <w:t>Note: The "unOperatorCode" field must be included in the JSON of each protocol: 0x5001. This field represents the type of protocol that needs to be processed. This type can be found through the protocol header, for example, 0x5001 means download.</w:t>
+      </w:r>
+    </w:p>
+    <w:p>
+      <w:pPr>
+        <w:pStyle w:val="4"/>
+        <w:bidi w:val="0"/>
+        <w:rPr>
+          <w:rFonts w:hint="eastAsia"/>
+          <w:lang w:val="en-US" w:eastAsia="zh-CN"/>
+        </w:rPr>
+      </w:pPr>
+      <w:bookmarkStart w:id="27" w:name="_Toc30359"/>
+      <w:bookmarkStart w:id="28" w:name="_Toc16924"/>
+      <w:bookmarkStart w:id="29" w:name="_Toc5911"/>
+      <w:r>
+        <w:rPr>
+          <w:rFonts w:hint="eastAsia"/>
+          <w:lang w:val="en-US" w:eastAsia="zh-CN"/>
+        </w:rPr>
+        <w:t xml:space="preserve">3.1.2 </w:t>
       </w:r>
       <w:bookmarkEnd w:id="27"/>
       <w:bookmarkEnd w:id="28"/>
@@ -3296,55 +3138,9 @@
           <w:rFonts w:hint="eastAsia"/>
           <w:lang w:val="en-US" w:eastAsia="zh-CN"/>
         </w:rPr>
-        <w:t>Protocol processing</w:t>
+        <w:t>Backstage management agreement</w:t>
       </w:r>
       <w:bookmarkEnd w:id="29"/>
-    </w:p>
-    <w:p>
-      <w:pPr>
-        <w:ind w:firstLine="420"/>
-        <w:rPr>
-          <w:rFonts w:hint="default"/>
-          <w:lang w:val="en-US" w:eastAsia="zh-CN"/>
-        </w:rPr>
-      </w:pPr>
-      <w:r>
-        <w:rPr>
-          <w:rFonts w:hint="eastAsia"/>
-          <w:lang w:val="en-US" w:eastAsia="zh-CN"/>
-        </w:rPr>
-        <w:t>Note: The "unOperatorCode" field must be included in the JSON of each protocol: 0x5001. This field represents the type of protocol that needs to be processed. This type can be found through the protocol header, for example, 0x5001 means download.</w:t>
-      </w:r>
-    </w:p>
-    <w:p>
-      <w:pPr>
-        <w:pStyle w:val="4"/>
-        <w:bidi w:val="0"/>
-        <w:rPr>
-          <w:rFonts w:hint="eastAsia"/>
-          <w:lang w:val="en-US" w:eastAsia="zh-CN"/>
-        </w:rPr>
-      </w:pPr>
-      <w:bookmarkStart w:id="30" w:name="_Toc16924"/>
-      <w:bookmarkStart w:id="31" w:name="_Toc30359"/>
-      <w:bookmarkStart w:id="32" w:name="_Toc16103"/>
-      <w:r>
-        <w:rPr>
-          <w:rFonts w:hint="eastAsia"/>
-          <w:lang w:val="en-US" w:eastAsia="zh-CN"/>
-        </w:rPr>
-        <w:t xml:space="preserve">3.1.2 </w:t>
-      </w:r>
-      <w:bookmarkEnd w:id="30"/>
-      <w:bookmarkEnd w:id="31"/>
-      <w:r>
-        <w:rPr>
-          <w:rFonts w:hint="eastAsia"/>
-          <w:lang w:val="en-US" w:eastAsia="zh-CN"/>
-        </w:rPr>
-        <w:t>Backstage management agreement</w:t>
-      </w:r>
-      <w:bookmarkEnd w:id="32"/>
     </w:p>
     <w:p>
       <w:pPr>
@@ -4332,7 +4128,7 @@
           <w:szCs w:val="28"/>
           <w:shd w:val="clear" w:fill="FFFFFF"/>
         </w:rPr>
-        <w:t>"PostUrl"</w:t>
+        <w:t>"FilePath"</w:t>
       </w:r>
       <w:r>
         <w:rPr>
@@ -4360,207 +4156,30 @@
           <w:szCs w:val="28"/>
           <w:shd w:val="clear" w:fill="FFFFFF"/>
         </w:rPr>
-        <w:t>"</w:t>
-      </w:r>
-      <w:r>
-        <w:rPr>
-          <w:rStyle w:val="28"/>
-          <w:rFonts w:hint="default" w:ascii="微软雅黑" w:hAnsi="微软雅黑" w:eastAsia="微软雅黑" w:cs="微软雅黑"/>
-          <w:b/>
-          <w:i w:val="0"/>
-          <w:caps w:val="0"/>
-          <w:color w:val="61D2D6"/>
+        <w:t>"C:\1\file.exe"</w:t>
+      </w:r>
+      <w:r>
+        <w:rPr>
+          <w:rFonts w:hint="default" w:ascii="Tahoma" w:hAnsi="Tahoma" w:eastAsia="Tahoma" w:cs="Tahoma"/>
+          <w:i w:val="0"/>
+          <w:caps w:val="0"/>
+          <w:color w:val="353535"/>
           <w:spacing w:val="0"/>
           <w:sz w:val="28"/>
           <w:szCs w:val="28"/>
-          <w:u w:val="none"/>
-          <w:shd w:val="clear" w:fill="FFFFFF"/>
-        </w:rPr>
-        <w:fldChar w:fldCharType="begin"/>
-      </w:r>
-      <w:r>
-        <w:rPr>
-          <w:rStyle w:val="28"/>
-          <w:rFonts w:hint="default" w:ascii="微软雅黑" w:hAnsi="微软雅黑" w:eastAsia="微软雅黑" w:cs="微软雅黑"/>
-          <w:b/>
-          <w:i w:val="0"/>
-          <w:caps w:val="0"/>
-          <w:color w:val="61D2D6"/>
+          <w:shd w:val="clear" w:fill="FFFFFF"/>
+        </w:rPr>
+        <w:br w:type="textWrapping"/>
+      </w:r>
+      <w:r>
+        <w:rPr>
+          <w:rFonts w:hint="default" w:ascii="Tahoma" w:hAnsi="Tahoma" w:eastAsia="Tahoma" w:cs="Tahoma"/>
+          <w:i w:val="0"/>
+          <w:caps w:val="0"/>
+          <w:color w:val="353535"/>
           <w:spacing w:val="0"/>
           <w:sz w:val="28"/>
           <w:szCs w:val="28"/>
-          <w:u w:val="none"/>
-          <w:shd w:val="clear" w:fill="FFFFFF"/>
-        </w:rPr>
-        <w:instrText xml:space="preserve"> HYPERLINK "http://www.xyry.org/api/listfile" \t "https://www.json.cn/json/_blank" </w:instrText>
-      </w:r>
-      <w:r>
-        <w:rPr>
-          <w:rStyle w:val="28"/>
-          <w:rFonts w:hint="default" w:ascii="微软雅黑" w:hAnsi="微软雅黑" w:eastAsia="微软雅黑" w:cs="微软雅黑"/>
-          <w:b/>
-          <w:i w:val="0"/>
-          <w:caps w:val="0"/>
-          <w:color w:val="61D2D6"/>
-          <w:spacing w:val="0"/>
-          <w:sz w:val="28"/>
-          <w:szCs w:val="28"/>
-          <w:u w:val="none"/>
-          <w:shd w:val="clear" w:fill="FFFFFF"/>
-        </w:rPr>
-        <w:fldChar w:fldCharType="separate"/>
-      </w:r>
-      <w:r>
-        <w:rPr>
-          <w:rStyle w:val="19"/>
-          <w:rFonts w:hint="eastAsia" w:ascii="微软雅黑" w:hAnsi="微软雅黑" w:eastAsia="微软雅黑" w:cs="微软雅黑"/>
-          <w:b/>
-          <w:i w:val="0"/>
-          <w:caps w:val="0"/>
-          <w:color w:val="61D2D6"/>
-          <w:spacing w:val="0"/>
-          <w:sz w:val="28"/>
-          <w:szCs w:val="28"/>
-          <w:u w:val="none"/>
-          <w:shd w:val="clear" w:fill="FFFFFF"/>
-        </w:rPr>
-        <w:t>http://www.xyry.org/api/listfile</w:t>
-      </w:r>
-      <w:r>
-        <w:rPr>
-          <w:rStyle w:val="28"/>
-          <w:rFonts w:hint="eastAsia" w:ascii="微软雅黑" w:hAnsi="微软雅黑" w:eastAsia="微软雅黑" w:cs="微软雅黑"/>
-          <w:b/>
-          <w:i w:val="0"/>
-          <w:caps w:val="0"/>
-          <w:color w:val="61D2D6"/>
-          <w:spacing w:val="0"/>
-          <w:sz w:val="28"/>
-          <w:szCs w:val="28"/>
-          <w:u w:val="none"/>
-          <w:shd w:val="clear" w:fill="FFFFFF"/>
-        </w:rPr>
-        <w:fldChar w:fldCharType="end"/>
-      </w:r>
-      <w:r>
-        <w:rPr>
-          <w:rStyle w:val="28"/>
-          <w:rFonts w:hint="default" w:ascii="Tahoma" w:hAnsi="Tahoma" w:eastAsia="Tahoma" w:cs="Tahoma"/>
-          <w:b/>
-          <w:i w:val="0"/>
-          <w:caps w:val="0"/>
-          <w:color w:val="3AB54A"/>
-          <w:spacing w:val="0"/>
-          <w:sz w:val="28"/>
-          <w:szCs w:val="28"/>
-          <w:shd w:val="clear" w:fill="FFFFFF"/>
-        </w:rPr>
-        <w:t>"</w:t>
-      </w:r>
-      <w:r>
-        <w:rPr>
-          <w:rFonts w:hint="default" w:ascii="Tahoma" w:hAnsi="Tahoma" w:eastAsia="Tahoma" w:cs="Tahoma"/>
-          <w:i w:val="0"/>
-          <w:caps w:val="0"/>
-          <w:color w:val="353535"/>
-          <w:spacing w:val="0"/>
-          <w:sz w:val="28"/>
-          <w:szCs w:val="28"/>
-          <w:shd w:val="clear" w:fill="FFFFFF"/>
-        </w:rPr>
-        <w:t>,</w:t>
-      </w:r>
-      <w:r>
-        <w:rPr>
-          <w:rFonts w:hint="default" w:ascii="Tahoma" w:hAnsi="Tahoma" w:eastAsia="Tahoma" w:cs="Tahoma"/>
-          <w:i w:val="0"/>
-          <w:caps w:val="0"/>
-          <w:color w:val="353535"/>
-          <w:spacing w:val="0"/>
-          <w:sz w:val="28"/>
-          <w:szCs w:val="28"/>
-          <w:shd w:val="clear" w:fill="FFFFFF"/>
-        </w:rPr>
-        <w:br w:type="textWrapping"/>
-      </w:r>
-      <w:r>
-        <w:rPr>
-          <w:rFonts w:hint="default" w:ascii="Tahoma" w:hAnsi="Tahoma" w:eastAsia="Tahoma" w:cs="Tahoma"/>
-          <w:i w:val="0"/>
-          <w:caps w:val="0"/>
-          <w:color w:val="353535"/>
-          <w:spacing w:val="0"/>
-          <w:sz w:val="28"/>
-          <w:szCs w:val="28"/>
-          <w:shd w:val="clear" w:fill="FFFFFF"/>
-        </w:rPr>
-        <w:t>    </w:t>
-      </w:r>
-      <w:r>
-        <w:rPr>
-          <w:rStyle w:val="27"/>
-          <w:rFonts w:hint="default" w:ascii="Tahoma" w:hAnsi="Tahoma" w:eastAsia="Tahoma" w:cs="Tahoma"/>
-          <w:b/>
-          <w:i w:val="0"/>
-          <w:caps w:val="0"/>
-          <w:color w:val="92278F"/>
-          <w:spacing w:val="0"/>
-          <w:sz w:val="28"/>
-          <w:szCs w:val="28"/>
-          <w:shd w:val="clear" w:fill="FFFFFF"/>
-        </w:rPr>
-        <w:t>"FilePath"</w:t>
-      </w:r>
-      <w:r>
-        <w:rPr>
-          <w:rFonts w:hint="default" w:ascii="Tahoma" w:hAnsi="Tahoma" w:eastAsia="Tahoma" w:cs="Tahoma"/>
-          <w:i w:val="0"/>
-          <w:caps w:val="0"/>
-          <w:color w:val="353535"/>
-          <w:spacing w:val="0"/>
-          <w:sz w:val="28"/>
-          <w:szCs w:val="28"/>
-          <w:shd w:val="clear" w:fill="FFFFFF"/>
-        </w:rPr>
-        <w:t>:</w:t>
-      </w:r>
-      <w:r>
-        <w:rPr>
-          <w:rStyle w:val="28"/>
-          <w:rFonts w:hint="default" w:ascii="Tahoma" w:hAnsi="Tahoma" w:eastAsia="Tahoma" w:cs="Tahoma"/>
-          <w:b/>
-          <w:i w:val="0"/>
-          <w:caps w:val="0"/>
-          <w:color w:val="3AB54A"/>
-          <w:spacing w:val="0"/>
-          <w:sz w:val="28"/>
-          <w:szCs w:val="28"/>
-          <w:shd w:val="clear" w:fill="FFFFFF"/>
-        </w:rPr>
-        <w:t>"C:\1\file.exe"</w:t>
-      </w:r>
-      <w:r>
-        <w:rPr>
-          <w:rFonts w:hint="default" w:ascii="Tahoma" w:hAnsi="Tahoma" w:eastAsia="Tahoma" w:cs="Tahoma"/>
-          <w:i w:val="0"/>
-          <w:caps w:val="0"/>
-          <w:color w:val="353535"/>
-          <w:spacing w:val="0"/>
-          <w:sz w:val="28"/>
-          <w:szCs w:val="28"/>
-          <w:shd w:val="clear" w:fill="FFFFFF"/>
-        </w:rPr>
-        <w:br w:type="textWrapping"/>
-      </w:r>
-      <w:r>
-        <w:rPr>
-          <w:rFonts w:hint="default" w:ascii="Tahoma" w:hAnsi="Tahoma" w:eastAsia="Tahoma" w:cs="Tahoma"/>
-          <w:i w:val="0"/>
-          <w:caps w:val="0"/>
-          <w:color w:val="353535"/>
-          <w:spacing w:val="0"/>
-          <w:sz w:val="28"/>
-          <w:szCs w:val="28"/>
           <w:shd w:val="clear" w:fill="FFFFFF"/>
         </w:rPr>
         <w:t>}</w:t>
@@ -4595,7 +4214,7 @@
           <w:rFonts w:hint="eastAsia"/>
           <w:lang w:val="en-US" w:eastAsia="zh-CN"/>
         </w:rPr>
-        <w:t xml:space="preserve">   If it succeeds, then an HTTP POST request will be sent to the POSTURL address you specified. And load the JSON content in the following format</w:t>
+        <w:t xml:space="preserve">   If it succeeds, then a TCP Protocol request will be Reply The Server.And load the JSON content in the following format</w:t>
       </w:r>
     </w:p>
     <w:p>
@@ -6182,152 +5801,6 @@
           <w:szCs w:val="21"/>
           <w:shd w:val="clear" w:fill="FFFFFF"/>
         </w:rPr>
-        <w:t>    </w:t>
-      </w:r>
-      <w:r>
-        <w:rPr>
-          <w:rStyle w:val="27"/>
-          <w:rFonts w:hint="default" w:ascii="Tahoma" w:hAnsi="Tahoma" w:eastAsia="Tahoma" w:cs="Tahoma"/>
-          <w:b/>
-          <w:bCs/>
-          <w:i w:val="0"/>
-          <w:iCs w:val="0"/>
-          <w:caps w:val="0"/>
-          <w:color w:val="92278F"/>
-          <w:spacing w:val="0"/>
-          <w:sz w:val="21"/>
-          <w:szCs w:val="21"/>
-          <w:shd w:val="clear" w:fill="FFFFFF"/>
-        </w:rPr>
-        <w:t>"tszIPAddr"</w:t>
-      </w:r>
-      <w:r>
-        <w:rPr>
-          <w:rFonts w:hint="default" w:ascii="Tahoma" w:hAnsi="Tahoma" w:eastAsia="Tahoma" w:cs="Tahoma"/>
-          <w:i w:val="0"/>
-          <w:iCs w:val="0"/>
-          <w:caps w:val="0"/>
-          <w:color w:val="4A5560"/>
-          <w:spacing w:val="0"/>
-          <w:sz w:val="21"/>
-          <w:szCs w:val="21"/>
-          <w:shd w:val="clear" w:fill="FFFFFF"/>
-        </w:rPr>
-        <w:t>:</w:t>
-      </w:r>
-      <w:r>
-        <w:rPr>
-          <w:rStyle w:val="28"/>
-          <w:rFonts w:hint="default" w:ascii="Tahoma" w:hAnsi="Tahoma" w:eastAsia="Tahoma" w:cs="Tahoma"/>
-          <w:b/>
-          <w:bCs/>
-          <w:i w:val="0"/>
-          <w:iCs w:val="0"/>
-          <w:caps w:val="0"/>
-          <w:color w:val="3AB54A"/>
-          <w:spacing w:val="0"/>
-          <w:sz w:val="21"/>
-          <w:szCs w:val="21"/>
-          <w:shd w:val="clear" w:fill="FFFFFF"/>
-        </w:rPr>
-        <w:t>"</w:t>
-      </w:r>
-      <w:r>
-        <w:rPr>
-          <w:rStyle w:val="28"/>
-          <w:rFonts w:hint="eastAsia" w:ascii="Tahoma" w:hAnsi="Tahoma" w:eastAsia="宋体" w:cs="Tahoma"/>
-          <w:b/>
-          <w:bCs/>
-          <w:i w:val="0"/>
-          <w:iCs w:val="0"/>
-          <w:caps w:val="0"/>
-          <w:color w:val="3AB54A"/>
-          <w:spacing w:val="0"/>
-          <w:sz w:val="21"/>
-          <w:szCs w:val="21"/>
-          <w:shd w:val="clear" w:fill="FFFFFF"/>
-          <w:lang w:val="en-US" w:eastAsia="zh-CN"/>
-        </w:rPr>
-        <w:t xml:space="preserve">report address </w:t>
-      </w:r>
-      <w:r>
-        <w:rPr>
-          <w:rStyle w:val="28"/>
-          <w:rFonts w:hint="default" w:ascii="Tahoma" w:hAnsi="Tahoma" w:eastAsia="Tahoma" w:cs="Tahoma"/>
-          <w:b/>
-          <w:bCs/>
-          <w:i w:val="0"/>
-          <w:iCs w:val="0"/>
-          <w:caps w:val="0"/>
-          <w:color w:val="3AB54A"/>
-          <w:spacing w:val="0"/>
-          <w:sz w:val="21"/>
-          <w:szCs w:val="21"/>
-          <w:shd w:val="clear" w:fill="FFFFFF"/>
-        </w:rPr>
-        <w:t>.POST</w:t>
-      </w:r>
-      <w:r>
-        <w:rPr>
-          <w:rStyle w:val="28"/>
-          <w:rFonts w:hint="eastAsia" w:ascii="Tahoma" w:hAnsi="Tahoma" w:eastAsia="宋体" w:cs="Tahoma"/>
-          <w:b/>
-          <w:bCs/>
-          <w:i w:val="0"/>
-          <w:iCs w:val="0"/>
-          <w:caps w:val="0"/>
-          <w:color w:val="3AB54A"/>
-          <w:spacing w:val="0"/>
-          <w:sz w:val="21"/>
-          <w:szCs w:val="21"/>
-          <w:shd w:val="clear" w:fill="FFFFFF"/>
-          <w:lang w:val="en-US" w:eastAsia="zh-CN"/>
-        </w:rPr>
-        <w:t xml:space="preserve"> Method</w:t>
-      </w:r>
-      <w:r>
-        <w:rPr>
-          <w:rStyle w:val="28"/>
-          <w:rFonts w:hint="default" w:ascii="Tahoma" w:hAnsi="Tahoma" w:eastAsia="Tahoma" w:cs="Tahoma"/>
-          <w:b/>
-          <w:bCs/>
-          <w:i w:val="0"/>
-          <w:iCs w:val="0"/>
-          <w:caps w:val="0"/>
-          <w:color w:val="3AB54A"/>
-          <w:spacing w:val="0"/>
-          <w:sz w:val="21"/>
-          <w:szCs w:val="21"/>
-          <w:shd w:val="clear" w:fill="FFFFFF"/>
-        </w:rPr>
-        <w:t>"</w:t>
-      </w:r>
-      <w:r>
-        <w:rPr>
-          <w:rFonts w:hint="default" w:ascii="Tahoma" w:hAnsi="Tahoma" w:eastAsia="Tahoma" w:cs="Tahoma"/>
-          <w:i w:val="0"/>
-          <w:iCs w:val="0"/>
-          <w:caps w:val="0"/>
-          <w:color w:val="4A5560"/>
-          <w:spacing w:val="0"/>
-          <w:sz w:val="21"/>
-          <w:szCs w:val="21"/>
-          <w:shd w:val="clear" w:fill="FFFFFF"/>
-        </w:rPr>
-        <w:br w:type="textWrapping"/>
-      </w:r>
-      <w:r>
-        <w:rPr>
-          <w:rFonts w:hint="default" w:ascii="Tahoma" w:hAnsi="Tahoma" w:eastAsia="Tahoma" w:cs="Tahoma"/>
-          <w:i w:val="0"/>
-          <w:iCs w:val="0"/>
-          <w:caps w:val="0"/>
-          <w:color w:val="4A5560"/>
-          <w:spacing w:val="0"/>
-          <w:sz w:val="21"/>
-          <w:szCs w:val="21"/>
-          <w:shd w:val="clear" w:fill="FFFFFF"/>
-        </w:rPr>
         <w:t>}</w:t>
       </w:r>
     </w:p>
@@ -6444,7 +5917,7 @@
           <w:lang w:val="en-US" w:eastAsia="zh-CN"/>
         </w:rPr>
       </w:pPr>
-      <w:bookmarkStart w:id="33" w:name="_Toc6183"/>
+      <w:bookmarkStart w:id="30" w:name="_Toc22051"/>
       <w:r>
         <w:rPr>
           <w:rFonts w:hint="eastAsia"/>
@@ -6452,7 +5925,7 @@
         </w:rPr>
         <w:t xml:space="preserve">四 </w:t>
       </w:r>
-      <w:bookmarkEnd w:id="23"/>
+      <w:bookmarkEnd w:id="20"/>
       <w:r>
         <w:rPr>
           <w:rFonts w:hint="eastAsia"/>
@@ -6460,7 +5933,7 @@
         </w:rPr>
         <w:t>Configure Description</w:t>
       </w:r>
-      <w:bookmarkEnd w:id="33"/>
+      <w:bookmarkEnd w:id="30"/>
     </w:p>
     <w:p>
       <w:pPr>
@@ -6471,7 +5944,7 @@
           <w:lang w:val="en-US" w:eastAsia="zh-CN"/>
         </w:rPr>
       </w:pPr>
-      <w:bookmarkStart w:id="34" w:name="_Toc19677"/>
+      <w:bookmarkStart w:id="31" w:name="_Toc417"/>
       <w:r>
         <w:rPr>
           <w:rFonts w:hint="eastAsia"/>
@@ -6479,7 +5952,7 @@
         </w:rPr>
         <w:t>4.1 Service Configure</w:t>
       </w:r>
-      <w:bookmarkEnd w:id="34"/>
+      <w:bookmarkEnd w:id="31"/>
     </w:p>
     <w:p>
       <w:pPr>
@@ -6505,8 +5978,8 @@
           <w:lang w:val="en-US" w:eastAsia="zh-CN"/>
         </w:rPr>
       </w:pPr>
-      <w:bookmarkStart w:id="35" w:name="_Toc21127"/>
-      <w:bookmarkStart w:id="36" w:name="_Toc1033"/>
+      <w:bookmarkStart w:id="32" w:name="_Toc21127"/>
+      <w:bookmarkStart w:id="33" w:name="_Toc21106"/>
       <w:r>
         <w:rPr>
           <w:rFonts w:hint="eastAsia"/>
@@ -6514,14 +5987,14 @@
         </w:rPr>
         <w:t>4.1.1 basic configure</w:t>
       </w:r>
-      <w:bookmarkEnd w:id="35"/>
-      <w:bookmarkEnd w:id="36"/>
+      <w:bookmarkEnd w:id="32"/>
+      <w:bookmarkEnd w:id="33"/>
     </w:p>
     <w:p>
       <w:pPr>
         <w:numPr>
           <w:ilvl w:val="0"/>
-          <w:numId w:val="2"/>
+          <w:numId w:val="1"/>
         </w:numPr>
         <w:ind w:left="420" w:leftChars="0" w:hanging="420" w:firstLineChars="0"/>
         <w:rPr>
@@ -6541,7 +6014,7 @@
       <w:pPr>
         <w:numPr>
           <w:ilvl w:val="0"/>
-          <w:numId w:val="2"/>
+          <w:numId w:val="1"/>
         </w:numPr>
         <w:ind w:left="420" w:leftChars="0" w:hanging="420" w:firstLineChars="0"/>
         <w:rPr>
@@ -6561,7 +6034,7 @@
       <w:pPr>
         <w:numPr>
           <w:ilvl w:val="0"/>
-          <w:numId w:val="2"/>
+          <w:numId w:val="1"/>
         </w:numPr>
         <w:ind w:left="420" w:leftChars="0" w:hanging="420" w:firstLineChars="0"/>
         <w:rPr>
@@ -6586,8 +6059,8 @@
           <w:lang w:val="en-US" w:eastAsia="zh-CN"/>
         </w:rPr>
       </w:pPr>
-      <w:bookmarkStart w:id="37" w:name="_Toc9614"/>
-      <w:bookmarkStart w:id="38" w:name="_Toc23179"/>
+      <w:bookmarkStart w:id="34" w:name="_Toc9614"/>
+      <w:bookmarkStart w:id="35" w:name="_Toc32398"/>
       <w:r>
         <w:rPr>
           <w:rFonts w:hint="eastAsia"/>
@@ -6595,8 +6068,8 @@
         </w:rPr>
         <w:t>4.1.2 Time Configure</w:t>
       </w:r>
-      <w:bookmarkEnd w:id="37"/>
-      <w:bookmarkEnd w:id="38"/>
+      <w:bookmarkEnd w:id="34"/>
+      <w:bookmarkEnd w:id="35"/>
     </w:p>
     <w:p>
       <w:pPr>
@@ -6617,7 +6090,7 @@
       <w:pPr>
         <w:numPr>
           <w:ilvl w:val="0"/>
-          <w:numId w:val="2"/>
+          <w:numId w:val="1"/>
         </w:numPr>
         <w:ind w:left="420" w:leftChars="0" w:hanging="420" w:firstLineChars="0"/>
         <w:rPr>
@@ -6652,8 +6125,8 @@
           <w:lang w:val="en-US" w:eastAsia="zh-CN"/>
         </w:rPr>
       </w:pPr>
-      <w:bookmarkStart w:id="39" w:name="_Toc17763"/>
-      <w:bookmarkStart w:id="40" w:name="_Toc12069"/>
+      <w:bookmarkStart w:id="36" w:name="_Toc17763"/>
+      <w:bookmarkStart w:id="37" w:name="_Toc5440"/>
       <w:r>
         <w:rPr>
           <w:rFonts w:hint="eastAsia"/>
@@ -6661,8 +6134,8 @@
         </w:rPr>
         <w:t>4.1.3 Log Configure</w:t>
       </w:r>
-      <w:bookmarkEnd w:id="39"/>
-      <w:bookmarkEnd w:id="40"/>
+      <w:bookmarkEnd w:id="36"/>
+      <w:bookmarkEnd w:id="37"/>
     </w:p>
     <w:p>
       <w:pPr>
@@ -6690,7 +6163,7 @@
       <w:pPr>
         <w:numPr>
           <w:ilvl w:val="0"/>
-          <w:numId w:val="2"/>
+          <w:numId w:val="1"/>
         </w:numPr>
         <w:ind w:left="420" w:leftChars="0" w:hanging="420" w:firstLineChars="0"/>
         <w:rPr>
@@ -6717,7 +6190,7 @@
       <w:pPr>
         <w:numPr>
           <w:ilvl w:val="0"/>
-          <w:numId w:val="2"/>
+          <w:numId w:val="1"/>
         </w:numPr>
         <w:ind w:left="420" w:leftChars="0" w:hanging="420" w:firstLineChars="0"/>
         <w:rPr>
@@ -6744,7 +6217,7 @@
       <w:pPr>
         <w:numPr>
           <w:ilvl w:val="0"/>
-          <w:numId w:val="2"/>
+          <w:numId w:val="1"/>
         </w:numPr>
         <w:ind w:left="420" w:leftChars="0" w:hanging="420" w:firstLineChars="0"/>
         <w:rPr>
@@ -6771,7 +6244,7 @@
       <w:pPr>
         <w:numPr>
           <w:ilvl w:val="0"/>
-          <w:numId w:val="2"/>
+          <w:numId w:val="1"/>
         </w:numPr>
         <w:ind w:left="420" w:leftChars="0" w:hanging="420" w:firstLineChars="0"/>
         <w:rPr>
@@ -6796,8 +6269,8 @@
           <w:lang w:val="en-US" w:eastAsia="zh-CN"/>
         </w:rPr>
       </w:pPr>
-      <w:bookmarkStart w:id="41" w:name="_Toc23469"/>
-      <w:bookmarkStart w:id="42" w:name="_Toc1126"/>
+      <w:bookmarkStart w:id="38" w:name="_Toc23469"/>
+      <w:bookmarkStart w:id="39" w:name="_Toc23560"/>
       <w:r>
         <w:rPr>
           <w:rFonts w:hint="eastAsia"/>
@@ -6805,7 +6278,7 @@
         </w:rPr>
         <w:t xml:space="preserve">4.1.4 </w:t>
       </w:r>
-      <w:bookmarkEnd w:id="41"/>
+      <w:bookmarkEnd w:id="38"/>
       <w:r>
         <w:rPr>
           <w:rFonts w:hint="eastAsia"/>
@@ -6813,7 +6286,7 @@
         </w:rPr>
         <w:t>Version Configure</w:t>
       </w:r>
-      <w:bookmarkEnd w:id="42"/>
+      <w:bookmarkEnd w:id="39"/>
     </w:p>
     <w:p>
       <w:pPr>
@@ -6845,7 +6318,7 @@
           <w:lang w:val="en-US" w:eastAsia="zh-CN"/>
         </w:rPr>
       </w:pPr>
-      <w:bookmarkStart w:id="43" w:name="_Toc14629"/>
+      <w:bookmarkStart w:id="40" w:name="_Toc4935"/>
       <w:r>
         <w:rPr>
           <w:rFonts w:hint="eastAsia"/>
@@ -6853,7 +6326,7 @@
         </w:rPr>
         <w:t>appendix</w:t>
       </w:r>
-      <w:bookmarkEnd w:id="43"/>
+      <w:bookmarkEnd w:id="40"/>
     </w:p>
     <w:p>
       <w:pPr>
@@ -6864,8 +6337,8 @@
           <w:lang w:val="en-US" w:eastAsia="zh-CN"/>
         </w:rPr>
       </w:pPr>
-      <w:bookmarkStart w:id="44" w:name="_Toc2198"/>
-      <w:bookmarkStart w:id="45" w:name="_Toc13398"/>
+      <w:bookmarkStart w:id="41" w:name="_Toc2198"/>
+      <w:bookmarkStart w:id="42" w:name="_Toc1586"/>
       <w:r>
         <w:rPr>
           <w:rFonts w:hint="eastAsia"/>
@@ -6873,7 +6346,7 @@
         </w:rPr>
         <w:t xml:space="preserve">Appendix 1 </w:t>
       </w:r>
-      <w:bookmarkEnd w:id="44"/>
+      <w:bookmarkEnd w:id="41"/>
       <w:r>
         <w:rPr>
           <w:rFonts w:hint="eastAsia"/>
@@ -6881,7 +6354,7 @@
         </w:rPr>
         <w:t>update log</w:t>
       </w:r>
-      <w:bookmarkEnd w:id="45"/>
+      <w:bookmarkEnd w:id="42"/>
     </w:p>
     <w:sectPr>
       <w:headerReference r:id="rId3" w:type="default"/>
@@ -7131,132 +6604,7 @@
       </w:rPr>
     </w:lvl>
   </w:abstractNum>
-  <w:abstractNum w:abstractNumId="1">
-    <w:nsid w:val="0BA0B5B3"/>
-    <w:multiLevelType w:val="multilevel"/>
-    <w:tmpl w:val="0BA0B5B3"/>
-    <w:lvl w:ilvl="0" w:tentative="0">
-      <w:start w:val="1"/>
-      <w:numFmt w:val="decimal"/>
-      <w:suff w:val="space"/>
-      <w:lvlText w:val="%1"/>
-      <w:lvlJc w:val="left"/>
-      <w:pPr>
-        <w:ind w:left="0" w:leftChars="0" w:firstLine="0" w:firstLineChars="0"/>
-      </w:pPr>
-      <w:rPr>
-        <w:rFonts w:hint="default"/>
-      </w:rPr>
-    </w:lvl>
-    <w:lvl w:ilvl="1" w:tentative="0">
-      <w:start w:val="1"/>
-      <w:numFmt w:val="decimal"/>
-      <w:suff w:val="space"/>
-      <w:lvlText w:val="%1.%2"/>
-      <w:lvlJc w:val="left"/>
-      <w:pPr>
-        <w:ind w:left="0" w:leftChars="0" w:firstLine="0" w:firstLineChars="0"/>
-      </w:pPr>
-      <w:rPr>
-        <w:rFonts w:hint="default"/>
-      </w:rPr>
-    </w:lvl>
-    <w:lvl w:ilvl="2" w:tentative="0">
-      <w:start w:val="1"/>
-      <w:numFmt w:val="decimal"/>
-      <w:suff w:val="space"/>
-      <w:lvlText w:val="%1.%2.%3"/>
-      <w:lvlJc w:val="left"/>
-      <w:pPr>
-        <w:ind w:left="0" w:leftChars="0" w:firstLine="0" w:firstLineChars="0"/>
-      </w:pPr>
-      <w:rPr>
-        <w:rFonts w:hint="default"/>
-      </w:rPr>
-    </w:lvl>
-    <w:lvl w:ilvl="3" w:tentative="0">
-      <w:start w:val="1"/>
-      <w:numFmt w:val="decimal"/>
-      <w:suff w:val="space"/>
-      <w:lvlText w:val="%1.%2.%3.%4"/>
-      <w:lvlJc w:val="left"/>
-      <w:pPr>
-        <w:ind w:left="0" w:leftChars="0" w:firstLine="0" w:firstLineChars="0"/>
-      </w:pPr>
-      <w:rPr>
-        <w:rFonts w:hint="default"/>
-      </w:rPr>
-    </w:lvl>
-    <w:lvl w:ilvl="4" w:tentative="0">
-      <w:start w:val="1"/>
-      <w:numFmt w:val="decimal"/>
-      <w:suff w:val="space"/>
-      <w:lvlText w:val="%1.%2.%3.%4.%5"/>
-      <w:lvlJc w:val="left"/>
-      <w:pPr>
-        <w:ind w:left="0" w:leftChars="0" w:firstLine="0" w:firstLineChars="0"/>
-      </w:pPr>
-      <w:rPr>
-        <w:rFonts w:hint="default"/>
-      </w:rPr>
-    </w:lvl>
-    <w:lvl w:ilvl="5" w:tentative="0">
-      <w:start w:val="1"/>
-      <w:numFmt w:val="decimal"/>
-      <w:suff w:val="space"/>
-      <w:lvlText w:val="%1.%2.%3.%4.%5.%6"/>
-      <w:lvlJc w:val="left"/>
-      <w:pPr>
-        <w:ind w:left="0" w:leftChars="0" w:firstLine="0" w:firstLineChars="0"/>
-      </w:pPr>
-      <w:rPr>
-        <w:rFonts w:hint="default"/>
-      </w:rPr>
-    </w:lvl>
-    <w:lvl w:ilvl="6" w:tentative="0">
-      <w:start w:val="1"/>
-      <w:numFmt w:val="decimal"/>
-      <w:suff w:val="space"/>
-      <w:lvlText w:val="%1.%2.%3.%4.%5.%6.%7"/>
-      <w:lvlJc w:val="left"/>
-      <w:pPr>
-        <w:ind w:left="0" w:leftChars="0" w:firstLine="0" w:firstLineChars="0"/>
-      </w:pPr>
-      <w:rPr>
-        <w:rFonts w:hint="default"/>
-      </w:rPr>
-    </w:lvl>
-    <w:lvl w:ilvl="7" w:tentative="0">
-      <w:start w:val="1"/>
-      <w:numFmt w:val="decimal"/>
-      <w:suff w:val="space"/>
-      <w:lvlText w:val="%1.%2.%3.%4.%5.%6.%7.%8"/>
-      <w:lvlJc w:val="left"/>
-      <w:pPr>
-        <w:ind w:left="0" w:leftChars="0" w:firstLine="0" w:firstLineChars="0"/>
-      </w:pPr>
-      <w:rPr>
-        <w:rFonts w:hint="default"/>
-      </w:rPr>
-    </w:lvl>
-    <w:lvl w:ilvl="8" w:tentative="0">
-      <w:start w:val="1"/>
-      <w:numFmt w:val="decimal"/>
-      <w:suff w:val="space"/>
-      <w:lvlText w:val="%1.%2.%3.%4.%5.%6.%7.%8.%9"/>
-      <w:lvlJc w:val="left"/>
-      <w:pPr>
-        <w:ind w:left="0" w:leftChars="0" w:firstLine="0" w:firstLineChars="0"/>
-      </w:pPr>
-      <w:rPr>
-        <w:rFonts w:hint="default"/>
-      </w:rPr>
-    </w:lvl>
-  </w:abstractNum>
   <w:num w:numId="1">
-    <w:abstractNumId w:val="1"/>
-  </w:num>
-  <w:num w:numId="2">
     <w:abstractNumId w:val="0"/>
   </w:num>
 </w:numbering>
